--- a/codeForces/Отчет.docx
+++ b/codeForces/Отчет.docx
@@ -759,16 +759,7 @@
           <w:sz w:val="28"/>
           <w:szCs w:val="28"/>
         </w:rPr>
-        <w:t xml:space="preserve">: </w:t>
-      </w:r>
-      <w:r>
-        <w:rPr>
-          <w:rFonts w:ascii="Times New Roman" w:hAnsi="Times New Roman" w:cs="Times New Roman"/>
-          <w:bCs/>
-          <w:sz w:val="28"/>
-          <w:szCs w:val="28"/>
-        </w:rPr>
-        <w:t>https://github.com/MaximZar/SaDPA/tree/master/codeForces</w:t>
+        <w:t>: https://github.com/MaximZar/SaDPA/tree/master/codeForces</w:t>
       </w:r>
     </w:p>
     <w:p>
@@ -817,13 +808,6 @@
           <w:szCs w:val="28"/>
         </w:rPr>
         <w:br/>
-      </w:r>
-      <w:r>
-        <w:rPr>
-          <w:rFonts w:ascii="Times New Roman" w:hAnsi="Times New Roman" w:cs="Times New Roman"/>
-          <w:sz w:val="28"/>
-          <w:szCs w:val="28"/>
-        </w:rPr>
         <w:t>Сложность: 1500</w:t>
       </w:r>
       <w:r>
@@ -916,6 +900,7 @@
         </w:rPr>
         <w:t xml:space="preserve">import </w:t>
       </w:r>
+      <w:proofErr w:type="gramStart"/>
       <w:r>
         <w:rPr>
           <w:rFonts w:ascii="Menlo" w:eastAsia="Times New Roman" w:hAnsi="Menlo" w:cs="Menlo"/>
@@ -926,41 +911,9 @@
           <w:szCs w:val="18"/>
           <w:lang w:val="en-US" w:eastAsia="ru-RU"/>
         </w:rPr>
-        <w:t>java.util.ArrayList</w:t>
-      </w:r>
-      <w:r>
-        <w:rPr>
-          <w:rFonts w:ascii="Menlo" w:eastAsia="Times New Roman" w:hAnsi="Menlo" w:cs="Menlo"/>
-          <w:color w:val="A9B7C6"/>
-          <w:sz w:val="18"/>
-          <w:szCs w:val="18"/>
-          <w:lang w:val="en-US" w:eastAsia="ru-RU"/>
-        </w:rPr>
-        <w:t>;</w:t>
-      </w:r>
-    </w:p>
-    <w:p>
-      <w:pPr>
-        <w:shd w:val="clear" w:color="auto" w:fill="2B2B2B"/>
-        <w:spacing w:after="0" w:line="240" w:lineRule="auto"/>
-        <w:rPr>
-          <w:rFonts w:ascii="Menlo" w:eastAsia="Times New Roman" w:hAnsi="Menlo" w:cs="Menlo"/>
-          <w:color w:val="A9B7C6"/>
-          <w:sz w:val="18"/>
-          <w:szCs w:val="18"/>
-          <w:lang w:val="en-US" w:eastAsia="ru-RU"/>
-        </w:rPr>
-      </w:pPr>
-      <w:r>
-        <w:rPr>
-          <w:rFonts w:ascii="Menlo" w:eastAsia="Times New Roman" w:hAnsi="Menlo" w:cs="Menlo"/>
-          <w:color w:val="A9B7C6"/>
-          <w:sz w:val="18"/>
-          <w:szCs w:val="18"/>
-          <w:lang w:val="en-US" w:eastAsia="ru-RU"/>
-        </w:rPr>
-        <w:t xml:space="preserve">import </w:t>
-      </w:r>
+        <w:t>java.util</w:t>
+      </w:r>
+      <w:proofErr w:type="gramEnd"/>
       <w:r>
         <w:rPr>
           <w:rFonts w:ascii="Menlo" w:eastAsia="Times New Roman" w:hAnsi="Menlo" w:cs="Menlo"/>
@@ -971,7 +924,7 @@
           <w:szCs w:val="18"/>
           <w:lang w:val="en-US" w:eastAsia="ru-RU"/>
         </w:rPr>
-        <w:t>java.util.Collections</w:t>
+        <w:t>.ArrayList</w:t>
       </w:r>
       <w:r>
         <w:rPr>
@@ -1006,6 +959,7 @@
         </w:rPr>
         <w:t xml:space="preserve">import </w:t>
       </w:r>
+      <w:proofErr w:type="gramStart"/>
       <w:r>
         <w:rPr>
           <w:rFonts w:ascii="Menlo" w:eastAsia="Times New Roman" w:hAnsi="Menlo" w:cs="Menlo"/>
@@ -1016,7 +970,79 @@
           <w:szCs w:val="18"/>
           <w:lang w:val="en-US" w:eastAsia="ru-RU"/>
         </w:rPr>
-        <w:t>java.util.Scanner</w:t>
+        <w:t>java.util</w:t>
+      </w:r>
+      <w:proofErr w:type="gramEnd"/>
+      <w:r>
+        <w:rPr>
+          <w:rFonts w:ascii="Menlo" w:eastAsia="Times New Roman" w:hAnsi="Menlo" w:cs="Menlo"/>
+          <w:b/>
+          <w:bCs/>
+          <w:color w:val="D4D4D4"/>
+          <w:sz w:val="18"/>
+          <w:szCs w:val="18"/>
+          <w:lang w:val="en-US" w:eastAsia="ru-RU"/>
+        </w:rPr>
+        <w:t>.Collections</w:t>
+      </w:r>
+      <w:r>
+        <w:rPr>
+          <w:rFonts w:ascii="Menlo" w:eastAsia="Times New Roman" w:hAnsi="Menlo" w:cs="Menlo"/>
+          <w:color w:val="A9B7C6"/>
+          <w:sz w:val="18"/>
+          <w:szCs w:val="18"/>
+          <w:lang w:val="en-US" w:eastAsia="ru-RU"/>
+        </w:rPr>
+        <w:t>;</w:t>
+      </w:r>
+    </w:p>
+    <w:p>
+      <w:pPr>
+        <w:shd w:val="clear" w:color="auto" w:fill="2B2B2B"/>
+        <w:spacing w:after="0" w:line="240" w:lineRule="auto"/>
+        <w:rPr>
+          <w:rFonts w:ascii="Menlo" w:eastAsia="Times New Roman" w:hAnsi="Menlo" w:cs="Menlo"/>
+          <w:color w:val="A9B7C6"/>
+          <w:sz w:val="18"/>
+          <w:szCs w:val="18"/>
+          <w:lang w:val="en-US" w:eastAsia="ru-RU"/>
+        </w:rPr>
+      </w:pPr>
+      <w:r>
+        <w:rPr>
+          <w:rFonts w:ascii="Menlo" w:eastAsia="Times New Roman" w:hAnsi="Menlo" w:cs="Menlo"/>
+          <w:color w:val="A9B7C6"/>
+          <w:sz w:val="18"/>
+          <w:szCs w:val="18"/>
+          <w:lang w:val="en-US" w:eastAsia="ru-RU"/>
+        </w:rPr>
+        <w:t xml:space="preserve">import </w:t>
+      </w:r>
+      <w:proofErr w:type="gramStart"/>
+      <w:r>
+        <w:rPr>
+          <w:rFonts w:ascii="Menlo" w:eastAsia="Times New Roman" w:hAnsi="Menlo" w:cs="Menlo"/>
+          <w:b/>
+          <w:bCs/>
+          <w:color w:val="D4D4D4"/>
+          <w:sz w:val="18"/>
+          <w:szCs w:val="18"/>
+          <w:lang w:val="en-US" w:eastAsia="ru-RU"/>
+        </w:rPr>
+        <w:t>java.util</w:t>
+      </w:r>
+      <w:proofErr w:type="gramEnd"/>
+      <w:r>
+        <w:rPr>
+          <w:rFonts w:ascii="Menlo" w:eastAsia="Times New Roman" w:hAnsi="Menlo" w:cs="Menlo"/>
+          <w:b/>
+          <w:bCs/>
+          <w:color w:val="D4D4D4"/>
+          <w:sz w:val="18"/>
+          <w:szCs w:val="18"/>
+          <w:lang w:val="en-US" w:eastAsia="ru-RU"/>
+        </w:rPr>
+        <w:t>.Scanner</w:t>
       </w:r>
       <w:r>
         <w:rPr>
@@ -1212,6 +1238,7 @@
         </w:rPr>
         <w:t xml:space="preserve"> </w:t>
       </w:r>
+      <w:proofErr w:type="gramStart"/>
       <w:r>
         <w:rPr>
           <w:rFonts w:ascii="Menlo" w:eastAsia="Times New Roman" w:hAnsi="Menlo" w:cs="Menlo"/>
@@ -1232,6 +1259,7 @@
         </w:rPr>
         <w:t>(</w:t>
       </w:r>
+      <w:proofErr w:type="gramEnd"/>
       <w:r>
         <w:rPr>
           <w:rFonts w:ascii="Menlo" w:eastAsia="Times New Roman" w:hAnsi="Menlo" w:cs="Menlo"/>
@@ -1361,6 +1389,7 @@
         </w:rPr>
         <w:t xml:space="preserve"> </w:t>
       </w:r>
+      <w:proofErr w:type="gramStart"/>
       <w:r>
         <w:rPr>
           <w:rFonts w:ascii="Menlo" w:eastAsia="Times New Roman" w:hAnsi="Menlo" w:cs="Menlo"/>
@@ -1381,6 +1410,7 @@
         </w:rPr>
         <w:t>(</w:t>
       </w:r>
+      <w:proofErr w:type="gramEnd"/>
       <w:r>
         <w:rPr>
           <w:rFonts w:ascii="Menlo" w:eastAsia="Times New Roman" w:hAnsi="Menlo" w:cs="Menlo"/>
@@ -1507,7 +1537,18 @@
           <w:szCs w:val="18"/>
           <w:lang w:eastAsia="ru-RU"/>
         </w:rPr>
-        <w:t xml:space="preserve"> input.</w:t>
+        <w:t xml:space="preserve"> </w:t>
+      </w:r>
+      <w:proofErr w:type="gramStart"/>
+      <w:r>
+        <w:rPr>
+          <w:rFonts w:ascii="Menlo" w:eastAsia="Times New Roman" w:hAnsi="Menlo" w:cs="Menlo"/>
+          <w:color w:val="A9B7C6"/>
+          <w:sz w:val="18"/>
+          <w:szCs w:val="18"/>
+          <w:lang w:eastAsia="ru-RU"/>
+        </w:rPr>
+        <w:t>input.</w:t>
       </w:r>
       <w:r>
         <w:rPr>
@@ -1519,6 +1560,7 @@
         </w:rPr>
         <w:t>nextInt</w:t>
       </w:r>
+      <w:proofErr w:type="gramEnd"/>
       <w:r>
         <w:rPr>
           <w:rFonts w:ascii="Menlo" w:eastAsia="Times New Roman" w:hAnsi="Menlo" w:cs="Menlo"/>
@@ -1624,7 +1666,18 @@
           <w:szCs w:val="18"/>
           <w:lang w:val="en-US" w:eastAsia="ru-RU"/>
         </w:rPr>
-        <w:t xml:space="preserve"> input.</w:t>
+        <w:t xml:space="preserve"> </w:t>
+      </w:r>
+      <w:proofErr w:type="gramStart"/>
+      <w:r>
+        <w:rPr>
+          <w:rFonts w:ascii="Menlo" w:eastAsia="Times New Roman" w:hAnsi="Menlo" w:cs="Menlo"/>
+          <w:color w:val="A9B7C6"/>
+          <w:sz w:val="18"/>
+          <w:szCs w:val="18"/>
+          <w:lang w:val="en-US" w:eastAsia="ru-RU"/>
+        </w:rPr>
+        <w:t>input.</w:t>
       </w:r>
       <w:r>
         <w:rPr>
@@ -1636,6 +1689,7 @@
         </w:rPr>
         <w:t>nextInt</w:t>
       </w:r>
+      <w:proofErr w:type="gramEnd"/>
       <w:r>
         <w:rPr>
           <w:rFonts w:ascii="Menlo" w:eastAsia="Times New Roman" w:hAnsi="Menlo" w:cs="Menlo"/>
@@ -1802,7 +1856,18 @@
           <w:szCs w:val="18"/>
           <w:lang w:val="en-US" w:eastAsia="ru-RU"/>
         </w:rPr>
-        <w:t xml:space="preserve"> input.</w:t>
+        <w:t xml:space="preserve"> </w:t>
+      </w:r>
+      <w:proofErr w:type="gramStart"/>
+      <w:r>
+        <w:rPr>
+          <w:rFonts w:ascii="Menlo" w:eastAsia="Times New Roman" w:hAnsi="Menlo" w:cs="Menlo"/>
+          <w:color w:val="A9B7C6"/>
+          <w:sz w:val="18"/>
+          <w:szCs w:val="18"/>
+          <w:lang w:val="en-US" w:eastAsia="ru-RU"/>
+        </w:rPr>
+        <w:t>input.</w:t>
       </w:r>
       <w:r>
         <w:rPr>
@@ -1814,6 +1879,7 @@
         </w:rPr>
         <w:t>nextInt</w:t>
       </w:r>
+      <w:proofErr w:type="gramEnd"/>
       <w:r>
         <w:rPr>
           <w:rFonts w:ascii="Menlo" w:eastAsia="Times New Roman" w:hAnsi="Menlo" w:cs="Menlo"/>
@@ -1979,7 +2045,18 @@
           <w:szCs w:val="18"/>
           <w:lang w:eastAsia="ru-RU"/>
         </w:rPr>
-        <w:t xml:space="preserve"> input.</w:t>
+        <w:t xml:space="preserve"> </w:t>
+      </w:r>
+      <w:proofErr w:type="gramStart"/>
+      <w:r>
+        <w:rPr>
+          <w:rFonts w:ascii="Menlo" w:eastAsia="Times New Roman" w:hAnsi="Menlo" w:cs="Menlo"/>
+          <w:color w:val="A9B7C6"/>
+          <w:sz w:val="18"/>
+          <w:szCs w:val="18"/>
+          <w:lang w:eastAsia="ru-RU"/>
+        </w:rPr>
+        <w:t>input.</w:t>
       </w:r>
       <w:r>
         <w:rPr>
@@ -1991,6 +2068,7 @@
         </w:rPr>
         <w:t>nextInt</w:t>
       </w:r>
+      <w:proofErr w:type="gramEnd"/>
       <w:r>
         <w:rPr>
           <w:rFonts w:ascii="Menlo" w:eastAsia="Times New Roman" w:hAnsi="Menlo" w:cs="Menlo"/>
@@ -2226,6 +2304,7 @@
         </w:rPr>
         <w:t xml:space="preserve">    </w:t>
       </w:r>
+      <w:proofErr w:type="gramStart"/>
       <w:r>
         <w:rPr>
           <w:rFonts w:ascii="Menlo" w:eastAsia="Times New Roman" w:hAnsi="Menlo" w:cs="Menlo"/>
@@ -2248,6 +2327,7 @@
         </w:rPr>
         <w:t>&lt;</w:t>
       </w:r>
+      <w:proofErr w:type="gramEnd"/>
       <w:r>
         <w:rPr>
           <w:rFonts w:ascii="Menlo" w:eastAsia="Times New Roman" w:hAnsi="Menlo" w:cs="Menlo"/>
@@ -2788,7 +2868,18 @@
           <w:szCs w:val="18"/>
           <w:lang w:val="en-US" w:eastAsia="ru-RU"/>
         </w:rPr>
-        <w:t xml:space="preserve"> input.</w:t>
+        <w:t xml:space="preserve"> </w:t>
+      </w:r>
+      <w:proofErr w:type="gramStart"/>
+      <w:r>
+        <w:rPr>
+          <w:rFonts w:ascii="Menlo" w:eastAsia="Times New Roman" w:hAnsi="Menlo" w:cs="Menlo"/>
+          <w:color w:val="A9B7C6"/>
+          <w:sz w:val="18"/>
+          <w:szCs w:val="18"/>
+          <w:lang w:val="en-US" w:eastAsia="ru-RU"/>
+        </w:rPr>
+        <w:t>input.</w:t>
       </w:r>
       <w:r>
         <w:rPr>
@@ -2800,6 +2891,7 @@
         </w:rPr>
         <w:t>nextInt</w:t>
       </w:r>
+      <w:proofErr w:type="gramEnd"/>
       <w:r>
         <w:rPr>
           <w:rFonts w:ascii="Menlo" w:eastAsia="Times New Roman" w:hAnsi="Menlo" w:cs="Menlo"/>
@@ -3781,19 +3873,43 @@
           <w:szCs w:val="18"/>
           <w:lang w:val="en-US" w:eastAsia="ru-RU"/>
         </w:rPr>
-        <w:t xml:space="preserve"> a) { </w:t>
-      </w:r>
-      <w:r>
-        <w:rPr>
-          <w:rFonts w:ascii="Menlo" w:eastAsia="Times New Roman" w:hAnsi="Menlo" w:cs="Menlo"/>
-          <w:i/>
-          <w:iCs/>
-          <w:color w:val="808080"/>
-          <w:sz w:val="18"/>
-          <w:szCs w:val="18"/>
-          <w:lang w:val="en-US" w:eastAsia="ru-RU"/>
-        </w:rPr>
-        <w:t xml:space="preserve">// </w:t>
+        <w:t xml:space="preserve"> a) </w:t>
+      </w:r>
+      <w:proofErr w:type="gramStart"/>
+      <w:r>
+        <w:rPr>
+          <w:rFonts w:ascii="Menlo" w:eastAsia="Times New Roman" w:hAnsi="Menlo" w:cs="Menlo"/>
+          <w:color w:val="A9B7C6"/>
+          <w:sz w:val="18"/>
+          <w:szCs w:val="18"/>
+          <w:lang w:val="en-US" w:eastAsia="ru-RU"/>
+        </w:rPr>
+        <w:t xml:space="preserve">{ </w:t>
+      </w:r>
+      <w:r>
+        <w:rPr>
+          <w:rFonts w:ascii="Menlo" w:eastAsia="Times New Roman" w:hAnsi="Menlo" w:cs="Menlo"/>
+          <w:i/>
+          <w:iCs/>
+          <w:color w:val="808080"/>
+          <w:sz w:val="18"/>
+          <w:szCs w:val="18"/>
+          <w:lang w:val="en-US" w:eastAsia="ru-RU"/>
+        </w:rPr>
+        <w:t>/</w:t>
+      </w:r>
+      <w:proofErr w:type="gramEnd"/>
+      <w:r>
+        <w:rPr>
+          <w:rFonts w:ascii="Menlo" w:eastAsia="Times New Roman" w:hAnsi="Menlo" w:cs="Menlo"/>
+          <w:i/>
+          <w:iCs/>
+          <w:color w:val="808080"/>
+          <w:sz w:val="18"/>
+          <w:szCs w:val="18"/>
+          <w:lang w:val="en-US" w:eastAsia="ru-RU"/>
+        </w:rPr>
+        <w:t xml:space="preserve">/ </w:t>
       </w:r>
       <w:r>
         <w:rPr>
@@ -5039,7 +5155,18 @@
           <w:szCs w:val="18"/>
           <w:lang w:val="en-US" w:eastAsia="ru-RU"/>
         </w:rPr>
-        <w:t xml:space="preserve"> monsters.</w:t>
+        <w:t xml:space="preserve"> </w:t>
+      </w:r>
+      <w:proofErr w:type="gramStart"/>
+      <w:r>
+        <w:rPr>
+          <w:rFonts w:ascii="Menlo" w:eastAsia="Times New Roman" w:hAnsi="Menlo" w:cs="Menlo"/>
+          <w:color w:val="A9B7C6"/>
+          <w:sz w:val="18"/>
+          <w:szCs w:val="18"/>
+          <w:lang w:val="en-US" w:eastAsia="ru-RU"/>
+        </w:rPr>
+        <w:t>monsters.</w:t>
       </w:r>
       <w:r>
         <w:rPr>
@@ -5051,6 +5178,7 @@
         </w:rPr>
         <w:t>size</w:t>
       </w:r>
+      <w:proofErr w:type="gramEnd"/>
       <w:r>
         <w:rPr>
           <w:rFonts w:ascii="Menlo" w:eastAsia="Times New Roman" w:hAnsi="Menlo" w:cs="Menlo"/>
@@ -5502,32 +5630,84 @@
           <w:szCs w:val="18"/>
           <w:lang w:eastAsia="ru-RU"/>
         </w:rPr>
-        <w:t>/* если запас техник остался то минусуем и добавляем очко выигрыша</w:t>
-      </w:r>
-    </w:p>
-    <w:p>
-      <w:pPr>
-        <w:shd w:val="clear" w:color="auto" w:fill="2B2B2B"/>
-        <w:spacing w:after="0" w:line="240" w:lineRule="auto"/>
-        <w:rPr>
-          <w:rFonts w:ascii="Menlo" w:eastAsia="Times New Roman" w:hAnsi="Menlo" w:cs="Menlo"/>
-          <w:color w:val="A9B7C6"/>
-          <w:sz w:val="18"/>
-          <w:szCs w:val="18"/>
-          <w:lang w:eastAsia="ru-RU"/>
-        </w:rPr>
-      </w:pPr>
-      <w:r>
-        <w:rPr>
-          <w:rFonts w:ascii="Menlo" w:eastAsia="Times New Roman" w:hAnsi="Menlo" w:cs="Menlo"/>
-          <w:i/>
-          <w:iCs/>
-          <w:color w:val="808080"/>
-          <w:sz w:val="18"/>
-          <w:szCs w:val="18"/>
-          <w:lang w:eastAsia="ru-RU"/>
-        </w:rPr>
-        <w:t xml:space="preserve">       * если нет то прекращаем,</w:t>
+        <w:t xml:space="preserve">/* если запас техник </w:t>
+      </w:r>
+      <w:proofErr w:type="gramStart"/>
+      <w:r>
+        <w:rPr>
+          <w:rFonts w:ascii="Menlo" w:eastAsia="Times New Roman" w:hAnsi="Menlo" w:cs="Menlo"/>
+          <w:i/>
+          <w:iCs/>
+          <w:color w:val="808080"/>
+          <w:sz w:val="18"/>
+          <w:szCs w:val="18"/>
+          <w:lang w:eastAsia="ru-RU"/>
+        </w:rPr>
+        <w:t>остался</w:t>
+      </w:r>
+      <w:proofErr w:type="gramEnd"/>
+      <w:r>
+        <w:rPr>
+          <w:rFonts w:ascii="Menlo" w:eastAsia="Times New Roman" w:hAnsi="Menlo" w:cs="Menlo"/>
+          <w:i/>
+          <w:iCs/>
+          <w:color w:val="808080"/>
+          <w:sz w:val="18"/>
+          <w:szCs w:val="18"/>
+          <w:lang w:eastAsia="ru-RU"/>
+        </w:rPr>
+        <w:t xml:space="preserve"> то минусуем и добавляем очко выигрыша</w:t>
+      </w:r>
+    </w:p>
+    <w:p>
+      <w:pPr>
+        <w:shd w:val="clear" w:color="auto" w:fill="2B2B2B"/>
+        <w:spacing w:after="0" w:line="240" w:lineRule="auto"/>
+        <w:rPr>
+          <w:rFonts w:ascii="Menlo" w:eastAsia="Times New Roman" w:hAnsi="Menlo" w:cs="Menlo"/>
+          <w:color w:val="A9B7C6"/>
+          <w:sz w:val="18"/>
+          <w:szCs w:val="18"/>
+          <w:lang w:eastAsia="ru-RU"/>
+        </w:rPr>
+      </w:pPr>
+      <w:r>
+        <w:rPr>
+          <w:rFonts w:ascii="Menlo" w:eastAsia="Times New Roman" w:hAnsi="Menlo" w:cs="Menlo"/>
+          <w:i/>
+          <w:iCs/>
+          <w:color w:val="808080"/>
+          <w:sz w:val="18"/>
+          <w:szCs w:val="18"/>
+          <w:lang w:eastAsia="ru-RU"/>
+        </w:rPr>
+        <w:t xml:space="preserve">       * если </w:t>
+      </w:r>
+      <w:proofErr w:type="gramStart"/>
+      <w:r>
+        <w:rPr>
+          <w:rFonts w:ascii="Menlo" w:eastAsia="Times New Roman" w:hAnsi="Menlo" w:cs="Menlo"/>
+          <w:i/>
+          <w:iCs/>
+          <w:color w:val="808080"/>
+          <w:sz w:val="18"/>
+          <w:szCs w:val="18"/>
+          <w:lang w:eastAsia="ru-RU"/>
+        </w:rPr>
+        <w:t>нет</w:t>
+      </w:r>
+      <w:proofErr w:type="gramEnd"/>
+      <w:r>
+        <w:rPr>
+          <w:rFonts w:ascii="Menlo" w:eastAsia="Times New Roman" w:hAnsi="Menlo" w:cs="Menlo"/>
+          <w:i/>
+          <w:iCs/>
+          <w:color w:val="808080"/>
+          <w:sz w:val="18"/>
+          <w:szCs w:val="18"/>
+          <w:lang w:eastAsia="ru-RU"/>
+        </w:rPr>
+        <w:t xml:space="preserve"> то прекращаем,</w:t>
       </w:r>
     </w:p>
     <w:p>
@@ -6309,13 +6489,6 @@
           <w:szCs w:val="28"/>
         </w:rPr>
         <w:br/>
-      </w:r>
-      <w:r>
-        <w:rPr>
-          <w:rFonts w:ascii="Times New Roman" w:hAnsi="Times New Roman" w:cs="Times New Roman"/>
-          <w:sz w:val="28"/>
-          <w:szCs w:val="28"/>
-        </w:rPr>
         <w:t>Сложность: 1500</w:t>
       </w:r>
     </w:p>
@@ -6416,6 +6589,7 @@
         </w:rPr>
         <w:t xml:space="preserve">import </w:t>
       </w:r>
+      <w:proofErr w:type="gramStart"/>
       <w:r>
         <w:rPr>
           <w:rFonts w:ascii="Menlo" w:eastAsia="Times New Roman" w:hAnsi="Menlo" w:cs="Menlo"/>
@@ -6426,7 +6600,20 @@
           <w:szCs w:val="18"/>
           <w:lang w:val="en-US" w:eastAsia="ru-RU"/>
         </w:rPr>
-        <w:t>java.util.Scanner</w:t>
+        <w:t>java.util</w:t>
+      </w:r>
+      <w:proofErr w:type="gramEnd"/>
+      <w:r>
+        <w:rPr>
+          <w:rFonts w:ascii="Menlo" w:eastAsia="Times New Roman" w:hAnsi="Menlo" w:cs="Menlo"/>
+          <w:b/>
+          <w:bCs/>
+          <w:color w:val="D4D4D4"/>
+          <w:sz w:val="18"/>
+          <w:szCs w:val="18"/>
+          <w:lang w:val="en-US" w:eastAsia="ru-RU"/>
+        </w:rPr>
+        <w:t>.Scanner</w:t>
       </w:r>
       <w:r>
         <w:rPr>
@@ -6635,6 +6822,7 @@
         </w:rPr>
         <w:t xml:space="preserve"> </w:t>
       </w:r>
+      <w:proofErr w:type="gramStart"/>
       <w:r>
         <w:rPr>
           <w:rFonts w:ascii="Menlo" w:eastAsia="Times New Roman" w:hAnsi="Menlo" w:cs="Menlo"/>
@@ -6655,6 +6843,7 @@
         </w:rPr>
         <w:t>(</w:t>
       </w:r>
+      <w:proofErr w:type="gramEnd"/>
       <w:r>
         <w:rPr>
           <w:rFonts w:ascii="Menlo" w:eastAsia="Times New Roman" w:hAnsi="Menlo" w:cs="Menlo"/>
@@ -6784,6 +6973,7 @@
         </w:rPr>
         <w:t xml:space="preserve"> </w:t>
       </w:r>
+      <w:proofErr w:type="gramStart"/>
       <w:r>
         <w:rPr>
           <w:rFonts w:ascii="Menlo" w:eastAsia="Times New Roman" w:hAnsi="Menlo" w:cs="Menlo"/>
@@ -6804,6 +6994,7 @@
         </w:rPr>
         <w:t>(</w:t>
       </w:r>
+      <w:proofErr w:type="gramEnd"/>
       <w:r>
         <w:rPr>
           <w:rFonts w:ascii="Menlo" w:eastAsia="Times New Roman" w:hAnsi="Menlo" w:cs="Menlo"/>
@@ -6930,7 +7121,18 @@
           <w:szCs w:val="18"/>
           <w:lang w:eastAsia="ru-RU"/>
         </w:rPr>
-        <w:t xml:space="preserve"> input.</w:t>
+        <w:t xml:space="preserve"> </w:t>
+      </w:r>
+      <w:proofErr w:type="gramStart"/>
+      <w:r>
+        <w:rPr>
+          <w:rFonts w:ascii="Menlo" w:eastAsia="Times New Roman" w:hAnsi="Menlo" w:cs="Menlo"/>
+          <w:color w:val="A9B7C6"/>
+          <w:sz w:val="18"/>
+          <w:szCs w:val="18"/>
+          <w:lang w:eastAsia="ru-RU"/>
+        </w:rPr>
+        <w:t>input.</w:t>
       </w:r>
       <w:r>
         <w:rPr>
@@ -6942,6 +7144,7 @@
         </w:rPr>
         <w:t>nextInt</w:t>
       </w:r>
+      <w:proofErr w:type="gramEnd"/>
       <w:r>
         <w:rPr>
           <w:rFonts w:ascii="Menlo" w:eastAsia="Times New Roman" w:hAnsi="Menlo" w:cs="Menlo"/>
@@ -7047,7 +7250,18 @@
           <w:szCs w:val="18"/>
           <w:lang w:eastAsia="ru-RU"/>
         </w:rPr>
-        <w:t xml:space="preserve"> input.</w:t>
+        <w:t xml:space="preserve"> </w:t>
+      </w:r>
+      <w:proofErr w:type="gramStart"/>
+      <w:r>
+        <w:rPr>
+          <w:rFonts w:ascii="Menlo" w:eastAsia="Times New Roman" w:hAnsi="Menlo" w:cs="Menlo"/>
+          <w:color w:val="A9B7C6"/>
+          <w:sz w:val="18"/>
+          <w:szCs w:val="18"/>
+          <w:lang w:eastAsia="ru-RU"/>
+        </w:rPr>
+        <w:t>input.</w:t>
       </w:r>
       <w:r>
         <w:rPr>
@@ -7059,6 +7273,7 @@
         </w:rPr>
         <w:t>nextInt</w:t>
       </w:r>
+      <w:proofErr w:type="gramEnd"/>
       <w:r>
         <w:rPr>
           <w:rFonts w:ascii="Menlo" w:eastAsia="Times New Roman" w:hAnsi="Menlo" w:cs="Menlo"/>
@@ -7127,7 +7342,33 @@
           <w:szCs w:val="18"/>
           <w:lang w:eastAsia="ru-RU"/>
         </w:rPr>
-        <w:t xml:space="preserve">/* число v будет располагаться в пределах 1 .. n </w:t>
+        <w:t>/* число v будет располагаться в пределах 1</w:t>
+      </w:r>
+      <w:proofErr w:type="gramStart"/>
+      <w:r>
+        <w:rPr>
+          <w:rFonts w:ascii="Menlo" w:eastAsia="Times New Roman" w:hAnsi="Menlo" w:cs="Menlo"/>
+          <w:i/>
+          <w:iCs/>
+          <w:color w:val="808080"/>
+          <w:sz w:val="18"/>
+          <w:szCs w:val="18"/>
+          <w:lang w:eastAsia="ru-RU"/>
+        </w:rPr>
+        <w:t xml:space="preserve"> ..</w:t>
+      </w:r>
+      <w:proofErr w:type="gramEnd"/>
+      <w:r>
+        <w:rPr>
+          <w:rFonts w:ascii="Menlo" w:eastAsia="Times New Roman" w:hAnsi="Menlo" w:cs="Menlo"/>
+          <w:i/>
+          <w:iCs/>
+          <w:color w:val="808080"/>
+          <w:sz w:val="18"/>
+          <w:szCs w:val="18"/>
+          <w:lang w:eastAsia="ru-RU"/>
+        </w:rPr>
+        <w:t xml:space="preserve"> n </w:t>
       </w:r>
     </w:p>
     <w:p>
@@ -7659,6 +7900,7 @@
         </w:rPr>
         <w:t xml:space="preserve"> </w:t>
       </w:r>
+      <w:proofErr w:type="gramStart"/>
       <w:r>
         <w:rPr>
           <w:rFonts w:ascii="Menlo" w:eastAsia="Times New Roman" w:hAnsi="Menlo" w:cs="Menlo"/>
@@ -7677,7 +7919,18 @@
           <w:szCs w:val="18"/>
           <w:lang w:val="en-US" w:eastAsia="ru-RU"/>
         </w:rPr>
-        <w:t xml:space="preserve">  leftPoint </w:t>
+        <w:t xml:space="preserve">  leftPoint</w:t>
+      </w:r>
+      <w:proofErr w:type="gramEnd"/>
+      <w:r>
+        <w:rPr>
+          <w:rFonts w:ascii="Menlo" w:eastAsia="Times New Roman" w:hAnsi="Menlo" w:cs="Menlo"/>
+          <w:color w:val="A9B7C6"/>
+          <w:sz w:val="18"/>
+          <w:szCs w:val="18"/>
+          <w:lang w:val="en-US" w:eastAsia="ru-RU"/>
+        </w:rPr>
+        <w:t xml:space="preserve"> </w:t>
       </w:r>
       <w:r>
         <w:rPr>
@@ -8425,7 +8678,18 @@
           <w:szCs w:val="18"/>
           <w:lang w:eastAsia="ru-RU"/>
         </w:rPr>
-        <w:t xml:space="preserve"> (countLinesOfCode </w:t>
+        <w:t xml:space="preserve"> (</w:t>
+      </w:r>
+      <w:proofErr w:type="gramStart"/>
+      <w:r>
+        <w:rPr>
+          <w:rFonts w:ascii="Menlo" w:eastAsia="Times New Roman" w:hAnsi="Menlo" w:cs="Menlo"/>
+          <w:color w:val="A9B7C6"/>
+          <w:sz w:val="18"/>
+          <w:szCs w:val="18"/>
+          <w:lang w:eastAsia="ru-RU"/>
+        </w:rPr>
+        <w:t xml:space="preserve">countLinesOfCode </w:t>
       </w:r>
       <w:r>
         <w:rPr>
@@ -8435,7 +8699,18 @@
           <w:szCs w:val="18"/>
           <w:lang w:eastAsia="ru-RU"/>
         </w:rPr>
-        <w:t>&gt;=</w:t>
+        <w:t>&gt;</w:t>
+      </w:r>
+      <w:proofErr w:type="gramEnd"/>
+      <w:r>
+        <w:rPr>
+          <w:rFonts w:ascii="Menlo" w:eastAsia="Times New Roman" w:hAnsi="Menlo" w:cs="Menlo"/>
+          <w:color w:val="D4D4D4"/>
+          <w:sz w:val="18"/>
+          <w:szCs w:val="18"/>
+          <w:lang w:eastAsia="ru-RU"/>
+        </w:rPr>
+        <w:t>=</w:t>
       </w:r>
       <w:r>
         <w:rPr>
@@ -8512,7 +8787,33 @@
           <w:szCs w:val="18"/>
           <w:lang w:eastAsia="ru-RU"/>
         </w:rPr>
-        <w:t>// если написали то ставим новый результат как наименьший</w:t>
+        <w:t xml:space="preserve">// если </w:t>
+      </w:r>
+      <w:proofErr w:type="gramStart"/>
+      <w:r>
+        <w:rPr>
+          <w:rFonts w:ascii="Menlo" w:eastAsia="Times New Roman" w:hAnsi="Menlo" w:cs="Menlo"/>
+          <w:i/>
+          <w:iCs/>
+          <w:color w:val="808080"/>
+          <w:sz w:val="18"/>
+          <w:szCs w:val="18"/>
+          <w:lang w:eastAsia="ru-RU"/>
+        </w:rPr>
+        <w:t>написали</w:t>
+      </w:r>
+      <w:proofErr w:type="gramEnd"/>
+      <w:r>
+        <w:rPr>
+          <w:rFonts w:ascii="Menlo" w:eastAsia="Times New Roman" w:hAnsi="Menlo" w:cs="Menlo"/>
+          <w:i/>
+          <w:iCs/>
+          <w:color w:val="808080"/>
+          <w:sz w:val="18"/>
+          <w:szCs w:val="18"/>
+          <w:lang w:eastAsia="ru-RU"/>
+        </w:rPr>
+        <w:t xml:space="preserve"> то ставим новый результат как наименьший</w:t>
       </w:r>
     </w:p>
     <w:p>
@@ -8708,7 +9009,33 @@
           <w:szCs w:val="18"/>
           <w:lang w:eastAsia="ru-RU"/>
         </w:rPr>
-        <w:t>// если с этим числом не получилось то перемистимся на правую часть отрезка</w:t>
+        <w:t xml:space="preserve">// если с этим числом не </w:t>
+      </w:r>
+      <w:proofErr w:type="gramStart"/>
+      <w:r>
+        <w:rPr>
+          <w:rFonts w:ascii="Menlo" w:eastAsia="Times New Roman" w:hAnsi="Menlo" w:cs="Menlo"/>
+          <w:i/>
+          <w:iCs/>
+          <w:color w:val="808080"/>
+          <w:sz w:val="18"/>
+          <w:szCs w:val="18"/>
+          <w:lang w:eastAsia="ru-RU"/>
+        </w:rPr>
+        <w:t>получилось</w:t>
+      </w:r>
+      <w:proofErr w:type="gramEnd"/>
+      <w:r>
+        <w:rPr>
+          <w:rFonts w:ascii="Menlo" w:eastAsia="Times New Roman" w:hAnsi="Menlo" w:cs="Menlo"/>
+          <w:i/>
+          <w:iCs/>
+          <w:color w:val="808080"/>
+          <w:sz w:val="18"/>
+          <w:szCs w:val="18"/>
+          <w:lang w:eastAsia="ru-RU"/>
+        </w:rPr>
+        <w:t xml:space="preserve"> то перемистимся на правую часть отрезка</w:t>
       </w:r>
     </w:p>
     <w:p>
@@ -9051,15 +9378,16 @@
           <w:sz w:val="28"/>
           <w:szCs w:val="28"/>
         </w:rPr>
-        <w:br/>
+        <w:t xml:space="preserve"> </w:t>
       </w:r>
       <w:r>
         <w:rPr>
           <w:rFonts w:ascii="Times New Roman" w:hAnsi="Times New Roman" w:cs="Times New Roman"/>
           <w:sz w:val="28"/>
           <w:szCs w:val="28"/>
-        </w:rPr>
-        <w:t>С</w:t>
+          <w:lang w:val="en-US"/>
+        </w:rPr>
+        <w:t>https</w:t>
       </w:r>
       <w:r>
         <w:rPr>
@@ -9067,15 +9395,16 @@
           <w:sz w:val="28"/>
           <w:szCs w:val="28"/>
         </w:rPr>
-        <w:t>ложност</w:t>
+        <w:t>://</w:t>
       </w:r>
       <w:r>
         <w:rPr>
           <w:rFonts w:ascii="Times New Roman" w:hAnsi="Times New Roman" w:cs="Times New Roman"/>
           <w:sz w:val="28"/>
           <w:szCs w:val="28"/>
-        </w:rPr>
-        <w:t>ь</w:t>
+          <w:lang w:val="en-US"/>
+        </w:rPr>
+        <w:t>codeforces</w:t>
       </w:r>
       <w:r>
         <w:rPr>
@@ -9083,24 +9412,2953 @@
           <w:sz w:val="28"/>
           <w:szCs w:val="28"/>
         </w:rPr>
-        <w:t xml:space="preserve">: </w:t>
-      </w:r>
-    </w:p>
-    <w:p>
-      <w:pPr>
+        <w:t>.</w:t>
+      </w:r>
+      <w:r>
         <w:rPr>
           <w:rFonts w:ascii="Times New Roman" w:hAnsi="Times New Roman" w:cs="Times New Roman"/>
           <w:sz w:val="28"/>
           <w:szCs w:val="28"/>
-        </w:rPr>
-      </w:pPr>
+          <w:lang w:val="en-US"/>
+        </w:rPr>
+        <w:t>com</w:t>
+      </w:r>
       <w:r>
         <w:rPr>
           <w:rFonts w:ascii="Times New Roman" w:hAnsi="Times New Roman" w:cs="Times New Roman"/>
           <w:sz w:val="28"/>
           <w:szCs w:val="28"/>
         </w:rPr>
+        <w:t>/</w:t>
+      </w:r>
+      <w:r>
+        <w:rPr>
+          <w:rFonts w:ascii="Times New Roman" w:hAnsi="Times New Roman" w:cs="Times New Roman"/>
+          <w:sz w:val="28"/>
+          <w:szCs w:val="28"/>
+          <w:lang w:val="en-US"/>
+        </w:rPr>
+        <w:t>problemset</w:t>
+      </w:r>
+      <w:r>
+        <w:rPr>
+          <w:rFonts w:ascii="Times New Roman" w:hAnsi="Times New Roman" w:cs="Times New Roman"/>
+          <w:sz w:val="28"/>
+          <w:szCs w:val="28"/>
+        </w:rPr>
+        <w:t>/</w:t>
+      </w:r>
+      <w:r>
+        <w:rPr>
+          <w:rFonts w:ascii="Times New Roman" w:hAnsi="Times New Roman" w:cs="Times New Roman"/>
+          <w:sz w:val="28"/>
+          <w:szCs w:val="28"/>
+          <w:lang w:val="en-US"/>
+        </w:rPr>
+        <w:t>problem</w:t>
+      </w:r>
+      <w:r>
+        <w:rPr>
+          <w:rFonts w:ascii="Times New Roman" w:hAnsi="Times New Roman" w:cs="Times New Roman"/>
+          <w:sz w:val="28"/>
+          <w:szCs w:val="28"/>
+        </w:rPr>
+        <w:t>/1101/</w:t>
+      </w:r>
+      <w:r>
+        <w:rPr>
+          <w:rFonts w:ascii="Times New Roman" w:hAnsi="Times New Roman" w:cs="Times New Roman"/>
+          <w:sz w:val="28"/>
+          <w:szCs w:val="28"/>
+          <w:lang w:val="en-US"/>
+        </w:rPr>
+        <w:t>E</w:t>
+      </w:r>
+      <w:r>
+        <w:rPr>
+          <w:rFonts w:ascii="Times New Roman" w:hAnsi="Times New Roman" w:cs="Times New Roman"/>
+          <w:sz w:val="28"/>
+          <w:szCs w:val="28"/>
+        </w:rPr>
+        <w:br/>
+      </w:r>
+      <w:r>
+        <w:rPr>
+          <w:rFonts w:ascii="Times New Roman" w:hAnsi="Times New Roman" w:cs="Times New Roman"/>
+          <w:sz w:val="28"/>
+          <w:szCs w:val="28"/>
+        </w:rPr>
+        <w:t>С</w:t>
+      </w:r>
+      <w:r>
+        <w:rPr>
+          <w:rFonts w:ascii="Times New Roman" w:hAnsi="Times New Roman" w:cs="Times New Roman"/>
+          <w:sz w:val="28"/>
+          <w:szCs w:val="28"/>
+        </w:rPr>
+        <w:t>ложност</w:t>
+      </w:r>
+      <w:r>
+        <w:rPr>
+          <w:rFonts w:ascii="Times New Roman" w:hAnsi="Times New Roman" w:cs="Times New Roman"/>
+          <w:sz w:val="28"/>
+          <w:szCs w:val="28"/>
+        </w:rPr>
+        <w:t>ь</w:t>
+      </w:r>
+      <w:r>
+        <w:rPr>
+          <w:rFonts w:ascii="Times New Roman" w:hAnsi="Times New Roman" w:cs="Times New Roman"/>
+          <w:sz w:val="28"/>
+          <w:szCs w:val="28"/>
+        </w:rPr>
+        <w:t xml:space="preserve">: </w:t>
+      </w:r>
+      <w:r>
+        <w:rPr>
+          <w:rFonts w:ascii="Times New Roman" w:hAnsi="Times New Roman" w:cs="Times New Roman"/>
+          <w:sz w:val="28"/>
+          <w:szCs w:val="28"/>
+        </w:rPr>
+        <w:t>1500</w:t>
+      </w:r>
+      <w:r>
+        <w:rPr>
+          <w:rFonts w:ascii="Times New Roman" w:hAnsi="Times New Roman" w:cs="Times New Roman"/>
+          <w:noProof/>
+          <w:sz w:val="28"/>
+          <w:szCs w:val="28"/>
+        </w:rPr>
+        <w:drawing>
+          <wp:inline distT="0" distB="0" distL="0" distR="0" wp14:anchorId="65D08D0A" wp14:editId="381C6760">
+            <wp:extent cx="5940425" cy="5497830"/>
+            <wp:effectExtent l="0" t="0" r="3175" b="1270"/>
+            <wp:docPr id="12" name="Рисунок 12"/>
+            <wp:cNvGraphicFramePr>
+              <a:graphicFrameLocks xmlns:a="http://schemas.openxmlformats.org/drawingml/2006/main" noChangeAspect="1"/>
+            </wp:cNvGraphicFramePr>
+            <a:graphic xmlns:a="http://schemas.openxmlformats.org/drawingml/2006/main">
+              <a:graphicData uri="http://schemas.openxmlformats.org/drawingml/2006/picture">
+                <pic:pic xmlns:pic="http://schemas.openxmlformats.org/drawingml/2006/picture">
+                  <pic:nvPicPr>
+                    <pic:cNvPr id="12" name="Снимок экрана 2020-06-20 в 02.18.12.png"/>
+                    <pic:cNvPicPr/>
+                  </pic:nvPicPr>
+                  <pic:blipFill>
+                    <a:blip r:embed="rId11">
+                      <a:extLst>
+                        <a:ext uri="{28A0092B-C50C-407E-A947-70E740481C1C}">
+                          <a14:useLocalDpi xmlns:a14="http://schemas.microsoft.com/office/drawing/2010/main" val="0"/>
+                        </a:ext>
+                      </a:extLst>
+                    </a:blip>
+                    <a:stretch>
+                      <a:fillRect/>
+                    </a:stretch>
+                  </pic:blipFill>
+                  <pic:spPr>
+                    <a:xfrm>
+                      <a:off x="0" y="0"/>
+                      <a:ext cx="5940425" cy="5497830"/>
+                    </a:xfrm>
+                    <a:prstGeom prst="rect">
+                      <a:avLst/>
+                    </a:prstGeom>
+                  </pic:spPr>
+                </pic:pic>
+              </a:graphicData>
+            </a:graphic>
+          </wp:inline>
+        </w:drawing>
+      </w:r>
+    </w:p>
+    <w:p>
+      <w:pPr>
+        <w:rPr>
+          <w:rFonts w:ascii="Times New Roman" w:hAnsi="Times New Roman" w:cs="Times New Roman"/>
+          <w:sz w:val="28"/>
+          <w:szCs w:val="28"/>
+        </w:rPr>
+      </w:pPr>
+      <w:r>
+        <w:rPr>
+          <w:rFonts w:ascii="Times New Roman" w:hAnsi="Times New Roman" w:cs="Times New Roman"/>
+          <w:sz w:val="28"/>
+          <w:szCs w:val="28"/>
+        </w:rPr>
         <w:t>Код задачи и пояснение к решению:</w:t>
+      </w:r>
+    </w:p>
+    <w:p>
+      <w:pPr>
+        <w:shd w:val="clear" w:color="auto" w:fill="2B2B2B"/>
+        <w:spacing w:after="0" w:line="240" w:lineRule="auto"/>
+        <w:rPr>
+          <w:rFonts w:ascii="Menlo" w:eastAsia="Times New Roman" w:hAnsi="Menlo" w:cs="Menlo"/>
+          <w:color w:val="A9B7C6"/>
+          <w:sz w:val="18"/>
+          <w:szCs w:val="18"/>
+          <w:lang w:val="en-US" w:eastAsia="ru-RU"/>
+        </w:rPr>
+      </w:pPr>
+      <w:r>
+        <w:rPr>
+          <w:rFonts w:ascii="Menlo" w:eastAsia="Times New Roman" w:hAnsi="Menlo" w:cs="Menlo"/>
+          <w:color w:val="A9B7C6"/>
+          <w:sz w:val="18"/>
+          <w:szCs w:val="18"/>
+          <w:lang w:val="en-US" w:eastAsia="ru-RU"/>
+        </w:rPr>
+        <w:t xml:space="preserve">import </w:t>
+      </w:r>
+      <w:r>
+        <w:rPr>
+          <w:rFonts w:ascii="Menlo" w:eastAsia="Times New Roman" w:hAnsi="Menlo" w:cs="Menlo"/>
+          <w:b/>
+          <w:bCs/>
+          <w:color w:val="D4D4D4"/>
+          <w:sz w:val="18"/>
+          <w:szCs w:val="18"/>
+          <w:lang w:val="en-US" w:eastAsia="ru-RU"/>
+        </w:rPr>
+        <w:t>java.util.*</w:t>
+      </w:r>
+      <w:r>
+        <w:rPr>
+          <w:rFonts w:ascii="Menlo" w:eastAsia="Times New Roman" w:hAnsi="Menlo" w:cs="Menlo"/>
+          <w:color w:val="A9B7C6"/>
+          <w:sz w:val="18"/>
+          <w:szCs w:val="18"/>
+          <w:lang w:val="en-US" w:eastAsia="ru-RU"/>
+        </w:rPr>
+        <w:t>;</w:t>
+      </w:r>
+    </w:p>
+    <w:p>
+      <w:pPr>
+        <w:shd w:val="clear" w:color="auto" w:fill="2B2B2B"/>
+        <w:spacing w:after="0" w:line="240" w:lineRule="auto"/>
+        <w:rPr>
+          <w:rFonts w:ascii="Menlo" w:eastAsia="Times New Roman" w:hAnsi="Menlo" w:cs="Menlo"/>
+          <w:color w:val="A9B7C6"/>
+          <w:sz w:val="18"/>
+          <w:szCs w:val="18"/>
+          <w:lang w:val="en-US" w:eastAsia="ru-RU"/>
+        </w:rPr>
+      </w:pPr>
+      <w:r>
+        <w:rPr>
+          <w:rFonts w:ascii="Menlo" w:eastAsia="Times New Roman" w:hAnsi="Menlo" w:cs="Menlo"/>
+          <w:color w:val="A9B7C6"/>
+          <w:sz w:val="18"/>
+          <w:szCs w:val="18"/>
+          <w:lang w:val="en-US" w:eastAsia="ru-RU"/>
+        </w:rPr>
+        <w:t xml:space="preserve">import </w:t>
+      </w:r>
+      <w:proofErr w:type="gramStart"/>
+      <w:r>
+        <w:rPr>
+          <w:rFonts w:ascii="Menlo" w:eastAsia="Times New Roman" w:hAnsi="Menlo" w:cs="Menlo"/>
+          <w:b/>
+          <w:bCs/>
+          <w:color w:val="D4D4D4"/>
+          <w:sz w:val="18"/>
+          <w:szCs w:val="18"/>
+          <w:lang w:val="en-US" w:eastAsia="ru-RU"/>
+        </w:rPr>
+        <w:t>java.io.*</w:t>
+      </w:r>
+      <w:proofErr w:type="gramEnd"/>
+      <w:r>
+        <w:rPr>
+          <w:rFonts w:ascii="Menlo" w:eastAsia="Times New Roman" w:hAnsi="Menlo" w:cs="Menlo"/>
+          <w:color w:val="A9B7C6"/>
+          <w:sz w:val="18"/>
+          <w:szCs w:val="18"/>
+          <w:lang w:val="en-US" w:eastAsia="ru-RU"/>
+        </w:rPr>
+        <w:t>;</w:t>
+      </w:r>
+    </w:p>
+    <w:p>
+      <w:pPr>
+        <w:shd w:val="clear" w:color="auto" w:fill="2B2B2B"/>
+        <w:spacing w:after="0" w:line="240" w:lineRule="auto"/>
+        <w:rPr>
+          <w:rFonts w:ascii="Menlo" w:eastAsia="Times New Roman" w:hAnsi="Menlo" w:cs="Menlo"/>
+          <w:color w:val="A9B7C6"/>
+          <w:sz w:val="18"/>
+          <w:szCs w:val="18"/>
+          <w:lang w:val="en-US" w:eastAsia="ru-RU"/>
+        </w:rPr>
+      </w:pPr>
+    </w:p>
+    <w:p>
+      <w:pPr>
+        <w:shd w:val="clear" w:color="auto" w:fill="2B2B2B"/>
+        <w:spacing w:after="0" w:line="240" w:lineRule="auto"/>
+        <w:rPr>
+          <w:rFonts w:ascii="Menlo" w:eastAsia="Times New Roman" w:hAnsi="Menlo" w:cs="Menlo"/>
+          <w:color w:val="A9B7C6"/>
+          <w:sz w:val="18"/>
+          <w:szCs w:val="18"/>
+          <w:lang w:val="en-US" w:eastAsia="ru-RU"/>
+        </w:rPr>
+      </w:pPr>
+      <w:r>
+        <w:rPr>
+          <w:rFonts w:ascii="Menlo" w:eastAsia="Times New Roman" w:hAnsi="Menlo" w:cs="Menlo"/>
+          <w:i/>
+          <w:iCs/>
+          <w:color w:val="808080"/>
+          <w:sz w:val="18"/>
+          <w:szCs w:val="18"/>
+          <w:lang w:val="en-US" w:eastAsia="ru-RU"/>
+        </w:rPr>
+        <w:t>// https://codeforces.com/problemset/problem/1101/E</w:t>
+      </w:r>
+    </w:p>
+    <w:p>
+      <w:pPr>
+        <w:shd w:val="clear" w:color="auto" w:fill="2B2B2B"/>
+        <w:spacing w:after="0" w:line="240" w:lineRule="auto"/>
+        <w:rPr>
+          <w:rFonts w:ascii="Menlo" w:eastAsia="Times New Roman" w:hAnsi="Menlo" w:cs="Menlo"/>
+          <w:color w:val="A9B7C6"/>
+          <w:sz w:val="18"/>
+          <w:szCs w:val="18"/>
+          <w:lang w:val="en-US" w:eastAsia="ru-RU"/>
+        </w:rPr>
+      </w:pPr>
+    </w:p>
+    <w:p>
+      <w:pPr>
+        <w:shd w:val="clear" w:color="auto" w:fill="2B2B2B"/>
+        <w:spacing w:after="0" w:line="240" w:lineRule="auto"/>
+        <w:rPr>
+          <w:rFonts w:ascii="Menlo" w:eastAsia="Times New Roman" w:hAnsi="Menlo" w:cs="Menlo"/>
+          <w:color w:val="A9B7C6"/>
+          <w:sz w:val="18"/>
+          <w:szCs w:val="18"/>
+          <w:lang w:val="en-US" w:eastAsia="ru-RU"/>
+        </w:rPr>
+      </w:pPr>
+      <w:r>
+        <w:rPr>
+          <w:rFonts w:ascii="Menlo" w:eastAsia="Times New Roman" w:hAnsi="Menlo" w:cs="Menlo"/>
+          <w:b/>
+          <w:bCs/>
+          <w:color w:val="CC7832"/>
+          <w:sz w:val="18"/>
+          <w:szCs w:val="18"/>
+          <w:lang w:val="en-US" w:eastAsia="ru-RU"/>
+        </w:rPr>
+        <w:t>public</w:t>
+      </w:r>
+      <w:r>
+        <w:rPr>
+          <w:rFonts w:ascii="Menlo" w:eastAsia="Times New Roman" w:hAnsi="Menlo" w:cs="Menlo"/>
+          <w:color w:val="A9B7C6"/>
+          <w:sz w:val="18"/>
+          <w:szCs w:val="18"/>
+          <w:lang w:val="en-US" w:eastAsia="ru-RU"/>
+        </w:rPr>
+        <w:t xml:space="preserve"> </w:t>
+      </w:r>
+      <w:r>
+        <w:rPr>
+          <w:rFonts w:ascii="Menlo" w:eastAsia="Times New Roman" w:hAnsi="Menlo" w:cs="Menlo"/>
+          <w:b/>
+          <w:bCs/>
+          <w:color w:val="CC7832"/>
+          <w:sz w:val="18"/>
+          <w:szCs w:val="18"/>
+          <w:lang w:val="en-US" w:eastAsia="ru-RU"/>
+        </w:rPr>
+        <w:t>class</w:t>
+      </w:r>
+      <w:r>
+        <w:rPr>
+          <w:rFonts w:ascii="Menlo" w:eastAsia="Times New Roman" w:hAnsi="Menlo" w:cs="Menlo"/>
+          <w:color w:val="A9B7C6"/>
+          <w:sz w:val="18"/>
+          <w:szCs w:val="18"/>
+          <w:lang w:val="en-US" w:eastAsia="ru-RU"/>
+        </w:rPr>
+        <w:t xml:space="preserve"> Task3 {</w:t>
+      </w:r>
+    </w:p>
+    <w:p>
+      <w:pPr>
+        <w:shd w:val="clear" w:color="auto" w:fill="2B2B2B"/>
+        <w:spacing w:after="0" w:line="240" w:lineRule="auto"/>
+        <w:rPr>
+          <w:rFonts w:ascii="Menlo" w:eastAsia="Times New Roman" w:hAnsi="Menlo" w:cs="Menlo"/>
+          <w:color w:val="A9B7C6"/>
+          <w:sz w:val="18"/>
+          <w:szCs w:val="18"/>
+          <w:lang w:val="en-US" w:eastAsia="ru-RU"/>
+        </w:rPr>
+      </w:pPr>
+      <w:r>
+        <w:rPr>
+          <w:rFonts w:ascii="Menlo" w:eastAsia="Times New Roman" w:hAnsi="Menlo" w:cs="Menlo"/>
+          <w:color w:val="A9B7C6"/>
+          <w:sz w:val="18"/>
+          <w:szCs w:val="18"/>
+          <w:lang w:val="en-US" w:eastAsia="ru-RU"/>
+        </w:rPr>
+        <w:t xml:space="preserve">  </w:t>
+      </w:r>
+      <w:r>
+        <w:rPr>
+          <w:rFonts w:ascii="Menlo" w:eastAsia="Times New Roman" w:hAnsi="Menlo" w:cs="Menlo"/>
+          <w:b/>
+          <w:bCs/>
+          <w:color w:val="CC7832"/>
+          <w:sz w:val="18"/>
+          <w:szCs w:val="18"/>
+          <w:lang w:val="en-US" w:eastAsia="ru-RU"/>
+        </w:rPr>
+        <w:t>public</w:t>
+      </w:r>
+      <w:r>
+        <w:rPr>
+          <w:rFonts w:ascii="Menlo" w:eastAsia="Times New Roman" w:hAnsi="Menlo" w:cs="Menlo"/>
+          <w:color w:val="A9B7C6"/>
+          <w:sz w:val="18"/>
+          <w:szCs w:val="18"/>
+          <w:lang w:val="en-US" w:eastAsia="ru-RU"/>
+        </w:rPr>
+        <w:t xml:space="preserve"> </w:t>
+      </w:r>
+      <w:r>
+        <w:rPr>
+          <w:rFonts w:ascii="Menlo" w:eastAsia="Times New Roman" w:hAnsi="Menlo" w:cs="Menlo"/>
+          <w:b/>
+          <w:bCs/>
+          <w:color w:val="CC7832"/>
+          <w:sz w:val="18"/>
+          <w:szCs w:val="18"/>
+          <w:lang w:val="en-US" w:eastAsia="ru-RU"/>
+        </w:rPr>
+        <w:t>static</w:t>
+      </w:r>
+      <w:r>
+        <w:rPr>
+          <w:rFonts w:ascii="Menlo" w:eastAsia="Times New Roman" w:hAnsi="Menlo" w:cs="Menlo"/>
+          <w:color w:val="A9B7C6"/>
+          <w:sz w:val="18"/>
+          <w:szCs w:val="18"/>
+          <w:lang w:val="en-US" w:eastAsia="ru-RU"/>
+        </w:rPr>
+        <w:t xml:space="preserve"> </w:t>
+      </w:r>
+      <w:r>
+        <w:rPr>
+          <w:rFonts w:ascii="Menlo" w:eastAsia="Times New Roman" w:hAnsi="Menlo" w:cs="Menlo"/>
+          <w:b/>
+          <w:bCs/>
+          <w:color w:val="4EC9B0"/>
+          <w:sz w:val="18"/>
+          <w:szCs w:val="18"/>
+          <w:lang w:val="en-US" w:eastAsia="ru-RU"/>
+        </w:rPr>
+        <w:t>void</w:t>
+      </w:r>
+      <w:r>
+        <w:rPr>
+          <w:rFonts w:ascii="Menlo" w:eastAsia="Times New Roman" w:hAnsi="Menlo" w:cs="Menlo"/>
+          <w:color w:val="A9B7C6"/>
+          <w:sz w:val="18"/>
+          <w:szCs w:val="18"/>
+          <w:lang w:val="en-US" w:eastAsia="ru-RU"/>
+        </w:rPr>
+        <w:t xml:space="preserve"> </w:t>
+      </w:r>
+      <w:proofErr w:type="gramStart"/>
+      <w:r>
+        <w:rPr>
+          <w:rFonts w:ascii="Menlo" w:eastAsia="Times New Roman" w:hAnsi="Menlo" w:cs="Menlo"/>
+          <w:color w:val="FFC66D"/>
+          <w:sz w:val="18"/>
+          <w:szCs w:val="18"/>
+          <w:lang w:val="en-US" w:eastAsia="ru-RU"/>
+        </w:rPr>
+        <w:t>main</w:t>
+      </w:r>
+      <w:r>
+        <w:rPr>
+          <w:rFonts w:ascii="Menlo" w:eastAsia="Times New Roman" w:hAnsi="Menlo" w:cs="Menlo"/>
+          <w:color w:val="A9B7C6"/>
+          <w:sz w:val="18"/>
+          <w:szCs w:val="18"/>
+          <w:lang w:val="en-US" w:eastAsia="ru-RU"/>
+        </w:rPr>
+        <w:t>(</w:t>
+      </w:r>
+      <w:proofErr w:type="gramEnd"/>
+      <w:r>
+        <w:rPr>
+          <w:rFonts w:ascii="Menlo" w:eastAsia="Times New Roman" w:hAnsi="Menlo" w:cs="Menlo"/>
+          <w:b/>
+          <w:bCs/>
+          <w:color w:val="4EC9B0"/>
+          <w:sz w:val="18"/>
+          <w:szCs w:val="18"/>
+          <w:lang w:val="en-US" w:eastAsia="ru-RU"/>
+        </w:rPr>
+        <w:t>String</w:t>
+      </w:r>
+      <w:r>
+        <w:rPr>
+          <w:rFonts w:ascii="Menlo" w:eastAsia="Times New Roman" w:hAnsi="Menlo" w:cs="Menlo"/>
+          <w:color w:val="A9B7C6"/>
+          <w:sz w:val="18"/>
+          <w:szCs w:val="18"/>
+          <w:lang w:val="en-US" w:eastAsia="ru-RU"/>
+        </w:rPr>
+        <w:t>[] args) {</w:t>
+      </w:r>
+    </w:p>
+    <w:p>
+      <w:pPr>
+        <w:shd w:val="clear" w:color="auto" w:fill="2B2B2B"/>
+        <w:spacing w:after="0" w:line="240" w:lineRule="auto"/>
+        <w:rPr>
+          <w:rFonts w:ascii="Menlo" w:eastAsia="Times New Roman" w:hAnsi="Menlo" w:cs="Menlo"/>
+          <w:color w:val="A9B7C6"/>
+          <w:sz w:val="18"/>
+          <w:szCs w:val="18"/>
+          <w:lang w:val="en-US" w:eastAsia="ru-RU"/>
+        </w:rPr>
+      </w:pPr>
+      <w:r>
+        <w:rPr>
+          <w:rFonts w:ascii="Menlo" w:eastAsia="Times New Roman" w:hAnsi="Menlo" w:cs="Menlo"/>
+          <w:color w:val="A9B7C6"/>
+          <w:sz w:val="18"/>
+          <w:szCs w:val="18"/>
+          <w:lang w:val="en-US" w:eastAsia="ru-RU"/>
+        </w:rPr>
+        <w:t xml:space="preserve">    </w:t>
+      </w:r>
+      <w:r>
+        <w:rPr>
+          <w:rFonts w:ascii="Menlo" w:eastAsia="Times New Roman" w:hAnsi="Menlo" w:cs="Menlo"/>
+          <w:b/>
+          <w:bCs/>
+          <w:color w:val="4EC9B0"/>
+          <w:sz w:val="18"/>
+          <w:szCs w:val="18"/>
+          <w:lang w:val="en-US" w:eastAsia="ru-RU"/>
+        </w:rPr>
+        <w:t>Scanner</w:t>
+      </w:r>
+      <w:r>
+        <w:rPr>
+          <w:rFonts w:ascii="Menlo" w:eastAsia="Times New Roman" w:hAnsi="Menlo" w:cs="Menlo"/>
+          <w:color w:val="A9B7C6"/>
+          <w:sz w:val="18"/>
+          <w:szCs w:val="18"/>
+          <w:lang w:val="en-US" w:eastAsia="ru-RU"/>
+        </w:rPr>
+        <w:t xml:space="preserve"> </w:t>
+      </w:r>
+      <w:r>
+        <w:rPr>
+          <w:rFonts w:ascii="Menlo" w:eastAsia="Times New Roman" w:hAnsi="Menlo" w:cs="Menlo"/>
+          <w:color w:val="9876AA"/>
+          <w:sz w:val="18"/>
+          <w:szCs w:val="18"/>
+          <w:lang w:val="en-US" w:eastAsia="ru-RU"/>
+        </w:rPr>
+        <w:t>input</w:t>
+      </w:r>
+      <w:r>
+        <w:rPr>
+          <w:rFonts w:ascii="Menlo" w:eastAsia="Times New Roman" w:hAnsi="Menlo" w:cs="Menlo"/>
+          <w:color w:val="A9B7C6"/>
+          <w:sz w:val="18"/>
+          <w:szCs w:val="18"/>
+          <w:lang w:val="en-US" w:eastAsia="ru-RU"/>
+        </w:rPr>
+        <w:t xml:space="preserve"> </w:t>
+      </w:r>
+      <w:r>
+        <w:rPr>
+          <w:rFonts w:ascii="Menlo" w:eastAsia="Times New Roman" w:hAnsi="Menlo" w:cs="Menlo"/>
+          <w:color w:val="D4D4D4"/>
+          <w:sz w:val="18"/>
+          <w:szCs w:val="18"/>
+          <w:lang w:val="en-US" w:eastAsia="ru-RU"/>
+        </w:rPr>
+        <w:t>=</w:t>
+      </w:r>
+      <w:r>
+        <w:rPr>
+          <w:rFonts w:ascii="Menlo" w:eastAsia="Times New Roman" w:hAnsi="Menlo" w:cs="Menlo"/>
+          <w:color w:val="A9B7C6"/>
+          <w:sz w:val="18"/>
+          <w:szCs w:val="18"/>
+          <w:lang w:val="en-US" w:eastAsia="ru-RU"/>
+        </w:rPr>
+        <w:t xml:space="preserve"> </w:t>
+      </w:r>
+      <w:r>
+        <w:rPr>
+          <w:rFonts w:ascii="Menlo" w:eastAsia="Times New Roman" w:hAnsi="Menlo" w:cs="Menlo"/>
+          <w:b/>
+          <w:bCs/>
+          <w:color w:val="CC7832"/>
+          <w:sz w:val="18"/>
+          <w:szCs w:val="18"/>
+          <w:lang w:val="en-US" w:eastAsia="ru-RU"/>
+        </w:rPr>
+        <w:t>new</w:t>
+      </w:r>
+      <w:r>
+        <w:rPr>
+          <w:rFonts w:ascii="Menlo" w:eastAsia="Times New Roman" w:hAnsi="Menlo" w:cs="Menlo"/>
+          <w:color w:val="A9B7C6"/>
+          <w:sz w:val="18"/>
+          <w:szCs w:val="18"/>
+          <w:lang w:val="en-US" w:eastAsia="ru-RU"/>
+        </w:rPr>
+        <w:t xml:space="preserve"> </w:t>
+      </w:r>
+      <w:proofErr w:type="gramStart"/>
+      <w:r>
+        <w:rPr>
+          <w:rFonts w:ascii="Menlo" w:eastAsia="Times New Roman" w:hAnsi="Menlo" w:cs="Menlo"/>
+          <w:color w:val="FFC66D"/>
+          <w:sz w:val="18"/>
+          <w:szCs w:val="18"/>
+          <w:lang w:val="en-US" w:eastAsia="ru-RU"/>
+        </w:rPr>
+        <w:t>Scanner</w:t>
+      </w:r>
+      <w:r>
+        <w:rPr>
+          <w:rFonts w:ascii="Menlo" w:eastAsia="Times New Roman" w:hAnsi="Menlo" w:cs="Menlo"/>
+          <w:color w:val="9876AA"/>
+          <w:sz w:val="18"/>
+          <w:szCs w:val="18"/>
+          <w:lang w:val="en-US" w:eastAsia="ru-RU"/>
+        </w:rPr>
+        <w:t>(</w:t>
+      </w:r>
+      <w:proofErr w:type="gramEnd"/>
+      <w:r>
+        <w:rPr>
+          <w:rFonts w:ascii="Menlo" w:eastAsia="Times New Roman" w:hAnsi="Menlo" w:cs="Menlo"/>
+          <w:color w:val="A9B7C6"/>
+          <w:sz w:val="18"/>
+          <w:szCs w:val="18"/>
+          <w:lang w:val="en-US" w:eastAsia="ru-RU"/>
+        </w:rPr>
+        <w:t>System</w:t>
+      </w:r>
+      <w:r>
+        <w:rPr>
+          <w:rFonts w:ascii="Menlo" w:eastAsia="Times New Roman" w:hAnsi="Menlo" w:cs="Menlo"/>
+          <w:color w:val="9876AA"/>
+          <w:sz w:val="18"/>
+          <w:szCs w:val="18"/>
+          <w:lang w:val="en-US" w:eastAsia="ru-RU"/>
+        </w:rPr>
+        <w:t>.in)</w:t>
+      </w:r>
+      <w:r>
+        <w:rPr>
+          <w:rFonts w:ascii="Menlo" w:eastAsia="Times New Roman" w:hAnsi="Menlo" w:cs="Menlo"/>
+          <w:color w:val="A9B7C6"/>
+          <w:sz w:val="18"/>
+          <w:szCs w:val="18"/>
+          <w:lang w:val="en-US" w:eastAsia="ru-RU"/>
+        </w:rPr>
+        <w:t>;</w:t>
+      </w:r>
+    </w:p>
+    <w:p>
+      <w:pPr>
+        <w:shd w:val="clear" w:color="auto" w:fill="2B2B2B"/>
+        <w:spacing w:after="0" w:line="240" w:lineRule="auto"/>
+        <w:rPr>
+          <w:rFonts w:ascii="Menlo" w:eastAsia="Times New Roman" w:hAnsi="Menlo" w:cs="Menlo"/>
+          <w:color w:val="A9B7C6"/>
+          <w:sz w:val="18"/>
+          <w:szCs w:val="18"/>
+          <w:lang w:val="en-US" w:eastAsia="ru-RU"/>
+        </w:rPr>
+      </w:pPr>
+      <w:r>
+        <w:rPr>
+          <w:rFonts w:ascii="Menlo" w:eastAsia="Times New Roman" w:hAnsi="Menlo" w:cs="Menlo"/>
+          <w:color w:val="A9B7C6"/>
+          <w:sz w:val="18"/>
+          <w:szCs w:val="18"/>
+          <w:lang w:val="en-US" w:eastAsia="ru-RU"/>
+        </w:rPr>
+        <w:t xml:space="preserve">    </w:t>
+      </w:r>
+      <w:r>
+        <w:rPr>
+          <w:rFonts w:ascii="Menlo" w:eastAsia="Times New Roman" w:hAnsi="Menlo" w:cs="Menlo"/>
+          <w:b/>
+          <w:bCs/>
+          <w:color w:val="4EC9B0"/>
+          <w:sz w:val="18"/>
+          <w:szCs w:val="18"/>
+          <w:lang w:val="en-US" w:eastAsia="ru-RU"/>
+        </w:rPr>
+        <w:t>PrintWriter</w:t>
+      </w:r>
+      <w:r>
+        <w:rPr>
+          <w:rFonts w:ascii="Menlo" w:eastAsia="Times New Roman" w:hAnsi="Menlo" w:cs="Menlo"/>
+          <w:color w:val="A9B7C6"/>
+          <w:sz w:val="18"/>
+          <w:szCs w:val="18"/>
+          <w:lang w:val="en-US" w:eastAsia="ru-RU"/>
+        </w:rPr>
+        <w:t xml:space="preserve"> </w:t>
+      </w:r>
+      <w:r>
+        <w:rPr>
+          <w:rFonts w:ascii="Menlo" w:eastAsia="Times New Roman" w:hAnsi="Menlo" w:cs="Menlo"/>
+          <w:color w:val="9876AA"/>
+          <w:sz w:val="18"/>
+          <w:szCs w:val="18"/>
+          <w:lang w:val="en-US" w:eastAsia="ru-RU"/>
+        </w:rPr>
+        <w:t>output</w:t>
+      </w:r>
+      <w:r>
+        <w:rPr>
+          <w:rFonts w:ascii="Menlo" w:eastAsia="Times New Roman" w:hAnsi="Menlo" w:cs="Menlo"/>
+          <w:color w:val="A9B7C6"/>
+          <w:sz w:val="18"/>
+          <w:szCs w:val="18"/>
+          <w:lang w:val="en-US" w:eastAsia="ru-RU"/>
+        </w:rPr>
+        <w:t xml:space="preserve"> </w:t>
+      </w:r>
+      <w:r>
+        <w:rPr>
+          <w:rFonts w:ascii="Menlo" w:eastAsia="Times New Roman" w:hAnsi="Menlo" w:cs="Menlo"/>
+          <w:color w:val="D4D4D4"/>
+          <w:sz w:val="18"/>
+          <w:szCs w:val="18"/>
+          <w:lang w:val="en-US" w:eastAsia="ru-RU"/>
+        </w:rPr>
+        <w:t>=</w:t>
+      </w:r>
+      <w:r>
+        <w:rPr>
+          <w:rFonts w:ascii="Menlo" w:eastAsia="Times New Roman" w:hAnsi="Menlo" w:cs="Menlo"/>
+          <w:color w:val="A9B7C6"/>
+          <w:sz w:val="18"/>
+          <w:szCs w:val="18"/>
+          <w:lang w:val="en-US" w:eastAsia="ru-RU"/>
+        </w:rPr>
+        <w:t xml:space="preserve"> </w:t>
+      </w:r>
+      <w:r>
+        <w:rPr>
+          <w:rFonts w:ascii="Menlo" w:eastAsia="Times New Roman" w:hAnsi="Menlo" w:cs="Menlo"/>
+          <w:b/>
+          <w:bCs/>
+          <w:color w:val="CC7832"/>
+          <w:sz w:val="18"/>
+          <w:szCs w:val="18"/>
+          <w:lang w:val="en-US" w:eastAsia="ru-RU"/>
+        </w:rPr>
+        <w:t>new</w:t>
+      </w:r>
+      <w:r>
+        <w:rPr>
+          <w:rFonts w:ascii="Menlo" w:eastAsia="Times New Roman" w:hAnsi="Menlo" w:cs="Menlo"/>
+          <w:color w:val="A9B7C6"/>
+          <w:sz w:val="18"/>
+          <w:szCs w:val="18"/>
+          <w:lang w:val="en-US" w:eastAsia="ru-RU"/>
+        </w:rPr>
+        <w:t xml:space="preserve"> </w:t>
+      </w:r>
+      <w:proofErr w:type="gramStart"/>
+      <w:r>
+        <w:rPr>
+          <w:rFonts w:ascii="Menlo" w:eastAsia="Times New Roman" w:hAnsi="Menlo" w:cs="Menlo"/>
+          <w:color w:val="FFC66D"/>
+          <w:sz w:val="18"/>
+          <w:szCs w:val="18"/>
+          <w:lang w:val="en-US" w:eastAsia="ru-RU"/>
+        </w:rPr>
+        <w:t>PrintWriter</w:t>
+      </w:r>
+      <w:r>
+        <w:rPr>
+          <w:rFonts w:ascii="Menlo" w:eastAsia="Times New Roman" w:hAnsi="Menlo" w:cs="Menlo"/>
+          <w:color w:val="9876AA"/>
+          <w:sz w:val="18"/>
+          <w:szCs w:val="18"/>
+          <w:lang w:val="en-US" w:eastAsia="ru-RU"/>
+        </w:rPr>
+        <w:t>(</w:t>
+      </w:r>
+      <w:proofErr w:type="gramEnd"/>
+      <w:r>
+        <w:rPr>
+          <w:rFonts w:ascii="Menlo" w:eastAsia="Times New Roman" w:hAnsi="Menlo" w:cs="Menlo"/>
+          <w:color w:val="A9B7C6"/>
+          <w:sz w:val="18"/>
+          <w:szCs w:val="18"/>
+          <w:lang w:val="en-US" w:eastAsia="ru-RU"/>
+        </w:rPr>
+        <w:t>System</w:t>
+      </w:r>
+      <w:r>
+        <w:rPr>
+          <w:rFonts w:ascii="Menlo" w:eastAsia="Times New Roman" w:hAnsi="Menlo" w:cs="Menlo"/>
+          <w:color w:val="9876AA"/>
+          <w:sz w:val="18"/>
+          <w:szCs w:val="18"/>
+          <w:lang w:val="en-US" w:eastAsia="ru-RU"/>
+        </w:rPr>
+        <w:t>.out)</w:t>
+      </w:r>
+      <w:r>
+        <w:rPr>
+          <w:rFonts w:ascii="Menlo" w:eastAsia="Times New Roman" w:hAnsi="Menlo" w:cs="Menlo"/>
+          <w:color w:val="A9B7C6"/>
+          <w:sz w:val="18"/>
+          <w:szCs w:val="18"/>
+          <w:lang w:val="en-US" w:eastAsia="ru-RU"/>
+        </w:rPr>
+        <w:t>;</w:t>
+      </w:r>
+    </w:p>
+    <w:p>
+      <w:pPr>
+        <w:shd w:val="clear" w:color="auto" w:fill="2B2B2B"/>
+        <w:spacing w:after="0" w:line="240" w:lineRule="auto"/>
+        <w:rPr>
+          <w:rFonts w:ascii="Menlo" w:eastAsia="Times New Roman" w:hAnsi="Menlo" w:cs="Menlo"/>
+          <w:color w:val="A9B7C6"/>
+          <w:sz w:val="18"/>
+          <w:szCs w:val="18"/>
+          <w:lang w:val="en-US" w:eastAsia="ru-RU"/>
+        </w:rPr>
+      </w:pPr>
+    </w:p>
+    <w:p>
+      <w:pPr>
+        <w:shd w:val="clear" w:color="auto" w:fill="2B2B2B"/>
+        <w:spacing w:after="0" w:line="240" w:lineRule="auto"/>
+        <w:rPr>
+          <w:rFonts w:ascii="Menlo" w:eastAsia="Times New Roman" w:hAnsi="Menlo" w:cs="Menlo"/>
+          <w:color w:val="A9B7C6"/>
+          <w:sz w:val="18"/>
+          <w:szCs w:val="18"/>
+          <w:lang w:val="en-US" w:eastAsia="ru-RU"/>
+        </w:rPr>
+      </w:pPr>
+      <w:r>
+        <w:rPr>
+          <w:rFonts w:ascii="Menlo" w:eastAsia="Times New Roman" w:hAnsi="Menlo" w:cs="Menlo"/>
+          <w:color w:val="A9B7C6"/>
+          <w:sz w:val="18"/>
+          <w:szCs w:val="18"/>
+          <w:lang w:val="en-US" w:eastAsia="ru-RU"/>
+        </w:rPr>
+        <w:t xml:space="preserve">    </w:t>
+      </w:r>
+      <w:r>
+        <w:rPr>
+          <w:rFonts w:ascii="Menlo" w:eastAsia="Times New Roman" w:hAnsi="Menlo" w:cs="Menlo"/>
+          <w:b/>
+          <w:bCs/>
+          <w:color w:val="4EC9B0"/>
+          <w:sz w:val="18"/>
+          <w:szCs w:val="18"/>
+          <w:lang w:val="en-US" w:eastAsia="ru-RU"/>
+        </w:rPr>
+        <w:t>String</w:t>
+      </w:r>
+      <w:r>
+        <w:rPr>
+          <w:rFonts w:ascii="Menlo" w:eastAsia="Times New Roman" w:hAnsi="Menlo" w:cs="Menlo"/>
+          <w:color w:val="A9B7C6"/>
+          <w:sz w:val="18"/>
+          <w:szCs w:val="18"/>
+          <w:lang w:val="en-US" w:eastAsia="ru-RU"/>
+        </w:rPr>
+        <w:t xml:space="preserve"> </w:t>
+      </w:r>
+      <w:r>
+        <w:rPr>
+          <w:rFonts w:ascii="Menlo" w:eastAsia="Times New Roman" w:hAnsi="Menlo" w:cs="Menlo"/>
+          <w:color w:val="9876AA"/>
+          <w:sz w:val="18"/>
+          <w:szCs w:val="18"/>
+          <w:lang w:val="en-US" w:eastAsia="ru-RU"/>
+        </w:rPr>
+        <w:t>request</w:t>
+      </w:r>
+      <w:r>
+        <w:rPr>
+          <w:rFonts w:ascii="Menlo" w:eastAsia="Times New Roman" w:hAnsi="Menlo" w:cs="Menlo"/>
+          <w:color w:val="A9B7C6"/>
+          <w:sz w:val="18"/>
+          <w:szCs w:val="18"/>
+          <w:lang w:val="en-US" w:eastAsia="ru-RU"/>
+        </w:rPr>
+        <w:t>;</w:t>
+      </w:r>
+    </w:p>
+    <w:p>
+      <w:pPr>
+        <w:shd w:val="clear" w:color="auto" w:fill="2B2B2B"/>
+        <w:spacing w:after="0" w:line="240" w:lineRule="auto"/>
+        <w:rPr>
+          <w:rFonts w:ascii="Menlo" w:eastAsia="Times New Roman" w:hAnsi="Menlo" w:cs="Menlo"/>
+          <w:color w:val="A9B7C6"/>
+          <w:sz w:val="18"/>
+          <w:szCs w:val="18"/>
+          <w:lang w:val="en-US" w:eastAsia="ru-RU"/>
+        </w:rPr>
+      </w:pPr>
+      <w:r>
+        <w:rPr>
+          <w:rFonts w:ascii="Menlo" w:eastAsia="Times New Roman" w:hAnsi="Menlo" w:cs="Menlo"/>
+          <w:color w:val="A9B7C6"/>
+          <w:sz w:val="18"/>
+          <w:szCs w:val="18"/>
+          <w:lang w:val="en-US" w:eastAsia="ru-RU"/>
+        </w:rPr>
+        <w:t xml:space="preserve">    </w:t>
+      </w:r>
+      <w:r>
+        <w:rPr>
+          <w:rFonts w:ascii="Menlo" w:eastAsia="Times New Roman" w:hAnsi="Menlo" w:cs="Menlo"/>
+          <w:b/>
+          <w:bCs/>
+          <w:color w:val="4EC9B0"/>
+          <w:sz w:val="18"/>
+          <w:szCs w:val="18"/>
+          <w:lang w:val="en-US" w:eastAsia="ru-RU"/>
+        </w:rPr>
+        <w:t>int</w:t>
+      </w:r>
+      <w:r>
+        <w:rPr>
+          <w:rFonts w:ascii="Menlo" w:eastAsia="Times New Roman" w:hAnsi="Menlo" w:cs="Menlo"/>
+          <w:color w:val="A9B7C6"/>
+          <w:sz w:val="18"/>
+          <w:szCs w:val="18"/>
+          <w:lang w:val="en-US" w:eastAsia="ru-RU"/>
+        </w:rPr>
+        <w:t xml:space="preserve"> </w:t>
+      </w:r>
+      <w:r>
+        <w:rPr>
+          <w:rFonts w:ascii="Menlo" w:eastAsia="Times New Roman" w:hAnsi="Menlo" w:cs="Menlo"/>
+          <w:color w:val="9876AA"/>
+          <w:sz w:val="18"/>
+          <w:szCs w:val="18"/>
+          <w:lang w:val="en-US" w:eastAsia="ru-RU"/>
+        </w:rPr>
+        <w:t>a</w:t>
+      </w:r>
+      <w:r>
+        <w:rPr>
+          <w:rFonts w:ascii="Menlo" w:eastAsia="Times New Roman" w:hAnsi="Menlo" w:cs="Menlo"/>
+          <w:color w:val="A9B7C6"/>
+          <w:sz w:val="18"/>
+          <w:szCs w:val="18"/>
+          <w:lang w:val="en-US" w:eastAsia="ru-RU"/>
+        </w:rPr>
+        <w:t xml:space="preserve">, </w:t>
+      </w:r>
+      <w:r>
+        <w:rPr>
+          <w:rFonts w:ascii="Menlo" w:eastAsia="Times New Roman" w:hAnsi="Menlo" w:cs="Menlo"/>
+          <w:color w:val="9876AA"/>
+          <w:sz w:val="18"/>
+          <w:szCs w:val="18"/>
+          <w:lang w:val="en-US" w:eastAsia="ru-RU"/>
+        </w:rPr>
+        <w:t>b</w:t>
+      </w:r>
+      <w:r>
+        <w:rPr>
+          <w:rFonts w:ascii="Menlo" w:eastAsia="Times New Roman" w:hAnsi="Menlo" w:cs="Menlo"/>
+          <w:color w:val="A9B7C6"/>
+          <w:sz w:val="18"/>
+          <w:szCs w:val="18"/>
+          <w:lang w:val="en-US" w:eastAsia="ru-RU"/>
+        </w:rPr>
+        <w:t xml:space="preserve">, </w:t>
+      </w:r>
+      <w:r>
+        <w:rPr>
+          <w:rFonts w:ascii="Menlo" w:eastAsia="Times New Roman" w:hAnsi="Menlo" w:cs="Menlo"/>
+          <w:color w:val="9876AA"/>
+          <w:sz w:val="18"/>
+          <w:szCs w:val="18"/>
+          <w:lang w:val="en-US" w:eastAsia="ru-RU"/>
+        </w:rPr>
+        <w:t>x</w:t>
+      </w:r>
+      <w:r>
+        <w:rPr>
+          <w:rFonts w:ascii="Menlo" w:eastAsia="Times New Roman" w:hAnsi="Menlo" w:cs="Menlo"/>
+          <w:color w:val="A9B7C6"/>
+          <w:sz w:val="18"/>
+          <w:szCs w:val="18"/>
+          <w:lang w:val="en-US" w:eastAsia="ru-RU"/>
+        </w:rPr>
+        <w:t xml:space="preserve">, </w:t>
+      </w:r>
+      <w:r>
+        <w:rPr>
+          <w:rFonts w:ascii="Menlo" w:eastAsia="Times New Roman" w:hAnsi="Menlo" w:cs="Menlo"/>
+          <w:color w:val="9876AA"/>
+          <w:sz w:val="18"/>
+          <w:szCs w:val="18"/>
+          <w:lang w:val="en-US" w:eastAsia="ru-RU"/>
+        </w:rPr>
+        <w:t>y</w:t>
+      </w:r>
+      <w:r>
+        <w:rPr>
+          <w:rFonts w:ascii="Menlo" w:eastAsia="Times New Roman" w:hAnsi="Menlo" w:cs="Menlo"/>
+          <w:color w:val="A9B7C6"/>
+          <w:sz w:val="18"/>
+          <w:szCs w:val="18"/>
+          <w:lang w:val="en-US" w:eastAsia="ru-RU"/>
+        </w:rPr>
+        <w:t xml:space="preserve">, </w:t>
+      </w:r>
+      <w:r>
+        <w:rPr>
+          <w:rFonts w:ascii="Menlo" w:eastAsia="Times New Roman" w:hAnsi="Menlo" w:cs="Menlo"/>
+          <w:color w:val="9876AA"/>
+          <w:sz w:val="18"/>
+          <w:szCs w:val="18"/>
+          <w:lang w:val="en-US" w:eastAsia="ru-RU"/>
+        </w:rPr>
+        <w:t>h</w:t>
+      </w:r>
+      <w:r>
+        <w:rPr>
+          <w:rFonts w:ascii="Menlo" w:eastAsia="Times New Roman" w:hAnsi="Menlo" w:cs="Menlo"/>
+          <w:color w:val="D4D4D4"/>
+          <w:sz w:val="18"/>
+          <w:szCs w:val="18"/>
+          <w:lang w:val="en-US" w:eastAsia="ru-RU"/>
+        </w:rPr>
+        <w:t>=</w:t>
+      </w:r>
+      <w:r>
+        <w:rPr>
+          <w:rFonts w:ascii="Menlo" w:eastAsia="Times New Roman" w:hAnsi="Menlo" w:cs="Menlo"/>
+          <w:color w:val="6897BB"/>
+          <w:sz w:val="18"/>
+          <w:szCs w:val="18"/>
+          <w:lang w:val="en-US" w:eastAsia="ru-RU"/>
+        </w:rPr>
+        <w:t>0</w:t>
+      </w:r>
+      <w:r>
+        <w:rPr>
+          <w:rFonts w:ascii="Menlo" w:eastAsia="Times New Roman" w:hAnsi="Menlo" w:cs="Menlo"/>
+          <w:color w:val="A9B7C6"/>
+          <w:sz w:val="18"/>
+          <w:szCs w:val="18"/>
+          <w:lang w:val="en-US" w:eastAsia="ru-RU"/>
+        </w:rPr>
+        <w:t>, w</w:t>
+      </w:r>
+      <w:r>
+        <w:rPr>
+          <w:rFonts w:ascii="Menlo" w:eastAsia="Times New Roman" w:hAnsi="Menlo" w:cs="Menlo"/>
+          <w:color w:val="D4D4D4"/>
+          <w:sz w:val="18"/>
+          <w:szCs w:val="18"/>
+          <w:lang w:val="en-US" w:eastAsia="ru-RU"/>
+        </w:rPr>
+        <w:t>=</w:t>
+      </w:r>
+      <w:r>
+        <w:rPr>
+          <w:rFonts w:ascii="Menlo" w:eastAsia="Times New Roman" w:hAnsi="Menlo" w:cs="Menlo"/>
+          <w:color w:val="6897BB"/>
+          <w:sz w:val="18"/>
+          <w:szCs w:val="18"/>
+          <w:lang w:val="en-US" w:eastAsia="ru-RU"/>
+        </w:rPr>
+        <w:t>0</w:t>
+      </w:r>
+      <w:r>
+        <w:rPr>
+          <w:rFonts w:ascii="Menlo" w:eastAsia="Times New Roman" w:hAnsi="Menlo" w:cs="Menlo"/>
+          <w:color w:val="A9B7C6"/>
+          <w:sz w:val="18"/>
+          <w:szCs w:val="18"/>
+          <w:lang w:val="en-US" w:eastAsia="ru-RU"/>
+        </w:rPr>
+        <w:t>;</w:t>
+      </w:r>
+    </w:p>
+    <w:p>
+      <w:pPr>
+        <w:shd w:val="clear" w:color="auto" w:fill="2B2B2B"/>
+        <w:spacing w:after="0" w:line="240" w:lineRule="auto"/>
+        <w:rPr>
+          <w:rFonts w:ascii="Menlo" w:eastAsia="Times New Roman" w:hAnsi="Menlo" w:cs="Menlo"/>
+          <w:color w:val="A9B7C6"/>
+          <w:sz w:val="18"/>
+          <w:szCs w:val="18"/>
+          <w:lang w:eastAsia="ru-RU"/>
+        </w:rPr>
+      </w:pPr>
+      <w:r>
+        <w:rPr>
+          <w:rFonts w:ascii="Menlo" w:eastAsia="Times New Roman" w:hAnsi="Menlo" w:cs="Menlo"/>
+          <w:color w:val="A9B7C6"/>
+          <w:sz w:val="18"/>
+          <w:szCs w:val="18"/>
+          <w:lang w:val="en-US" w:eastAsia="ru-RU"/>
+        </w:rPr>
+        <w:t xml:space="preserve">    </w:t>
+      </w:r>
+      <w:r>
+        <w:rPr>
+          <w:rFonts w:ascii="Menlo" w:eastAsia="Times New Roman" w:hAnsi="Menlo" w:cs="Menlo"/>
+          <w:b/>
+          <w:bCs/>
+          <w:color w:val="4EC9B0"/>
+          <w:sz w:val="18"/>
+          <w:szCs w:val="18"/>
+          <w:lang w:eastAsia="ru-RU"/>
+        </w:rPr>
+        <w:t>int</w:t>
+      </w:r>
+      <w:r>
+        <w:rPr>
+          <w:rFonts w:ascii="Menlo" w:eastAsia="Times New Roman" w:hAnsi="Menlo" w:cs="Menlo"/>
+          <w:color w:val="A9B7C6"/>
+          <w:sz w:val="18"/>
+          <w:szCs w:val="18"/>
+          <w:lang w:eastAsia="ru-RU"/>
+        </w:rPr>
+        <w:t xml:space="preserve"> </w:t>
+      </w:r>
+      <w:r>
+        <w:rPr>
+          <w:rFonts w:ascii="Menlo" w:eastAsia="Times New Roman" w:hAnsi="Menlo" w:cs="Menlo"/>
+          <w:color w:val="9876AA"/>
+          <w:sz w:val="18"/>
+          <w:szCs w:val="18"/>
+          <w:lang w:eastAsia="ru-RU"/>
+        </w:rPr>
+        <w:t>n</w:t>
+      </w:r>
+      <w:r>
+        <w:rPr>
+          <w:rFonts w:ascii="Menlo" w:eastAsia="Times New Roman" w:hAnsi="Menlo" w:cs="Menlo"/>
+          <w:color w:val="A9B7C6"/>
+          <w:sz w:val="18"/>
+          <w:szCs w:val="18"/>
+          <w:lang w:eastAsia="ru-RU"/>
+        </w:rPr>
+        <w:t xml:space="preserve"> </w:t>
+      </w:r>
+      <w:r>
+        <w:rPr>
+          <w:rFonts w:ascii="Menlo" w:eastAsia="Times New Roman" w:hAnsi="Menlo" w:cs="Menlo"/>
+          <w:color w:val="D4D4D4"/>
+          <w:sz w:val="18"/>
+          <w:szCs w:val="18"/>
+          <w:lang w:eastAsia="ru-RU"/>
+        </w:rPr>
+        <w:t>=</w:t>
+      </w:r>
+      <w:r>
+        <w:rPr>
+          <w:rFonts w:ascii="Menlo" w:eastAsia="Times New Roman" w:hAnsi="Menlo" w:cs="Menlo"/>
+          <w:color w:val="A9B7C6"/>
+          <w:sz w:val="18"/>
+          <w:szCs w:val="18"/>
+          <w:lang w:eastAsia="ru-RU"/>
+        </w:rPr>
+        <w:t xml:space="preserve"> </w:t>
+      </w:r>
+      <w:proofErr w:type="gramStart"/>
+      <w:r>
+        <w:rPr>
+          <w:rFonts w:ascii="Menlo" w:eastAsia="Times New Roman" w:hAnsi="Menlo" w:cs="Menlo"/>
+          <w:color w:val="A9B7C6"/>
+          <w:sz w:val="18"/>
+          <w:szCs w:val="18"/>
+          <w:lang w:eastAsia="ru-RU"/>
+        </w:rPr>
+        <w:t>input.</w:t>
+      </w:r>
+      <w:r>
+        <w:rPr>
+          <w:rFonts w:ascii="Menlo" w:eastAsia="Times New Roman" w:hAnsi="Menlo" w:cs="Menlo"/>
+          <w:color w:val="FFC66D"/>
+          <w:sz w:val="18"/>
+          <w:szCs w:val="18"/>
+          <w:lang w:eastAsia="ru-RU"/>
+        </w:rPr>
+        <w:t>nextInt</w:t>
+      </w:r>
+      <w:proofErr w:type="gramEnd"/>
+      <w:r>
+        <w:rPr>
+          <w:rFonts w:ascii="Menlo" w:eastAsia="Times New Roman" w:hAnsi="Menlo" w:cs="Menlo"/>
+          <w:color w:val="A9B7C6"/>
+          <w:sz w:val="18"/>
+          <w:szCs w:val="18"/>
+          <w:lang w:eastAsia="ru-RU"/>
+        </w:rPr>
+        <w:t xml:space="preserve">(); </w:t>
+      </w:r>
+      <w:r>
+        <w:rPr>
+          <w:rFonts w:ascii="Menlo" w:eastAsia="Times New Roman" w:hAnsi="Menlo" w:cs="Menlo"/>
+          <w:i/>
+          <w:iCs/>
+          <w:color w:val="808080"/>
+          <w:sz w:val="18"/>
+          <w:szCs w:val="18"/>
+          <w:lang w:eastAsia="ru-RU"/>
+        </w:rPr>
+        <w:t>// количество запросов</w:t>
+      </w:r>
+    </w:p>
+    <w:p>
+      <w:pPr>
+        <w:shd w:val="clear" w:color="auto" w:fill="2B2B2B"/>
+        <w:spacing w:after="0" w:line="240" w:lineRule="auto"/>
+        <w:rPr>
+          <w:rFonts w:ascii="Menlo" w:eastAsia="Times New Roman" w:hAnsi="Menlo" w:cs="Menlo"/>
+          <w:color w:val="A9B7C6"/>
+          <w:sz w:val="18"/>
+          <w:szCs w:val="18"/>
+          <w:lang w:val="en-US" w:eastAsia="ru-RU"/>
+        </w:rPr>
+      </w:pPr>
+      <w:r>
+        <w:rPr>
+          <w:rFonts w:ascii="Menlo" w:eastAsia="Times New Roman" w:hAnsi="Menlo" w:cs="Menlo"/>
+          <w:color w:val="A9B7C6"/>
+          <w:sz w:val="18"/>
+          <w:szCs w:val="18"/>
+          <w:lang w:eastAsia="ru-RU"/>
+        </w:rPr>
+        <w:t xml:space="preserve">    </w:t>
+      </w:r>
+      <w:r>
+        <w:rPr>
+          <w:rFonts w:ascii="Menlo" w:eastAsia="Times New Roman" w:hAnsi="Menlo" w:cs="Menlo"/>
+          <w:b/>
+          <w:bCs/>
+          <w:color w:val="CC7832"/>
+          <w:sz w:val="18"/>
+          <w:szCs w:val="18"/>
+          <w:lang w:val="en-US" w:eastAsia="ru-RU"/>
+        </w:rPr>
+        <w:t>for</w:t>
+      </w:r>
+      <w:r>
+        <w:rPr>
+          <w:rFonts w:ascii="Menlo" w:eastAsia="Times New Roman" w:hAnsi="Menlo" w:cs="Menlo"/>
+          <w:color w:val="A9B7C6"/>
+          <w:sz w:val="18"/>
+          <w:szCs w:val="18"/>
+          <w:lang w:val="en-US" w:eastAsia="ru-RU"/>
+        </w:rPr>
+        <w:t xml:space="preserve"> (</w:t>
+      </w:r>
+      <w:r>
+        <w:rPr>
+          <w:rFonts w:ascii="Menlo" w:eastAsia="Times New Roman" w:hAnsi="Menlo" w:cs="Menlo"/>
+          <w:b/>
+          <w:bCs/>
+          <w:color w:val="4EC9B0"/>
+          <w:sz w:val="18"/>
+          <w:szCs w:val="18"/>
+          <w:lang w:val="en-US" w:eastAsia="ru-RU"/>
+        </w:rPr>
+        <w:t>int</w:t>
+      </w:r>
+      <w:r>
+        <w:rPr>
+          <w:rFonts w:ascii="Menlo" w:eastAsia="Times New Roman" w:hAnsi="Menlo" w:cs="Menlo"/>
+          <w:color w:val="A9B7C6"/>
+          <w:sz w:val="18"/>
+          <w:szCs w:val="18"/>
+          <w:lang w:val="en-US" w:eastAsia="ru-RU"/>
+        </w:rPr>
+        <w:t xml:space="preserve"> </w:t>
+      </w:r>
+      <w:r>
+        <w:rPr>
+          <w:rFonts w:ascii="Menlo" w:eastAsia="Times New Roman" w:hAnsi="Menlo" w:cs="Menlo"/>
+          <w:color w:val="9876AA"/>
+          <w:sz w:val="18"/>
+          <w:szCs w:val="18"/>
+          <w:lang w:val="en-US" w:eastAsia="ru-RU"/>
+        </w:rPr>
+        <w:t>i</w:t>
+      </w:r>
+      <w:r>
+        <w:rPr>
+          <w:rFonts w:ascii="Menlo" w:eastAsia="Times New Roman" w:hAnsi="Menlo" w:cs="Menlo"/>
+          <w:color w:val="A9B7C6"/>
+          <w:sz w:val="18"/>
+          <w:szCs w:val="18"/>
+          <w:lang w:val="en-US" w:eastAsia="ru-RU"/>
+        </w:rPr>
+        <w:t xml:space="preserve"> </w:t>
+      </w:r>
+      <w:r>
+        <w:rPr>
+          <w:rFonts w:ascii="Menlo" w:eastAsia="Times New Roman" w:hAnsi="Menlo" w:cs="Menlo"/>
+          <w:color w:val="D4D4D4"/>
+          <w:sz w:val="18"/>
+          <w:szCs w:val="18"/>
+          <w:lang w:val="en-US" w:eastAsia="ru-RU"/>
+        </w:rPr>
+        <w:t>=</w:t>
+      </w:r>
+      <w:r>
+        <w:rPr>
+          <w:rFonts w:ascii="Menlo" w:eastAsia="Times New Roman" w:hAnsi="Menlo" w:cs="Menlo"/>
+          <w:color w:val="A9B7C6"/>
+          <w:sz w:val="18"/>
+          <w:szCs w:val="18"/>
+          <w:lang w:val="en-US" w:eastAsia="ru-RU"/>
+        </w:rPr>
+        <w:t xml:space="preserve"> </w:t>
+      </w:r>
+      <w:r>
+        <w:rPr>
+          <w:rFonts w:ascii="Menlo" w:eastAsia="Times New Roman" w:hAnsi="Menlo" w:cs="Menlo"/>
+          <w:color w:val="6897BB"/>
+          <w:sz w:val="18"/>
+          <w:szCs w:val="18"/>
+          <w:lang w:val="en-US" w:eastAsia="ru-RU"/>
+        </w:rPr>
+        <w:t>0</w:t>
+      </w:r>
+      <w:r>
+        <w:rPr>
+          <w:rFonts w:ascii="Menlo" w:eastAsia="Times New Roman" w:hAnsi="Menlo" w:cs="Menlo"/>
+          <w:color w:val="A9B7C6"/>
+          <w:sz w:val="18"/>
+          <w:szCs w:val="18"/>
+          <w:lang w:val="en-US" w:eastAsia="ru-RU"/>
+        </w:rPr>
+        <w:t xml:space="preserve">; i </w:t>
+      </w:r>
+      <w:r>
+        <w:rPr>
+          <w:rFonts w:ascii="Menlo" w:eastAsia="Times New Roman" w:hAnsi="Menlo" w:cs="Menlo"/>
+          <w:color w:val="D4D4D4"/>
+          <w:sz w:val="18"/>
+          <w:szCs w:val="18"/>
+          <w:lang w:val="en-US" w:eastAsia="ru-RU"/>
+        </w:rPr>
+        <w:t>&lt;</w:t>
+      </w:r>
+      <w:r>
+        <w:rPr>
+          <w:rFonts w:ascii="Menlo" w:eastAsia="Times New Roman" w:hAnsi="Menlo" w:cs="Menlo"/>
+          <w:color w:val="A9B7C6"/>
+          <w:sz w:val="18"/>
+          <w:szCs w:val="18"/>
+          <w:lang w:val="en-US" w:eastAsia="ru-RU"/>
+        </w:rPr>
+        <w:t xml:space="preserve"> n; i </w:t>
+      </w:r>
+      <w:r>
+        <w:rPr>
+          <w:rFonts w:ascii="Menlo" w:eastAsia="Times New Roman" w:hAnsi="Menlo" w:cs="Menlo"/>
+          <w:color w:val="D4D4D4"/>
+          <w:sz w:val="18"/>
+          <w:szCs w:val="18"/>
+          <w:lang w:val="en-US" w:eastAsia="ru-RU"/>
+        </w:rPr>
+        <w:t>+=</w:t>
+      </w:r>
+      <w:r>
+        <w:rPr>
+          <w:rFonts w:ascii="Menlo" w:eastAsia="Times New Roman" w:hAnsi="Menlo" w:cs="Menlo"/>
+          <w:color w:val="A9B7C6"/>
+          <w:sz w:val="18"/>
+          <w:szCs w:val="18"/>
+          <w:lang w:val="en-US" w:eastAsia="ru-RU"/>
+        </w:rPr>
+        <w:t xml:space="preserve"> </w:t>
+      </w:r>
+      <w:r>
+        <w:rPr>
+          <w:rFonts w:ascii="Menlo" w:eastAsia="Times New Roman" w:hAnsi="Menlo" w:cs="Menlo"/>
+          <w:color w:val="6897BB"/>
+          <w:sz w:val="18"/>
+          <w:szCs w:val="18"/>
+          <w:lang w:val="en-US" w:eastAsia="ru-RU"/>
+        </w:rPr>
+        <w:t>1</w:t>
+      </w:r>
+      <w:r>
+        <w:rPr>
+          <w:rFonts w:ascii="Menlo" w:eastAsia="Times New Roman" w:hAnsi="Menlo" w:cs="Menlo"/>
+          <w:color w:val="A9B7C6"/>
+          <w:sz w:val="18"/>
+          <w:szCs w:val="18"/>
+          <w:lang w:val="en-US" w:eastAsia="ru-RU"/>
+        </w:rPr>
+        <w:t>) {</w:t>
+      </w:r>
+    </w:p>
+    <w:p>
+      <w:pPr>
+        <w:shd w:val="clear" w:color="auto" w:fill="2B2B2B"/>
+        <w:spacing w:after="0" w:line="240" w:lineRule="auto"/>
+        <w:rPr>
+          <w:rFonts w:ascii="Menlo" w:eastAsia="Times New Roman" w:hAnsi="Menlo" w:cs="Menlo"/>
+          <w:color w:val="A9B7C6"/>
+          <w:sz w:val="18"/>
+          <w:szCs w:val="18"/>
+          <w:lang w:val="en-US" w:eastAsia="ru-RU"/>
+        </w:rPr>
+      </w:pPr>
+      <w:r>
+        <w:rPr>
+          <w:rFonts w:ascii="Menlo" w:eastAsia="Times New Roman" w:hAnsi="Menlo" w:cs="Menlo"/>
+          <w:color w:val="A9B7C6"/>
+          <w:sz w:val="18"/>
+          <w:szCs w:val="18"/>
+          <w:lang w:val="en-US" w:eastAsia="ru-RU"/>
+        </w:rPr>
+        <w:t xml:space="preserve">        </w:t>
+      </w:r>
+      <w:r>
+        <w:rPr>
+          <w:rFonts w:ascii="Menlo" w:eastAsia="Times New Roman" w:hAnsi="Menlo" w:cs="Menlo"/>
+          <w:i/>
+          <w:iCs/>
+          <w:color w:val="808080"/>
+          <w:sz w:val="18"/>
+          <w:szCs w:val="18"/>
+          <w:lang w:val="en-US" w:eastAsia="ru-RU"/>
+        </w:rPr>
+        <w:t xml:space="preserve">// </w:t>
+      </w:r>
+      <w:r>
+        <w:rPr>
+          <w:rFonts w:ascii="Menlo" w:eastAsia="Times New Roman" w:hAnsi="Menlo" w:cs="Menlo"/>
+          <w:i/>
+          <w:iCs/>
+          <w:color w:val="808080"/>
+          <w:sz w:val="18"/>
+          <w:szCs w:val="18"/>
+          <w:lang w:eastAsia="ru-RU"/>
+        </w:rPr>
+        <w:t>получаем</w:t>
+      </w:r>
+      <w:r>
+        <w:rPr>
+          <w:rFonts w:ascii="Menlo" w:eastAsia="Times New Roman" w:hAnsi="Menlo" w:cs="Menlo"/>
+          <w:i/>
+          <w:iCs/>
+          <w:color w:val="808080"/>
+          <w:sz w:val="18"/>
+          <w:szCs w:val="18"/>
+          <w:lang w:val="en-US" w:eastAsia="ru-RU"/>
+        </w:rPr>
+        <w:t xml:space="preserve"> </w:t>
+      </w:r>
+      <w:r>
+        <w:rPr>
+          <w:rFonts w:ascii="Menlo" w:eastAsia="Times New Roman" w:hAnsi="Menlo" w:cs="Menlo"/>
+          <w:i/>
+          <w:iCs/>
+          <w:color w:val="808080"/>
+          <w:sz w:val="18"/>
+          <w:szCs w:val="18"/>
+          <w:lang w:eastAsia="ru-RU"/>
+        </w:rPr>
+        <w:t>очередной</w:t>
+      </w:r>
+      <w:r>
+        <w:rPr>
+          <w:rFonts w:ascii="Menlo" w:eastAsia="Times New Roman" w:hAnsi="Menlo" w:cs="Menlo"/>
+          <w:i/>
+          <w:iCs/>
+          <w:color w:val="808080"/>
+          <w:sz w:val="18"/>
+          <w:szCs w:val="18"/>
+          <w:lang w:val="en-US" w:eastAsia="ru-RU"/>
+        </w:rPr>
+        <w:t xml:space="preserve"> </w:t>
+      </w:r>
+      <w:r>
+        <w:rPr>
+          <w:rFonts w:ascii="Menlo" w:eastAsia="Times New Roman" w:hAnsi="Menlo" w:cs="Menlo"/>
+          <w:i/>
+          <w:iCs/>
+          <w:color w:val="808080"/>
+          <w:sz w:val="18"/>
+          <w:szCs w:val="18"/>
+          <w:lang w:eastAsia="ru-RU"/>
+        </w:rPr>
+        <w:t>запрос</w:t>
+      </w:r>
+    </w:p>
+    <w:p>
+      <w:pPr>
+        <w:shd w:val="clear" w:color="auto" w:fill="2B2B2B"/>
+        <w:spacing w:after="0" w:line="240" w:lineRule="auto"/>
+        <w:rPr>
+          <w:rFonts w:ascii="Menlo" w:eastAsia="Times New Roman" w:hAnsi="Menlo" w:cs="Menlo"/>
+          <w:color w:val="A9B7C6"/>
+          <w:sz w:val="18"/>
+          <w:szCs w:val="18"/>
+          <w:lang w:val="en-US" w:eastAsia="ru-RU"/>
+        </w:rPr>
+      </w:pPr>
+      <w:r>
+        <w:rPr>
+          <w:rFonts w:ascii="Menlo" w:eastAsia="Times New Roman" w:hAnsi="Menlo" w:cs="Menlo"/>
+          <w:color w:val="A9B7C6"/>
+          <w:sz w:val="18"/>
+          <w:szCs w:val="18"/>
+          <w:lang w:val="en-US" w:eastAsia="ru-RU"/>
+        </w:rPr>
+        <w:t xml:space="preserve">        request </w:t>
+      </w:r>
+      <w:r>
+        <w:rPr>
+          <w:rFonts w:ascii="Menlo" w:eastAsia="Times New Roman" w:hAnsi="Menlo" w:cs="Menlo"/>
+          <w:color w:val="D4D4D4"/>
+          <w:sz w:val="18"/>
+          <w:szCs w:val="18"/>
+          <w:lang w:val="en-US" w:eastAsia="ru-RU"/>
+        </w:rPr>
+        <w:t>=</w:t>
+      </w:r>
+      <w:r>
+        <w:rPr>
+          <w:rFonts w:ascii="Menlo" w:eastAsia="Times New Roman" w:hAnsi="Menlo" w:cs="Menlo"/>
+          <w:color w:val="A9B7C6"/>
+          <w:sz w:val="18"/>
+          <w:szCs w:val="18"/>
+          <w:lang w:val="en-US" w:eastAsia="ru-RU"/>
+        </w:rPr>
+        <w:t xml:space="preserve"> String.</w:t>
+      </w:r>
+      <w:r>
+        <w:rPr>
+          <w:rFonts w:ascii="Menlo" w:eastAsia="Times New Roman" w:hAnsi="Menlo" w:cs="Menlo"/>
+          <w:color w:val="FFC66D"/>
+          <w:sz w:val="18"/>
+          <w:szCs w:val="18"/>
+          <w:lang w:val="en-US" w:eastAsia="ru-RU"/>
+        </w:rPr>
+        <w:t>valueOf</w:t>
+      </w:r>
+      <w:r>
+        <w:rPr>
+          <w:rFonts w:ascii="Menlo" w:eastAsia="Times New Roman" w:hAnsi="Menlo" w:cs="Menlo"/>
+          <w:color w:val="A9B7C6"/>
+          <w:sz w:val="18"/>
+          <w:szCs w:val="18"/>
+          <w:lang w:val="en-US" w:eastAsia="ru-RU"/>
+        </w:rPr>
+        <w:t>(</w:t>
+      </w:r>
+      <w:proofErr w:type="gramStart"/>
+      <w:r>
+        <w:rPr>
+          <w:rFonts w:ascii="Menlo" w:eastAsia="Times New Roman" w:hAnsi="Menlo" w:cs="Menlo"/>
+          <w:color w:val="A9B7C6"/>
+          <w:sz w:val="18"/>
+          <w:szCs w:val="18"/>
+          <w:lang w:val="en-US" w:eastAsia="ru-RU"/>
+        </w:rPr>
+        <w:t>input.</w:t>
+      </w:r>
+      <w:r>
+        <w:rPr>
+          <w:rFonts w:ascii="Menlo" w:eastAsia="Times New Roman" w:hAnsi="Menlo" w:cs="Menlo"/>
+          <w:color w:val="FFC66D"/>
+          <w:sz w:val="18"/>
+          <w:szCs w:val="18"/>
+          <w:lang w:val="en-US" w:eastAsia="ru-RU"/>
+        </w:rPr>
+        <w:t>next</w:t>
+      </w:r>
+      <w:proofErr w:type="gramEnd"/>
+      <w:r>
+        <w:rPr>
+          <w:rFonts w:ascii="Menlo" w:eastAsia="Times New Roman" w:hAnsi="Menlo" w:cs="Menlo"/>
+          <w:color w:val="A9B7C6"/>
+          <w:sz w:val="18"/>
+          <w:szCs w:val="18"/>
+          <w:lang w:val="en-US" w:eastAsia="ru-RU"/>
+        </w:rPr>
+        <w:t>().</w:t>
+      </w:r>
+      <w:r>
+        <w:rPr>
+          <w:rFonts w:ascii="Menlo" w:eastAsia="Times New Roman" w:hAnsi="Menlo" w:cs="Menlo"/>
+          <w:color w:val="FFC66D"/>
+          <w:sz w:val="18"/>
+          <w:szCs w:val="18"/>
+          <w:lang w:val="en-US" w:eastAsia="ru-RU"/>
+        </w:rPr>
+        <w:t>charAt</w:t>
+      </w:r>
+      <w:r>
+        <w:rPr>
+          <w:rFonts w:ascii="Menlo" w:eastAsia="Times New Roman" w:hAnsi="Menlo" w:cs="Menlo"/>
+          <w:color w:val="A9B7C6"/>
+          <w:sz w:val="18"/>
+          <w:szCs w:val="18"/>
+          <w:lang w:val="en-US" w:eastAsia="ru-RU"/>
+        </w:rPr>
+        <w:t>(</w:t>
+      </w:r>
+      <w:r>
+        <w:rPr>
+          <w:rFonts w:ascii="Menlo" w:eastAsia="Times New Roman" w:hAnsi="Menlo" w:cs="Menlo"/>
+          <w:color w:val="6897BB"/>
+          <w:sz w:val="18"/>
+          <w:szCs w:val="18"/>
+          <w:lang w:val="en-US" w:eastAsia="ru-RU"/>
+        </w:rPr>
+        <w:t>0</w:t>
+      </w:r>
+      <w:r>
+        <w:rPr>
+          <w:rFonts w:ascii="Menlo" w:eastAsia="Times New Roman" w:hAnsi="Menlo" w:cs="Menlo"/>
+          <w:color w:val="A9B7C6"/>
+          <w:sz w:val="18"/>
+          <w:szCs w:val="18"/>
+          <w:lang w:val="en-US" w:eastAsia="ru-RU"/>
+        </w:rPr>
+        <w:t>));</w:t>
+      </w:r>
+    </w:p>
+    <w:p>
+      <w:pPr>
+        <w:shd w:val="clear" w:color="auto" w:fill="2B2B2B"/>
+        <w:spacing w:after="0" w:line="240" w:lineRule="auto"/>
+        <w:rPr>
+          <w:rFonts w:ascii="Menlo" w:eastAsia="Times New Roman" w:hAnsi="Menlo" w:cs="Menlo"/>
+          <w:color w:val="A9B7C6"/>
+          <w:sz w:val="18"/>
+          <w:szCs w:val="18"/>
+          <w:lang w:val="en-US" w:eastAsia="ru-RU"/>
+        </w:rPr>
+      </w:pPr>
+      <w:r>
+        <w:rPr>
+          <w:rFonts w:ascii="Menlo" w:eastAsia="Times New Roman" w:hAnsi="Menlo" w:cs="Menlo"/>
+          <w:color w:val="A9B7C6"/>
+          <w:sz w:val="18"/>
+          <w:szCs w:val="18"/>
+          <w:lang w:val="en-US" w:eastAsia="ru-RU"/>
+        </w:rPr>
+        <w:t xml:space="preserve">        a </w:t>
+      </w:r>
+      <w:r>
+        <w:rPr>
+          <w:rFonts w:ascii="Menlo" w:eastAsia="Times New Roman" w:hAnsi="Menlo" w:cs="Menlo"/>
+          <w:color w:val="D4D4D4"/>
+          <w:sz w:val="18"/>
+          <w:szCs w:val="18"/>
+          <w:lang w:val="en-US" w:eastAsia="ru-RU"/>
+        </w:rPr>
+        <w:t>=</w:t>
+      </w:r>
+      <w:r>
+        <w:rPr>
+          <w:rFonts w:ascii="Menlo" w:eastAsia="Times New Roman" w:hAnsi="Menlo" w:cs="Menlo"/>
+          <w:color w:val="A9B7C6"/>
+          <w:sz w:val="18"/>
+          <w:szCs w:val="18"/>
+          <w:lang w:val="en-US" w:eastAsia="ru-RU"/>
+        </w:rPr>
+        <w:t xml:space="preserve"> </w:t>
+      </w:r>
+      <w:proofErr w:type="gramStart"/>
+      <w:r>
+        <w:rPr>
+          <w:rFonts w:ascii="Menlo" w:eastAsia="Times New Roman" w:hAnsi="Menlo" w:cs="Menlo"/>
+          <w:color w:val="A9B7C6"/>
+          <w:sz w:val="18"/>
+          <w:szCs w:val="18"/>
+          <w:lang w:val="en-US" w:eastAsia="ru-RU"/>
+        </w:rPr>
+        <w:t>input.</w:t>
+      </w:r>
+      <w:r>
+        <w:rPr>
+          <w:rFonts w:ascii="Menlo" w:eastAsia="Times New Roman" w:hAnsi="Menlo" w:cs="Menlo"/>
+          <w:color w:val="FFC66D"/>
+          <w:sz w:val="18"/>
+          <w:szCs w:val="18"/>
+          <w:lang w:val="en-US" w:eastAsia="ru-RU"/>
+        </w:rPr>
+        <w:t>nextInt</w:t>
+      </w:r>
+      <w:proofErr w:type="gramEnd"/>
+      <w:r>
+        <w:rPr>
+          <w:rFonts w:ascii="Menlo" w:eastAsia="Times New Roman" w:hAnsi="Menlo" w:cs="Menlo"/>
+          <w:color w:val="A9B7C6"/>
+          <w:sz w:val="18"/>
+          <w:szCs w:val="18"/>
+          <w:lang w:val="en-US" w:eastAsia="ru-RU"/>
+        </w:rPr>
+        <w:t>();</w:t>
+      </w:r>
+    </w:p>
+    <w:p>
+      <w:pPr>
+        <w:shd w:val="clear" w:color="auto" w:fill="2B2B2B"/>
+        <w:spacing w:after="0" w:line="240" w:lineRule="auto"/>
+        <w:rPr>
+          <w:rFonts w:ascii="Menlo" w:eastAsia="Times New Roman" w:hAnsi="Menlo" w:cs="Menlo"/>
+          <w:color w:val="A9B7C6"/>
+          <w:sz w:val="18"/>
+          <w:szCs w:val="18"/>
+          <w:lang w:val="en-US" w:eastAsia="ru-RU"/>
+        </w:rPr>
+      </w:pPr>
+      <w:r>
+        <w:rPr>
+          <w:rFonts w:ascii="Menlo" w:eastAsia="Times New Roman" w:hAnsi="Menlo" w:cs="Menlo"/>
+          <w:color w:val="A9B7C6"/>
+          <w:sz w:val="18"/>
+          <w:szCs w:val="18"/>
+          <w:lang w:val="en-US" w:eastAsia="ru-RU"/>
+        </w:rPr>
+        <w:t xml:space="preserve">        b </w:t>
+      </w:r>
+      <w:r>
+        <w:rPr>
+          <w:rFonts w:ascii="Menlo" w:eastAsia="Times New Roman" w:hAnsi="Menlo" w:cs="Menlo"/>
+          <w:color w:val="D4D4D4"/>
+          <w:sz w:val="18"/>
+          <w:szCs w:val="18"/>
+          <w:lang w:val="en-US" w:eastAsia="ru-RU"/>
+        </w:rPr>
+        <w:t>=</w:t>
+      </w:r>
+      <w:r>
+        <w:rPr>
+          <w:rFonts w:ascii="Menlo" w:eastAsia="Times New Roman" w:hAnsi="Menlo" w:cs="Menlo"/>
+          <w:color w:val="A9B7C6"/>
+          <w:sz w:val="18"/>
+          <w:szCs w:val="18"/>
+          <w:lang w:val="en-US" w:eastAsia="ru-RU"/>
+        </w:rPr>
+        <w:t xml:space="preserve"> </w:t>
+      </w:r>
+      <w:proofErr w:type="gramStart"/>
+      <w:r>
+        <w:rPr>
+          <w:rFonts w:ascii="Menlo" w:eastAsia="Times New Roman" w:hAnsi="Menlo" w:cs="Menlo"/>
+          <w:color w:val="A9B7C6"/>
+          <w:sz w:val="18"/>
+          <w:szCs w:val="18"/>
+          <w:lang w:val="en-US" w:eastAsia="ru-RU"/>
+        </w:rPr>
+        <w:t>input.</w:t>
+      </w:r>
+      <w:r>
+        <w:rPr>
+          <w:rFonts w:ascii="Menlo" w:eastAsia="Times New Roman" w:hAnsi="Menlo" w:cs="Menlo"/>
+          <w:color w:val="FFC66D"/>
+          <w:sz w:val="18"/>
+          <w:szCs w:val="18"/>
+          <w:lang w:val="en-US" w:eastAsia="ru-RU"/>
+        </w:rPr>
+        <w:t>nextInt</w:t>
+      </w:r>
+      <w:proofErr w:type="gramEnd"/>
+      <w:r>
+        <w:rPr>
+          <w:rFonts w:ascii="Menlo" w:eastAsia="Times New Roman" w:hAnsi="Menlo" w:cs="Menlo"/>
+          <w:color w:val="A9B7C6"/>
+          <w:sz w:val="18"/>
+          <w:szCs w:val="18"/>
+          <w:lang w:val="en-US" w:eastAsia="ru-RU"/>
+        </w:rPr>
+        <w:t>();</w:t>
+      </w:r>
+    </w:p>
+    <w:p>
+      <w:pPr>
+        <w:shd w:val="clear" w:color="auto" w:fill="2B2B2B"/>
+        <w:spacing w:after="0" w:line="240" w:lineRule="auto"/>
+        <w:rPr>
+          <w:rFonts w:ascii="Menlo" w:eastAsia="Times New Roman" w:hAnsi="Menlo" w:cs="Menlo"/>
+          <w:color w:val="A9B7C6"/>
+          <w:sz w:val="18"/>
+          <w:szCs w:val="18"/>
+          <w:lang w:val="en-US" w:eastAsia="ru-RU"/>
+        </w:rPr>
+      </w:pPr>
+    </w:p>
+    <w:p>
+      <w:pPr>
+        <w:shd w:val="clear" w:color="auto" w:fill="2B2B2B"/>
+        <w:spacing w:after="0" w:line="240" w:lineRule="auto"/>
+        <w:rPr>
+          <w:rFonts w:ascii="Menlo" w:eastAsia="Times New Roman" w:hAnsi="Menlo" w:cs="Menlo"/>
+          <w:color w:val="A9B7C6"/>
+          <w:sz w:val="18"/>
+          <w:szCs w:val="18"/>
+          <w:lang w:eastAsia="ru-RU"/>
+        </w:rPr>
+      </w:pPr>
+      <w:r>
+        <w:rPr>
+          <w:rFonts w:ascii="Menlo" w:eastAsia="Times New Roman" w:hAnsi="Menlo" w:cs="Menlo"/>
+          <w:color w:val="A9B7C6"/>
+          <w:sz w:val="18"/>
+          <w:szCs w:val="18"/>
+          <w:lang w:val="en-US" w:eastAsia="ru-RU"/>
+        </w:rPr>
+        <w:lastRenderedPageBreak/>
+        <w:t xml:space="preserve">        </w:t>
+      </w:r>
+      <w:r>
+        <w:rPr>
+          <w:rFonts w:ascii="Menlo" w:eastAsia="Times New Roman" w:hAnsi="Menlo" w:cs="Menlo"/>
+          <w:i/>
+          <w:iCs/>
+          <w:color w:val="808080"/>
+          <w:sz w:val="18"/>
+          <w:szCs w:val="18"/>
+          <w:lang w:eastAsia="ru-RU"/>
+        </w:rPr>
+        <w:t>/* чтобы не проверять дважды условия (так как мы можем положить купюру двояко)</w:t>
+      </w:r>
+    </w:p>
+    <w:p>
+      <w:pPr>
+        <w:shd w:val="clear" w:color="auto" w:fill="2B2B2B"/>
+        <w:spacing w:after="0" w:line="240" w:lineRule="auto"/>
+        <w:rPr>
+          <w:rFonts w:ascii="Menlo" w:eastAsia="Times New Roman" w:hAnsi="Menlo" w:cs="Menlo"/>
+          <w:color w:val="A9B7C6"/>
+          <w:sz w:val="18"/>
+          <w:szCs w:val="18"/>
+          <w:lang w:eastAsia="ru-RU"/>
+        </w:rPr>
+      </w:pPr>
+      <w:r>
+        <w:rPr>
+          <w:rFonts w:ascii="Menlo" w:eastAsia="Times New Roman" w:hAnsi="Menlo" w:cs="Menlo"/>
+          <w:i/>
+          <w:iCs/>
+          <w:color w:val="808080"/>
+          <w:sz w:val="18"/>
+          <w:szCs w:val="18"/>
+          <w:lang w:eastAsia="ru-RU"/>
+        </w:rPr>
+        <w:t xml:space="preserve">         * отсортируем входящие параметры</w:t>
+      </w:r>
+    </w:p>
+    <w:p>
+      <w:pPr>
+        <w:shd w:val="clear" w:color="auto" w:fill="2B2B2B"/>
+        <w:spacing w:after="0" w:line="240" w:lineRule="auto"/>
+        <w:rPr>
+          <w:rFonts w:ascii="Menlo" w:eastAsia="Times New Roman" w:hAnsi="Menlo" w:cs="Menlo"/>
+          <w:color w:val="A9B7C6"/>
+          <w:sz w:val="18"/>
+          <w:szCs w:val="18"/>
+          <w:lang w:eastAsia="ru-RU"/>
+        </w:rPr>
+      </w:pPr>
+      <w:r>
+        <w:rPr>
+          <w:rFonts w:ascii="Menlo" w:eastAsia="Times New Roman" w:hAnsi="Menlo" w:cs="Menlo"/>
+          <w:i/>
+          <w:iCs/>
+          <w:color w:val="808080"/>
+          <w:sz w:val="18"/>
+          <w:szCs w:val="18"/>
+          <w:lang w:eastAsia="ru-RU"/>
+        </w:rPr>
+        <w:t xml:space="preserve">         * так как они не влияют на итоговый результат</w:t>
+      </w:r>
+    </w:p>
+    <w:p>
+      <w:pPr>
+        <w:shd w:val="clear" w:color="auto" w:fill="2B2B2B"/>
+        <w:spacing w:after="0" w:line="240" w:lineRule="auto"/>
+        <w:rPr>
+          <w:rFonts w:ascii="Menlo" w:eastAsia="Times New Roman" w:hAnsi="Menlo" w:cs="Menlo"/>
+          <w:color w:val="A9B7C6"/>
+          <w:sz w:val="18"/>
+          <w:szCs w:val="18"/>
+          <w:lang w:val="en-US" w:eastAsia="ru-RU"/>
+        </w:rPr>
+      </w:pPr>
+      <w:r>
+        <w:rPr>
+          <w:rFonts w:ascii="Menlo" w:eastAsia="Times New Roman" w:hAnsi="Menlo" w:cs="Menlo"/>
+          <w:i/>
+          <w:iCs/>
+          <w:color w:val="808080"/>
+          <w:sz w:val="18"/>
+          <w:szCs w:val="18"/>
+          <w:lang w:eastAsia="ru-RU"/>
+        </w:rPr>
+        <w:t xml:space="preserve">        </w:t>
+      </w:r>
+      <w:r>
+        <w:rPr>
+          <w:rFonts w:ascii="Menlo" w:eastAsia="Times New Roman" w:hAnsi="Menlo" w:cs="Menlo"/>
+          <w:i/>
+          <w:iCs/>
+          <w:color w:val="808080"/>
+          <w:sz w:val="18"/>
+          <w:szCs w:val="18"/>
+          <w:lang w:val="en-US" w:eastAsia="ru-RU"/>
+        </w:rPr>
+        <w:t>*/</w:t>
+      </w:r>
+    </w:p>
+    <w:p>
+      <w:pPr>
+        <w:shd w:val="clear" w:color="auto" w:fill="2B2B2B"/>
+        <w:spacing w:after="0" w:line="240" w:lineRule="auto"/>
+        <w:rPr>
+          <w:rFonts w:ascii="Menlo" w:eastAsia="Times New Roman" w:hAnsi="Menlo" w:cs="Menlo"/>
+          <w:color w:val="A9B7C6"/>
+          <w:sz w:val="18"/>
+          <w:szCs w:val="18"/>
+          <w:lang w:val="en-US" w:eastAsia="ru-RU"/>
+        </w:rPr>
+      </w:pPr>
+      <w:r>
+        <w:rPr>
+          <w:rFonts w:ascii="Menlo" w:eastAsia="Times New Roman" w:hAnsi="Menlo" w:cs="Menlo"/>
+          <w:color w:val="A9B7C6"/>
+          <w:sz w:val="18"/>
+          <w:szCs w:val="18"/>
+          <w:lang w:val="en-US" w:eastAsia="ru-RU"/>
+        </w:rPr>
+        <w:t xml:space="preserve">        x </w:t>
+      </w:r>
+      <w:r>
+        <w:rPr>
+          <w:rFonts w:ascii="Menlo" w:eastAsia="Times New Roman" w:hAnsi="Menlo" w:cs="Menlo"/>
+          <w:color w:val="D4D4D4"/>
+          <w:sz w:val="18"/>
+          <w:szCs w:val="18"/>
+          <w:lang w:val="en-US" w:eastAsia="ru-RU"/>
+        </w:rPr>
+        <w:t>=</w:t>
+      </w:r>
+      <w:r>
+        <w:rPr>
+          <w:rFonts w:ascii="Menlo" w:eastAsia="Times New Roman" w:hAnsi="Menlo" w:cs="Menlo"/>
+          <w:color w:val="A9B7C6"/>
+          <w:sz w:val="18"/>
+          <w:szCs w:val="18"/>
+          <w:lang w:val="en-US" w:eastAsia="ru-RU"/>
+        </w:rPr>
+        <w:t xml:space="preserve"> Math.</w:t>
+      </w:r>
+      <w:r>
+        <w:rPr>
+          <w:rFonts w:ascii="Menlo" w:eastAsia="Times New Roman" w:hAnsi="Menlo" w:cs="Menlo"/>
+          <w:color w:val="FFC66D"/>
+          <w:sz w:val="18"/>
+          <w:szCs w:val="18"/>
+          <w:lang w:val="en-US" w:eastAsia="ru-RU"/>
+        </w:rPr>
+        <w:t>min</w:t>
+      </w:r>
+      <w:r>
+        <w:rPr>
+          <w:rFonts w:ascii="Menlo" w:eastAsia="Times New Roman" w:hAnsi="Menlo" w:cs="Menlo"/>
+          <w:color w:val="A9B7C6"/>
+          <w:sz w:val="18"/>
+          <w:szCs w:val="18"/>
+          <w:lang w:val="en-US" w:eastAsia="ru-RU"/>
+        </w:rPr>
+        <w:t>(a, b);</w:t>
+      </w:r>
+    </w:p>
+    <w:p>
+      <w:pPr>
+        <w:shd w:val="clear" w:color="auto" w:fill="2B2B2B"/>
+        <w:spacing w:after="0" w:line="240" w:lineRule="auto"/>
+        <w:rPr>
+          <w:rFonts w:ascii="Menlo" w:eastAsia="Times New Roman" w:hAnsi="Menlo" w:cs="Menlo"/>
+          <w:color w:val="A9B7C6"/>
+          <w:sz w:val="18"/>
+          <w:szCs w:val="18"/>
+          <w:lang w:val="en-US" w:eastAsia="ru-RU"/>
+        </w:rPr>
+      </w:pPr>
+      <w:r>
+        <w:rPr>
+          <w:rFonts w:ascii="Menlo" w:eastAsia="Times New Roman" w:hAnsi="Menlo" w:cs="Menlo"/>
+          <w:color w:val="A9B7C6"/>
+          <w:sz w:val="18"/>
+          <w:szCs w:val="18"/>
+          <w:lang w:val="en-US" w:eastAsia="ru-RU"/>
+        </w:rPr>
+        <w:t xml:space="preserve">        y </w:t>
+      </w:r>
+      <w:r>
+        <w:rPr>
+          <w:rFonts w:ascii="Menlo" w:eastAsia="Times New Roman" w:hAnsi="Menlo" w:cs="Menlo"/>
+          <w:color w:val="D4D4D4"/>
+          <w:sz w:val="18"/>
+          <w:szCs w:val="18"/>
+          <w:lang w:val="en-US" w:eastAsia="ru-RU"/>
+        </w:rPr>
+        <w:t>=</w:t>
+      </w:r>
+      <w:r>
+        <w:rPr>
+          <w:rFonts w:ascii="Menlo" w:eastAsia="Times New Roman" w:hAnsi="Menlo" w:cs="Menlo"/>
+          <w:color w:val="A9B7C6"/>
+          <w:sz w:val="18"/>
+          <w:szCs w:val="18"/>
+          <w:lang w:val="en-US" w:eastAsia="ru-RU"/>
+        </w:rPr>
+        <w:t xml:space="preserve"> Math.</w:t>
+      </w:r>
+      <w:r>
+        <w:rPr>
+          <w:rFonts w:ascii="Menlo" w:eastAsia="Times New Roman" w:hAnsi="Menlo" w:cs="Menlo"/>
+          <w:color w:val="FFC66D"/>
+          <w:sz w:val="18"/>
+          <w:szCs w:val="18"/>
+          <w:lang w:val="en-US" w:eastAsia="ru-RU"/>
+        </w:rPr>
+        <w:t>max</w:t>
+      </w:r>
+      <w:r>
+        <w:rPr>
+          <w:rFonts w:ascii="Menlo" w:eastAsia="Times New Roman" w:hAnsi="Menlo" w:cs="Menlo"/>
+          <w:color w:val="A9B7C6"/>
+          <w:sz w:val="18"/>
+          <w:szCs w:val="18"/>
+          <w:lang w:val="en-US" w:eastAsia="ru-RU"/>
+        </w:rPr>
+        <w:t>(a, b);</w:t>
+      </w:r>
+    </w:p>
+    <w:p>
+      <w:pPr>
+        <w:shd w:val="clear" w:color="auto" w:fill="2B2B2B"/>
+        <w:spacing w:after="0" w:line="240" w:lineRule="auto"/>
+        <w:rPr>
+          <w:rFonts w:ascii="Menlo" w:eastAsia="Times New Roman" w:hAnsi="Menlo" w:cs="Menlo"/>
+          <w:color w:val="A9B7C6"/>
+          <w:sz w:val="18"/>
+          <w:szCs w:val="18"/>
+          <w:lang w:eastAsia="ru-RU"/>
+        </w:rPr>
+      </w:pPr>
+      <w:r>
+        <w:rPr>
+          <w:rFonts w:ascii="Menlo" w:eastAsia="Times New Roman" w:hAnsi="Menlo" w:cs="Menlo"/>
+          <w:color w:val="A9B7C6"/>
+          <w:sz w:val="18"/>
+          <w:szCs w:val="18"/>
+          <w:lang w:val="en-US" w:eastAsia="ru-RU"/>
+        </w:rPr>
+        <w:t xml:space="preserve">        </w:t>
+      </w:r>
+      <w:r>
+        <w:rPr>
+          <w:rFonts w:ascii="Menlo" w:eastAsia="Times New Roman" w:hAnsi="Menlo" w:cs="Menlo"/>
+          <w:b/>
+          <w:bCs/>
+          <w:color w:val="CC7832"/>
+          <w:sz w:val="18"/>
+          <w:szCs w:val="18"/>
+          <w:lang w:eastAsia="ru-RU"/>
+        </w:rPr>
+        <w:t>if</w:t>
+      </w:r>
+      <w:r>
+        <w:rPr>
+          <w:rFonts w:ascii="Menlo" w:eastAsia="Times New Roman" w:hAnsi="Menlo" w:cs="Menlo"/>
+          <w:color w:val="A9B7C6"/>
+          <w:sz w:val="18"/>
+          <w:szCs w:val="18"/>
+          <w:lang w:eastAsia="ru-RU"/>
+        </w:rPr>
+        <w:t xml:space="preserve"> (</w:t>
+      </w:r>
+      <w:proofErr w:type="gramStart"/>
+      <w:r>
+        <w:rPr>
+          <w:rFonts w:ascii="Menlo" w:eastAsia="Times New Roman" w:hAnsi="Menlo" w:cs="Menlo"/>
+          <w:color w:val="A9B7C6"/>
+          <w:sz w:val="18"/>
+          <w:szCs w:val="18"/>
+          <w:lang w:eastAsia="ru-RU"/>
+        </w:rPr>
+        <w:t>request.</w:t>
+      </w:r>
+      <w:r>
+        <w:rPr>
+          <w:rFonts w:ascii="Menlo" w:eastAsia="Times New Roman" w:hAnsi="Menlo" w:cs="Menlo"/>
+          <w:color w:val="FFC66D"/>
+          <w:sz w:val="18"/>
+          <w:szCs w:val="18"/>
+          <w:lang w:eastAsia="ru-RU"/>
+        </w:rPr>
+        <w:t>equals</w:t>
+      </w:r>
+      <w:proofErr w:type="gramEnd"/>
+      <w:r>
+        <w:rPr>
+          <w:rFonts w:ascii="Menlo" w:eastAsia="Times New Roman" w:hAnsi="Menlo" w:cs="Menlo"/>
+          <w:color w:val="A9B7C6"/>
+          <w:sz w:val="18"/>
+          <w:szCs w:val="18"/>
+          <w:lang w:eastAsia="ru-RU"/>
+        </w:rPr>
+        <w:t>(</w:t>
+      </w:r>
+      <w:r>
+        <w:rPr>
+          <w:rFonts w:ascii="Menlo" w:eastAsia="Times New Roman" w:hAnsi="Menlo" w:cs="Menlo"/>
+          <w:color w:val="6A8759"/>
+          <w:sz w:val="18"/>
+          <w:szCs w:val="18"/>
+          <w:lang w:eastAsia="ru-RU"/>
+        </w:rPr>
+        <w:t>"?"</w:t>
+      </w:r>
+      <w:r>
+        <w:rPr>
+          <w:rFonts w:ascii="Menlo" w:eastAsia="Times New Roman" w:hAnsi="Menlo" w:cs="Menlo"/>
+          <w:color w:val="A9B7C6"/>
+          <w:sz w:val="18"/>
+          <w:szCs w:val="18"/>
+          <w:lang w:eastAsia="ru-RU"/>
+        </w:rPr>
+        <w:t xml:space="preserve">)) { </w:t>
+      </w:r>
+      <w:r>
+        <w:rPr>
+          <w:rFonts w:ascii="Menlo" w:eastAsia="Times New Roman" w:hAnsi="Menlo" w:cs="Menlo"/>
+          <w:i/>
+          <w:iCs/>
+          <w:color w:val="808080"/>
+          <w:sz w:val="18"/>
+          <w:szCs w:val="18"/>
+          <w:lang w:eastAsia="ru-RU"/>
+        </w:rPr>
+        <w:t>// запрос вопросительный?</w:t>
+      </w:r>
+    </w:p>
+    <w:p>
+      <w:pPr>
+        <w:shd w:val="clear" w:color="auto" w:fill="2B2B2B"/>
+        <w:spacing w:after="0" w:line="240" w:lineRule="auto"/>
+        <w:rPr>
+          <w:rFonts w:ascii="Menlo" w:eastAsia="Times New Roman" w:hAnsi="Menlo" w:cs="Menlo"/>
+          <w:color w:val="A9B7C6"/>
+          <w:sz w:val="18"/>
+          <w:szCs w:val="18"/>
+          <w:lang w:eastAsia="ru-RU"/>
+        </w:rPr>
+      </w:pPr>
+      <w:r>
+        <w:rPr>
+          <w:rFonts w:ascii="Menlo" w:eastAsia="Times New Roman" w:hAnsi="Menlo" w:cs="Menlo"/>
+          <w:color w:val="A9B7C6"/>
+          <w:sz w:val="18"/>
+          <w:szCs w:val="18"/>
+          <w:lang w:eastAsia="ru-RU"/>
+        </w:rPr>
+        <w:t xml:space="preserve">          </w:t>
+      </w:r>
+      <w:r>
+        <w:rPr>
+          <w:rFonts w:ascii="Menlo" w:eastAsia="Times New Roman" w:hAnsi="Menlo" w:cs="Menlo"/>
+          <w:i/>
+          <w:iCs/>
+          <w:color w:val="808080"/>
+          <w:sz w:val="18"/>
+          <w:szCs w:val="18"/>
+          <w:lang w:eastAsia="ru-RU"/>
+        </w:rPr>
+        <w:t>// проверяем наши параметры</w:t>
+      </w:r>
+    </w:p>
+    <w:p>
+      <w:pPr>
+        <w:shd w:val="clear" w:color="auto" w:fill="2B2B2B"/>
+        <w:spacing w:after="0" w:line="240" w:lineRule="auto"/>
+        <w:rPr>
+          <w:rFonts w:ascii="Menlo" w:eastAsia="Times New Roman" w:hAnsi="Menlo" w:cs="Menlo"/>
+          <w:color w:val="A9B7C6"/>
+          <w:sz w:val="18"/>
+          <w:szCs w:val="18"/>
+          <w:lang w:eastAsia="ru-RU"/>
+        </w:rPr>
+      </w:pPr>
+      <w:r>
+        <w:rPr>
+          <w:rFonts w:ascii="Menlo" w:eastAsia="Times New Roman" w:hAnsi="Menlo" w:cs="Menlo"/>
+          <w:color w:val="A9B7C6"/>
+          <w:sz w:val="18"/>
+          <w:szCs w:val="18"/>
+          <w:lang w:eastAsia="ru-RU"/>
+        </w:rPr>
+        <w:t xml:space="preserve">          </w:t>
+      </w:r>
+      <w:proofErr w:type="gramStart"/>
+      <w:r>
+        <w:rPr>
+          <w:rFonts w:ascii="Menlo" w:eastAsia="Times New Roman" w:hAnsi="Menlo" w:cs="Menlo"/>
+          <w:b/>
+          <w:bCs/>
+          <w:color w:val="CC7832"/>
+          <w:sz w:val="18"/>
+          <w:szCs w:val="18"/>
+          <w:lang w:eastAsia="ru-RU"/>
+        </w:rPr>
+        <w:t>if</w:t>
+      </w:r>
+      <w:r>
+        <w:rPr>
+          <w:rFonts w:ascii="Menlo" w:eastAsia="Times New Roman" w:hAnsi="Menlo" w:cs="Menlo"/>
+          <w:color w:val="A9B7C6"/>
+          <w:sz w:val="18"/>
+          <w:szCs w:val="18"/>
+          <w:lang w:eastAsia="ru-RU"/>
+        </w:rPr>
+        <w:t>(</w:t>
+      </w:r>
+      <w:proofErr w:type="gramEnd"/>
+      <w:r>
+        <w:rPr>
+          <w:rFonts w:ascii="Menlo" w:eastAsia="Times New Roman" w:hAnsi="Menlo" w:cs="Menlo"/>
+          <w:color w:val="A9B7C6"/>
+          <w:sz w:val="18"/>
+          <w:szCs w:val="18"/>
+          <w:lang w:eastAsia="ru-RU"/>
+        </w:rPr>
+        <w:t xml:space="preserve">x </w:t>
+      </w:r>
+      <w:r>
+        <w:rPr>
+          <w:rFonts w:ascii="Menlo" w:eastAsia="Times New Roman" w:hAnsi="Menlo" w:cs="Menlo"/>
+          <w:color w:val="D4D4D4"/>
+          <w:sz w:val="18"/>
+          <w:szCs w:val="18"/>
+          <w:lang w:eastAsia="ru-RU"/>
+        </w:rPr>
+        <w:t>&gt;=</w:t>
+      </w:r>
+      <w:r>
+        <w:rPr>
+          <w:rFonts w:ascii="Menlo" w:eastAsia="Times New Roman" w:hAnsi="Menlo" w:cs="Menlo"/>
+          <w:color w:val="A9B7C6"/>
+          <w:sz w:val="18"/>
+          <w:szCs w:val="18"/>
+          <w:lang w:eastAsia="ru-RU"/>
+        </w:rPr>
+        <w:t xml:space="preserve"> h &amp;&amp; y </w:t>
+      </w:r>
+      <w:r>
+        <w:rPr>
+          <w:rFonts w:ascii="Menlo" w:eastAsia="Times New Roman" w:hAnsi="Menlo" w:cs="Menlo"/>
+          <w:color w:val="D4D4D4"/>
+          <w:sz w:val="18"/>
+          <w:szCs w:val="18"/>
+          <w:lang w:eastAsia="ru-RU"/>
+        </w:rPr>
+        <w:t>&gt;=</w:t>
+      </w:r>
+      <w:r>
+        <w:rPr>
+          <w:rFonts w:ascii="Menlo" w:eastAsia="Times New Roman" w:hAnsi="Menlo" w:cs="Menlo"/>
+          <w:color w:val="A9B7C6"/>
+          <w:sz w:val="18"/>
+          <w:szCs w:val="18"/>
+          <w:lang w:eastAsia="ru-RU"/>
+        </w:rPr>
+        <w:t xml:space="preserve"> w) output.</w:t>
+      </w:r>
+      <w:r>
+        <w:rPr>
+          <w:rFonts w:ascii="Menlo" w:eastAsia="Times New Roman" w:hAnsi="Menlo" w:cs="Menlo"/>
+          <w:color w:val="FFC66D"/>
+          <w:sz w:val="18"/>
+          <w:szCs w:val="18"/>
+          <w:lang w:eastAsia="ru-RU"/>
+        </w:rPr>
+        <w:t>println</w:t>
+      </w:r>
+      <w:r>
+        <w:rPr>
+          <w:rFonts w:ascii="Menlo" w:eastAsia="Times New Roman" w:hAnsi="Menlo" w:cs="Menlo"/>
+          <w:color w:val="A9B7C6"/>
+          <w:sz w:val="18"/>
+          <w:szCs w:val="18"/>
+          <w:lang w:eastAsia="ru-RU"/>
+        </w:rPr>
+        <w:t>(</w:t>
+      </w:r>
+      <w:r>
+        <w:rPr>
+          <w:rFonts w:ascii="Menlo" w:eastAsia="Times New Roman" w:hAnsi="Menlo" w:cs="Menlo"/>
+          <w:color w:val="6A8759"/>
+          <w:sz w:val="18"/>
+          <w:szCs w:val="18"/>
+          <w:lang w:eastAsia="ru-RU"/>
+        </w:rPr>
+        <w:t>"YES"</w:t>
+      </w:r>
+      <w:r>
+        <w:rPr>
+          <w:rFonts w:ascii="Menlo" w:eastAsia="Times New Roman" w:hAnsi="Menlo" w:cs="Menlo"/>
+          <w:color w:val="A9B7C6"/>
+          <w:sz w:val="18"/>
+          <w:szCs w:val="18"/>
+          <w:lang w:eastAsia="ru-RU"/>
+        </w:rPr>
+        <w:t>);</w:t>
+      </w:r>
+    </w:p>
+    <w:p>
+      <w:pPr>
+        <w:shd w:val="clear" w:color="auto" w:fill="2B2B2B"/>
+        <w:spacing w:after="0" w:line="240" w:lineRule="auto"/>
+        <w:rPr>
+          <w:rFonts w:ascii="Menlo" w:eastAsia="Times New Roman" w:hAnsi="Menlo" w:cs="Menlo"/>
+          <w:color w:val="A9B7C6"/>
+          <w:sz w:val="18"/>
+          <w:szCs w:val="18"/>
+          <w:lang w:val="en-US" w:eastAsia="ru-RU"/>
+        </w:rPr>
+      </w:pPr>
+      <w:r>
+        <w:rPr>
+          <w:rFonts w:ascii="Menlo" w:eastAsia="Times New Roman" w:hAnsi="Menlo" w:cs="Menlo"/>
+          <w:color w:val="A9B7C6"/>
+          <w:sz w:val="18"/>
+          <w:szCs w:val="18"/>
+          <w:lang w:eastAsia="ru-RU"/>
+        </w:rPr>
+        <w:t xml:space="preserve">          </w:t>
+      </w:r>
+      <w:r>
+        <w:rPr>
+          <w:rFonts w:ascii="Menlo" w:eastAsia="Times New Roman" w:hAnsi="Menlo" w:cs="Menlo"/>
+          <w:b/>
+          <w:bCs/>
+          <w:color w:val="CC7832"/>
+          <w:sz w:val="18"/>
+          <w:szCs w:val="18"/>
+          <w:lang w:val="en-US" w:eastAsia="ru-RU"/>
+        </w:rPr>
+        <w:t>else</w:t>
+      </w:r>
+      <w:r>
+        <w:rPr>
+          <w:rFonts w:ascii="Menlo" w:eastAsia="Times New Roman" w:hAnsi="Menlo" w:cs="Menlo"/>
+          <w:color w:val="A9B7C6"/>
+          <w:sz w:val="18"/>
+          <w:szCs w:val="18"/>
+          <w:lang w:val="en-US" w:eastAsia="ru-RU"/>
+        </w:rPr>
+        <w:t xml:space="preserve"> output.</w:t>
+      </w:r>
+      <w:r>
+        <w:rPr>
+          <w:rFonts w:ascii="Menlo" w:eastAsia="Times New Roman" w:hAnsi="Menlo" w:cs="Menlo"/>
+          <w:color w:val="FFC66D"/>
+          <w:sz w:val="18"/>
+          <w:szCs w:val="18"/>
+          <w:lang w:val="en-US" w:eastAsia="ru-RU"/>
+        </w:rPr>
+        <w:t>println</w:t>
+      </w:r>
+      <w:r>
+        <w:rPr>
+          <w:rFonts w:ascii="Menlo" w:eastAsia="Times New Roman" w:hAnsi="Menlo" w:cs="Menlo"/>
+          <w:color w:val="A9B7C6"/>
+          <w:sz w:val="18"/>
+          <w:szCs w:val="18"/>
+          <w:lang w:val="en-US" w:eastAsia="ru-RU"/>
+        </w:rPr>
+        <w:t>(</w:t>
+      </w:r>
+      <w:r>
+        <w:rPr>
+          <w:rFonts w:ascii="Menlo" w:eastAsia="Times New Roman" w:hAnsi="Menlo" w:cs="Menlo"/>
+          <w:color w:val="6A8759"/>
+          <w:sz w:val="18"/>
+          <w:szCs w:val="18"/>
+          <w:lang w:val="en-US" w:eastAsia="ru-RU"/>
+        </w:rPr>
+        <w:t>"NO"</w:t>
+      </w:r>
+      <w:r>
+        <w:rPr>
+          <w:rFonts w:ascii="Menlo" w:eastAsia="Times New Roman" w:hAnsi="Menlo" w:cs="Menlo"/>
+          <w:color w:val="A9B7C6"/>
+          <w:sz w:val="18"/>
+          <w:szCs w:val="18"/>
+          <w:lang w:val="en-US" w:eastAsia="ru-RU"/>
+        </w:rPr>
+        <w:t>);</w:t>
+      </w:r>
+    </w:p>
+    <w:p>
+      <w:pPr>
+        <w:shd w:val="clear" w:color="auto" w:fill="2B2B2B"/>
+        <w:spacing w:after="0" w:line="240" w:lineRule="auto"/>
+        <w:rPr>
+          <w:rFonts w:ascii="Menlo" w:eastAsia="Times New Roman" w:hAnsi="Menlo" w:cs="Menlo"/>
+          <w:color w:val="A9B7C6"/>
+          <w:sz w:val="18"/>
+          <w:szCs w:val="18"/>
+          <w:lang w:val="en-US" w:eastAsia="ru-RU"/>
+        </w:rPr>
+      </w:pPr>
+      <w:r>
+        <w:rPr>
+          <w:rFonts w:ascii="Menlo" w:eastAsia="Times New Roman" w:hAnsi="Menlo" w:cs="Menlo"/>
+          <w:color w:val="A9B7C6"/>
+          <w:sz w:val="18"/>
+          <w:szCs w:val="18"/>
+          <w:lang w:val="en-US" w:eastAsia="ru-RU"/>
+        </w:rPr>
+        <w:t xml:space="preserve">        }</w:t>
+      </w:r>
+    </w:p>
+    <w:p>
+      <w:pPr>
+        <w:shd w:val="clear" w:color="auto" w:fill="2B2B2B"/>
+        <w:spacing w:after="0" w:line="240" w:lineRule="auto"/>
+        <w:rPr>
+          <w:rFonts w:ascii="Menlo" w:eastAsia="Times New Roman" w:hAnsi="Menlo" w:cs="Menlo"/>
+          <w:color w:val="A9B7C6"/>
+          <w:sz w:val="18"/>
+          <w:szCs w:val="18"/>
+          <w:lang w:val="en-US" w:eastAsia="ru-RU"/>
+        </w:rPr>
+      </w:pPr>
+      <w:r>
+        <w:rPr>
+          <w:rFonts w:ascii="Menlo" w:eastAsia="Times New Roman" w:hAnsi="Menlo" w:cs="Menlo"/>
+          <w:color w:val="A9B7C6"/>
+          <w:sz w:val="18"/>
+          <w:szCs w:val="18"/>
+          <w:lang w:val="en-US" w:eastAsia="ru-RU"/>
+        </w:rPr>
+        <w:t xml:space="preserve">        </w:t>
+      </w:r>
+      <w:r>
+        <w:rPr>
+          <w:rFonts w:ascii="Menlo" w:eastAsia="Times New Roman" w:hAnsi="Menlo" w:cs="Menlo"/>
+          <w:b/>
+          <w:bCs/>
+          <w:color w:val="CC7832"/>
+          <w:sz w:val="18"/>
+          <w:szCs w:val="18"/>
+          <w:lang w:val="en-US" w:eastAsia="ru-RU"/>
+        </w:rPr>
+        <w:t>else</w:t>
+      </w:r>
+      <w:r>
+        <w:rPr>
+          <w:rFonts w:ascii="Menlo" w:eastAsia="Times New Roman" w:hAnsi="Menlo" w:cs="Menlo"/>
+          <w:color w:val="A9B7C6"/>
+          <w:sz w:val="18"/>
+          <w:szCs w:val="18"/>
+          <w:lang w:val="en-US" w:eastAsia="ru-RU"/>
+        </w:rPr>
+        <w:t xml:space="preserve"> {</w:t>
+      </w:r>
+    </w:p>
+    <w:p>
+      <w:pPr>
+        <w:shd w:val="clear" w:color="auto" w:fill="2B2B2B"/>
+        <w:spacing w:after="0" w:line="240" w:lineRule="auto"/>
+        <w:rPr>
+          <w:rFonts w:ascii="Menlo" w:eastAsia="Times New Roman" w:hAnsi="Menlo" w:cs="Menlo"/>
+          <w:color w:val="A9B7C6"/>
+          <w:sz w:val="18"/>
+          <w:szCs w:val="18"/>
+          <w:lang w:eastAsia="ru-RU"/>
+        </w:rPr>
+      </w:pPr>
+      <w:r>
+        <w:rPr>
+          <w:rFonts w:ascii="Menlo" w:eastAsia="Times New Roman" w:hAnsi="Menlo" w:cs="Menlo"/>
+          <w:color w:val="A9B7C6"/>
+          <w:sz w:val="18"/>
+          <w:szCs w:val="18"/>
+          <w:lang w:val="en-US" w:eastAsia="ru-RU"/>
+        </w:rPr>
+        <w:t xml:space="preserve">          </w:t>
+      </w:r>
+      <w:r>
+        <w:rPr>
+          <w:rFonts w:ascii="Menlo" w:eastAsia="Times New Roman" w:hAnsi="Menlo" w:cs="Menlo"/>
+          <w:i/>
+          <w:iCs/>
+          <w:color w:val="808080"/>
+          <w:sz w:val="18"/>
+          <w:szCs w:val="18"/>
+          <w:lang w:eastAsia="ru-RU"/>
+        </w:rPr>
+        <w:t>/* чтобы каждый раз не вычислять размеры кошелька</w:t>
+      </w:r>
+    </w:p>
+    <w:p>
+      <w:pPr>
+        <w:shd w:val="clear" w:color="auto" w:fill="2B2B2B"/>
+        <w:spacing w:after="0" w:line="240" w:lineRule="auto"/>
+        <w:rPr>
+          <w:rFonts w:ascii="Menlo" w:eastAsia="Times New Roman" w:hAnsi="Menlo" w:cs="Menlo"/>
+          <w:color w:val="A9B7C6"/>
+          <w:sz w:val="18"/>
+          <w:szCs w:val="18"/>
+          <w:lang w:eastAsia="ru-RU"/>
+        </w:rPr>
+      </w:pPr>
+      <w:r>
+        <w:rPr>
+          <w:rFonts w:ascii="Menlo" w:eastAsia="Times New Roman" w:hAnsi="Menlo" w:cs="Menlo"/>
+          <w:i/>
+          <w:iCs/>
+          <w:color w:val="808080"/>
+          <w:sz w:val="18"/>
+          <w:szCs w:val="18"/>
+          <w:lang w:eastAsia="ru-RU"/>
+        </w:rPr>
+        <w:t xml:space="preserve">           * будем изменять его размеры при каждом + запросе</w:t>
+      </w:r>
+    </w:p>
+    <w:p>
+      <w:pPr>
+        <w:shd w:val="clear" w:color="auto" w:fill="2B2B2B"/>
+        <w:spacing w:after="0" w:line="240" w:lineRule="auto"/>
+        <w:rPr>
+          <w:rFonts w:ascii="Menlo" w:eastAsia="Times New Roman" w:hAnsi="Menlo" w:cs="Menlo"/>
+          <w:color w:val="A9B7C6"/>
+          <w:sz w:val="18"/>
+          <w:szCs w:val="18"/>
+          <w:lang w:eastAsia="ru-RU"/>
+        </w:rPr>
+      </w:pPr>
+      <w:r>
+        <w:rPr>
+          <w:rFonts w:ascii="Menlo" w:eastAsia="Times New Roman" w:hAnsi="Menlo" w:cs="Menlo"/>
+          <w:i/>
+          <w:iCs/>
+          <w:color w:val="808080"/>
+          <w:sz w:val="18"/>
+          <w:szCs w:val="18"/>
+          <w:lang w:eastAsia="ru-RU"/>
+        </w:rPr>
+        <w:t xml:space="preserve">           * то есть будем узнать длинны его сторон каждый раз</w:t>
+      </w:r>
+    </w:p>
+    <w:p>
+      <w:pPr>
+        <w:shd w:val="clear" w:color="auto" w:fill="2B2B2B"/>
+        <w:spacing w:after="0" w:line="240" w:lineRule="auto"/>
+        <w:rPr>
+          <w:rFonts w:ascii="Menlo" w:eastAsia="Times New Roman" w:hAnsi="Menlo" w:cs="Menlo"/>
+          <w:color w:val="A9B7C6"/>
+          <w:sz w:val="18"/>
+          <w:szCs w:val="18"/>
+          <w:lang w:eastAsia="ru-RU"/>
+        </w:rPr>
+      </w:pPr>
+      <w:r>
+        <w:rPr>
+          <w:rFonts w:ascii="Menlo" w:eastAsia="Times New Roman" w:hAnsi="Menlo" w:cs="Menlo"/>
+          <w:i/>
+          <w:iCs/>
+          <w:color w:val="808080"/>
+          <w:sz w:val="18"/>
+          <w:szCs w:val="18"/>
+          <w:lang w:eastAsia="ru-RU"/>
+        </w:rPr>
+        <w:t xml:space="preserve">           * и если в этом запросе сторона </w:t>
+      </w:r>
+      <w:proofErr w:type="gramStart"/>
+      <w:r>
+        <w:rPr>
+          <w:rFonts w:ascii="Menlo" w:eastAsia="Times New Roman" w:hAnsi="Menlo" w:cs="Menlo"/>
+          <w:i/>
+          <w:iCs/>
+          <w:color w:val="808080"/>
+          <w:sz w:val="18"/>
+          <w:szCs w:val="18"/>
+          <w:lang w:eastAsia="ru-RU"/>
+        </w:rPr>
+        <w:t>больше</w:t>
+      </w:r>
+      <w:proofErr w:type="gramEnd"/>
+      <w:r>
+        <w:rPr>
+          <w:rFonts w:ascii="Menlo" w:eastAsia="Times New Roman" w:hAnsi="Menlo" w:cs="Menlo"/>
+          <w:i/>
+          <w:iCs/>
+          <w:color w:val="808080"/>
+          <w:sz w:val="18"/>
+          <w:szCs w:val="18"/>
+          <w:lang w:eastAsia="ru-RU"/>
+        </w:rPr>
+        <w:t xml:space="preserve"> то изменяем старые размеры</w:t>
+      </w:r>
+    </w:p>
+    <w:p>
+      <w:pPr>
+        <w:shd w:val="clear" w:color="auto" w:fill="2B2B2B"/>
+        <w:spacing w:after="0" w:line="240" w:lineRule="auto"/>
+        <w:rPr>
+          <w:rFonts w:ascii="Menlo" w:eastAsia="Times New Roman" w:hAnsi="Menlo" w:cs="Menlo"/>
+          <w:color w:val="A9B7C6"/>
+          <w:sz w:val="18"/>
+          <w:szCs w:val="18"/>
+          <w:lang w:val="en-US" w:eastAsia="ru-RU"/>
+        </w:rPr>
+      </w:pPr>
+      <w:r>
+        <w:rPr>
+          <w:rFonts w:ascii="Menlo" w:eastAsia="Times New Roman" w:hAnsi="Menlo" w:cs="Menlo"/>
+          <w:i/>
+          <w:iCs/>
+          <w:color w:val="808080"/>
+          <w:sz w:val="18"/>
+          <w:szCs w:val="18"/>
+          <w:lang w:eastAsia="ru-RU"/>
+        </w:rPr>
+        <w:t xml:space="preserve">          </w:t>
+      </w:r>
+      <w:r>
+        <w:rPr>
+          <w:rFonts w:ascii="Menlo" w:eastAsia="Times New Roman" w:hAnsi="Menlo" w:cs="Menlo"/>
+          <w:i/>
+          <w:iCs/>
+          <w:color w:val="808080"/>
+          <w:sz w:val="18"/>
+          <w:szCs w:val="18"/>
+          <w:lang w:val="en-US" w:eastAsia="ru-RU"/>
+        </w:rPr>
+        <w:t>*/</w:t>
+      </w:r>
+    </w:p>
+    <w:p>
+      <w:pPr>
+        <w:shd w:val="clear" w:color="auto" w:fill="2B2B2B"/>
+        <w:spacing w:after="0" w:line="240" w:lineRule="auto"/>
+        <w:rPr>
+          <w:rFonts w:ascii="Menlo" w:eastAsia="Times New Roman" w:hAnsi="Menlo" w:cs="Menlo"/>
+          <w:color w:val="A9B7C6"/>
+          <w:sz w:val="18"/>
+          <w:szCs w:val="18"/>
+          <w:lang w:val="en-US" w:eastAsia="ru-RU"/>
+        </w:rPr>
+      </w:pPr>
+      <w:r>
+        <w:rPr>
+          <w:rFonts w:ascii="Menlo" w:eastAsia="Times New Roman" w:hAnsi="Menlo" w:cs="Menlo"/>
+          <w:color w:val="A9B7C6"/>
+          <w:sz w:val="18"/>
+          <w:szCs w:val="18"/>
+          <w:lang w:val="en-US" w:eastAsia="ru-RU"/>
+        </w:rPr>
+        <w:t xml:space="preserve">          h </w:t>
+      </w:r>
+      <w:r>
+        <w:rPr>
+          <w:rFonts w:ascii="Menlo" w:eastAsia="Times New Roman" w:hAnsi="Menlo" w:cs="Menlo"/>
+          <w:color w:val="D4D4D4"/>
+          <w:sz w:val="18"/>
+          <w:szCs w:val="18"/>
+          <w:lang w:val="en-US" w:eastAsia="ru-RU"/>
+        </w:rPr>
+        <w:t>=</w:t>
+      </w:r>
+      <w:r>
+        <w:rPr>
+          <w:rFonts w:ascii="Menlo" w:eastAsia="Times New Roman" w:hAnsi="Menlo" w:cs="Menlo"/>
+          <w:color w:val="A9B7C6"/>
+          <w:sz w:val="18"/>
+          <w:szCs w:val="18"/>
+          <w:lang w:val="en-US" w:eastAsia="ru-RU"/>
+        </w:rPr>
+        <w:t xml:space="preserve"> Math.</w:t>
+      </w:r>
+      <w:r>
+        <w:rPr>
+          <w:rFonts w:ascii="Menlo" w:eastAsia="Times New Roman" w:hAnsi="Menlo" w:cs="Menlo"/>
+          <w:color w:val="FFC66D"/>
+          <w:sz w:val="18"/>
+          <w:szCs w:val="18"/>
+          <w:lang w:val="en-US" w:eastAsia="ru-RU"/>
+        </w:rPr>
+        <w:t>max</w:t>
+      </w:r>
+      <w:r>
+        <w:rPr>
+          <w:rFonts w:ascii="Menlo" w:eastAsia="Times New Roman" w:hAnsi="Menlo" w:cs="Menlo"/>
+          <w:color w:val="A9B7C6"/>
+          <w:sz w:val="18"/>
+          <w:szCs w:val="18"/>
+          <w:lang w:val="en-US" w:eastAsia="ru-RU"/>
+        </w:rPr>
+        <w:t>(h, x);</w:t>
+      </w:r>
+    </w:p>
+    <w:p>
+      <w:pPr>
+        <w:shd w:val="clear" w:color="auto" w:fill="2B2B2B"/>
+        <w:spacing w:after="0" w:line="240" w:lineRule="auto"/>
+        <w:rPr>
+          <w:rFonts w:ascii="Menlo" w:eastAsia="Times New Roman" w:hAnsi="Menlo" w:cs="Menlo"/>
+          <w:color w:val="A9B7C6"/>
+          <w:sz w:val="18"/>
+          <w:szCs w:val="18"/>
+          <w:lang w:val="en-US" w:eastAsia="ru-RU"/>
+        </w:rPr>
+      </w:pPr>
+      <w:r>
+        <w:rPr>
+          <w:rFonts w:ascii="Menlo" w:eastAsia="Times New Roman" w:hAnsi="Menlo" w:cs="Menlo"/>
+          <w:color w:val="A9B7C6"/>
+          <w:sz w:val="18"/>
+          <w:szCs w:val="18"/>
+          <w:lang w:val="en-US" w:eastAsia="ru-RU"/>
+        </w:rPr>
+        <w:t xml:space="preserve">          w </w:t>
+      </w:r>
+      <w:r>
+        <w:rPr>
+          <w:rFonts w:ascii="Menlo" w:eastAsia="Times New Roman" w:hAnsi="Menlo" w:cs="Menlo"/>
+          <w:color w:val="D4D4D4"/>
+          <w:sz w:val="18"/>
+          <w:szCs w:val="18"/>
+          <w:lang w:val="en-US" w:eastAsia="ru-RU"/>
+        </w:rPr>
+        <w:t>=</w:t>
+      </w:r>
+      <w:r>
+        <w:rPr>
+          <w:rFonts w:ascii="Menlo" w:eastAsia="Times New Roman" w:hAnsi="Menlo" w:cs="Menlo"/>
+          <w:color w:val="A9B7C6"/>
+          <w:sz w:val="18"/>
+          <w:szCs w:val="18"/>
+          <w:lang w:val="en-US" w:eastAsia="ru-RU"/>
+        </w:rPr>
+        <w:t xml:space="preserve"> Math.</w:t>
+      </w:r>
+      <w:r>
+        <w:rPr>
+          <w:rFonts w:ascii="Menlo" w:eastAsia="Times New Roman" w:hAnsi="Menlo" w:cs="Menlo"/>
+          <w:color w:val="FFC66D"/>
+          <w:sz w:val="18"/>
+          <w:szCs w:val="18"/>
+          <w:lang w:val="en-US" w:eastAsia="ru-RU"/>
+        </w:rPr>
+        <w:t>max</w:t>
+      </w:r>
+      <w:r>
+        <w:rPr>
+          <w:rFonts w:ascii="Menlo" w:eastAsia="Times New Roman" w:hAnsi="Menlo" w:cs="Menlo"/>
+          <w:color w:val="A9B7C6"/>
+          <w:sz w:val="18"/>
+          <w:szCs w:val="18"/>
+          <w:lang w:val="en-US" w:eastAsia="ru-RU"/>
+        </w:rPr>
+        <w:t>(w, y);</w:t>
+      </w:r>
+    </w:p>
+    <w:p>
+      <w:pPr>
+        <w:shd w:val="clear" w:color="auto" w:fill="2B2B2B"/>
+        <w:spacing w:after="0" w:line="240" w:lineRule="auto"/>
+        <w:rPr>
+          <w:rFonts w:ascii="Menlo" w:eastAsia="Times New Roman" w:hAnsi="Menlo" w:cs="Menlo"/>
+          <w:color w:val="A9B7C6"/>
+          <w:sz w:val="18"/>
+          <w:szCs w:val="18"/>
+          <w:lang w:eastAsia="ru-RU"/>
+        </w:rPr>
+      </w:pPr>
+      <w:r>
+        <w:rPr>
+          <w:rFonts w:ascii="Menlo" w:eastAsia="Times New Roman" w:hAnsi="Menlo" w:cs="Menlo"/>
+          <w:color w:val="A9B7C6"/>
+          <w:sz w:val="18"/>
+          <w:szCs w:val="18"/>
+          <w:lang w:val="en-US" w:eastAsia="ru-RU"/>
+        </w:rPr>
+        <w:t xml:space="preserve">        </w:t>
+      </w:r>
+      <w:r>
+        <w:rPr>
+          <w:rFonts w:ascii="Menlo" w:eastAsia="Times New Roman" w:hAnsi="Menlo" w:cs="Menlo"/>
+          <w:color w:val="A9B7C6"/>
+          <w:sz w:val="18"/>
+          <w:szCs w:val="18"/>
+          <w:lang w:eastAsia="ru-RU"/>
+        </w:rPr>
+        <w:t>}</w:t>
+      </w:r>
+    </w:p>
+    <w:p>
+      <w:pPr>
+        <w:shd w:val="clear" w:color="auto" w:fill="2B2B2B"/>
+        <w:spacing w:after="0" w:line="240" w:lineRule="auto"/>
+        <w:rPr>
+          <w:rFonts w:ascii="Menlo" w:eastAsia="Times New Roman" w:hAnsi="Menlo" w:cs="Menlo"/>
+          <w:color w:val="A9B7C6"/>
+          <w:sz w:val="18"/>
+          <w:szCs w:val="18"/>
+          <w:lang w:eastAsia="ru-RU"/>
+        </w:rPr>
+      </w:pPr>
+      <w:r>
+        <w:rPr>
+          <w:rFonts w:ascii="Menlo" w:eastAsia="Times New Roman" w:hAnsi="Menlo" w:cs="Menlo"/>
+          <w:color w:val="A9B7C6"/>
+          <w:sz w:val="18"/>
+          <w:szCs w:val="18"/>
+          <w:lang w:eastAsia="ru-RU"/>
+        </w:rPr>
+        <w:t xml:space="preserve">    }</w:t>
+      </w:r>
+    </w:p>
+    <w:p>
+      <w:pPr>
+        <w:shd w:val="clear" w:color="auto" w:fill="2B2B2B"/>
+        <w:spacing w:after="0" w:line="240" w:lineRule="auto"/>
+        <w:rPr>
+          <w:rFonts w:ascii="Menlo" w:eastAsia="Times New Roman" w:hAnsi="Menlo" w:cs="Menlo"/>
+          <w:color w:val="A9B7C6"/>
+          <w:sz w:val="18"/>
+          <w:szCs w:val="18"/>
+          <w:lang w:eastAsia="ru-RU"/>
+        </w:rPr>
+      </w:pPr>
+      <w:r>
+        <w:rPr>
+          <w:rFonts w:ascii="Menlo" w:eastAsia="Times New Roman" w:hAnsi="Menlo" w:cs="Menlo"/>
+          <w:color w:val="A9B7C6"/>
+          <w:sz w:val="18"/>
+          <w:szCs w:val="18"/>
+          <w:lang w:eastAsia="ru-RU"/>
+        </w:rPr>
+        <w:t xml:space="preserve">    </w:t>
+      </w:r>
+      <w:proofErr w:type="gramStart"/>
+      <w:r>
+        <w:rPr>
+          <w:rFonts w:ascii="Menlo" w:eastAsia="Times New Roman" w:hAnsi="Menlo" w:cs="Menlo"/>
+          <w:color w:val="A9B7C6"/>
+          <w:sz w:val="18"/>
+          <w:szCs w:val="18"/>
+          <w:lang w:eastAsia="ru-RU"/>
+        </w:rPr>
+        <w:t>output.</w:t>
+      </w:r>
+      <w:r>
+        <w:rPr>
+          <w:rFonts w:ascii="Menlo" w:eastAsia="Times New Roman" w:hAnsi="Menlo" w:cs="Menlo"/>
+          <w:color w:val="FFC66D"/>
+          <w:sz w:val="18"/>
+          <w:szCs w:val="18"/>
+          <w:lang w:eastAsia="ru-RU"/>
+        </w:rPr>
+        <w:t>flush</w:t>
+      </w:r>
+      <w:proofErr w:type="gramEnd"/>
+      <w:r>
+        <w:rPr>
+          <w:rFonts w:ascii="Menlo" w:eastAsia="Times New Roman" w:hAnsi="Menlo" w:cs="Menlo"/>
+          <w:color w:val="A9B7C6"/>
+          <w:sz w:val="18"/>
+          <w:szCs w:val="18"/>
+          <w:lang w:eastAsia="ru-RU"/>
+        </w:rPr>
+        <w:t>();</w:t>
+      </w:r>
+    </w:p>
+    <w:p>
+      <w:pPr>
+        <w:shd w:val="clear" w:color="auto" w:fill="2B2B2B"/>
+        <w:spacing w:after="0" w:line="240" w:lineRule="auto"/>
+        <w:rPr>
+          <w:rFonts w:ascii="Menlo" w:eastAsia="Times New Roman" w:hAnsi="Menlo" w:cs="Menlo"/>
+          <w:color w:val="A9B7C6"/>
+          <w:sz w:val="18"/>
+          <w:szCs w:val="18"/>
+          <w:lang w:eastAsia="ru-RU"/>
+        </w:rPr>
+      </w:pPr>
+      <w:r>
+        <w:rPr>
+          <w:rFonts w:ascii="Menlo" w:eastAsia="Times New Roman" w:hAnsi="Menlo" w:cs="Menlo"/>
+          <w:color w:val="A9B7C6"/>
+          <w:sz w:val="18"/>
+          <w:szCs w:val="18"/>
+          <w:lang w:eastAsia="ru-RU"/>
+        </w:rPr>
+        <w:t xml:space="preserve">  }</w:t>
+      </w:r>
+    </w:p>
+    <w:p>
+      <w:pPr>
+        <w:shd w:val="clear" w:color="auto" w:fill="2B2B2B"/>
+        <w:spacing w:after="0" w:line="240" w:lineRule="auto"/>
+        <w:rPr>
+          <w:rFonts w:ascii="Menlo" w:eastAsia="Times New Roman" w:hAnsi="Menlo" w:cs="Menlo"/>
+          <w:color w:val="A9B7C6"/>
+          <w:sz w:val="18"/>
+          <w:szCs w:val="18"/>
+          <w:lang w:eastAsia="ru-RU"/>
+        </w:rPr>
+      </w:pPr>
+      <w:r>
+        <w:rPr>
+          <w:rFonts w:ascii="Menlo" w:eastAsia="Times New Roman" w:hAnsi="Menlo" w:cs="Menlo"/>
+          <w:color w:val="A9B7C6"/>
+          <w:sz w:val="18"/>
+          <w:szCs w:val="18"/>
+          <w:lang w:eastAsia="ru-RU"/>
+        </w:rPr>
+        <w:t>}</w:t>
       </w:r>
     </w:p>
     <w:p>
@@ -9137,20 +12395,52 @@
           <w:rFonts w:ascii="Times New Roman" w:hAnsi="Times New Roman" w:cs="Times New Roman"/>
           <w:b/>
           <w:bCs/>
+          <w:noProof/>
           <w:sz w:val="28"/>
           <w:szCs w:val="28"/>
         </w:rPr>
-        <w:br w:type="page"/>
-      </w:r>
-    </w:p>
-    <w:p>
-      <w:pPr>
-        <w:rPr>
-          <w:rFonts w:ascii="Times New Roman" w:hAnsi="Times New Roman" w:cs="Times New Roman"/>
-          <w:sz w:val="28"/>
-          <w:szCs w:val="28"/>
-        </w:rPr>
-      </w:pPr>
+        <w:drawing>
+          <wp:inline distT="0" distB="0" distL="0" distR="0" wp14:anchorId="4E3C2325" wp14:editId="27BE828F">
+            <wp:extent cx="5940425" cy="294005"/>
+            <wp:effectExtent l="0" t="0" r="3175" b="0"/>
+            <wp:docPr id="13" name="Рисунок 13"/>
+            <wp:cNvGraphicFramePr>
+              <a:graphicFrameLocks xmlns:a="http://schemas.openxmlformats.org/drawingml/2006/main" noChangeAspect="1"/>
+            </wp:cNvGraphicFramePr>
+            <a:graphic xmlns:a="http://schemas.openxmlformats.org/drawingml/2006/main">
+              <a:graphicData uri="http://schemas.openxmlformats.org/drawingml/2006/picture">
+                <pic:pic xmlns:pic="http://schemas.openxmlformats.org/drawingml/2006/picture">
+                  <pic:nvPicPr>
+                    <pic:cNvPr id="13" name="Снимок экрана 2020-06-20 в 03.01.08.png"/>
+                    <pic:cNvPicPr/>
+                  </pic:nvPicPr>
+                  <pic:blipFill>
+                    <a:blip r:embed="rId12" cstate="print">
+                      <a:extLst>
+                        <a:ext uri="{28A0092B-C50C-407E-A947-70E740481C1C}">
+                          <a14:useLocalDpi xmlns:a14="http://schemas.microsoft.com/office/drawing/2010/main" val="0"/>
+                        </a:ext>
+                      </a:extLst>
+                    </a:blip>
+                    <a:stretch>
+                      <a:fillRect/>
+                    </a:stretch>
+                  </pic:blipFill>
+                  <pic:spPr>
+                    <a:xfrm>
+                      <a:off x="0" y="0"/>
+                      <a:ext cx="5940425" cy="294005"/>
+                    </a:xfrm>
+                    <a:prstGeom prst="rect">
+                      <a:avLst/>
+                    </a:prstGeom>
+                  </pic:spPr>
+                </pic:pic>
+              </a:graphicData>
+            </a:graphic>
+          </wp:inline>
+        </w:drawing>
+      </w:r>
       <w:r>
         <w:rPr>
           <w:rFonts w:ascii="Times New Roman" w:hAnsi="Times New Roman" w:cs="Times New Roman"/>
@@ -9159,9 +12449,17 @@
           <w:sz w:val="28"/>
           <w:szCs w:val="28"/>
         </w:rPr>
-        <w:lastRenderedPageBreak/>
-        <w:t xml:space="preserve">Задача </w:t>
-      </w:r>
+        <w:br w:type="page"/>
+      </w:r>
+    </w:p>
+    <w:p>
+      <w:pPr>
+        <w:rPr>
+          <w:rFonts w:ascii="Times New Roman" w:hAnsi="Times New Roman" w:cs="Times New Roman"/>
+          <w:sz w:val="28"/>
+          <w:szCs w:val="28"/>
+        </w:rPr>
+      </w:pPr>
       <w:r>
         <w:rPr>
           <w:rFonts w:ascii="Times New Roman" w:hAnsi="Times New Roman" w:cs="Times New Roman"/>
@@ -9170,7 +12468,8 @@
           <w:sz w:val="28"/>
           <w:szCs w:val="28"/>
         </w:rPr>
-        <w:t>4</w:t>
+        <w:lastRenderedPageBreak/>
+        <w:t xml:space="preserve">Задача </w:t>
       </w:r>
       <w:r>
         <w:rPr>
@@ -9180,34 +12479,44 @@
           <w:sz w:val="28"/>
           <w:szCs w:val="28"/>
         </w:rPr>
-        <w:t>:</w:t>
-      </w:r>
-    </w:p>
-    <w:p>
-      <w:pPr>
-        <w:rPr>
-          <w:rFonts w:ascii="Times New Roman" w:hAnsi="Times New Roman" w:cs="Times New Roman"/>
+        <w:t>4</w:t>
+      </w:r>
+      <w:r>
+        <w:rPr>
+          <w:rFonts w:ascii="Times New Roman" w:hAnsi="Times New Roman" w:cs="Times New Roman"/>
+          <w:b/>
+          <w:bCs/>
           <w:sz w:val="28"/>
           <w:szCs w:val="28"/>
         </w:rPr>
-      </w:pPr>
-      <w:r>
+        <w:t>:</w:t>
+      </w:r>
+    </w:p>
+    <w:p>
+      <w:pPr>
         <w:rPr>
           <w:rFonts w:ascii="Times New Roman" w:hAnsi="Times New Roman" w:cs="Times New Roman"/>
           <w:sz w:val="28"/>
           <w:szCs w:val="28"/>
         </w:rPr>
-        <w:t>Условие задачи:</w:t>
-      </w:r>
+      </w:pPr>
       <w:r>
         <w:rPr>
           <w:rFonts w:ascii="Times New Roman" w:hAnsi="Times New Roman" w:cs="Times New Roman"/>
           <w:sz w:val="28"/>
           <w:szCs w:val="28"/>
         </w:rPr>
-        <w:t xml:space="preserve"> </w:t>
-      </w:r>
-      <w:hyperlink r:id="rId11" w:history="1">
+        <w:t>Условие задачи:</w:t>
+      </w:r>
+      <w:r>
+        <w:rPr>
+          <w:rFonts w:ascii="Times New Roman" w:hAnsi="Times New Roman" w:cs="Times New Roman"/>
+          <w:sz w:val="28"/>
+          <w:szCs w:val="28"/>
+        </w:rPr>
+        <w:t xml:space="preserve"> </w:t>
+      </w:r>
+      <w:hyperlink r:id="rId13" w:history="1">
         <w:r>
           <w:rPr>
             <w:rStyle w:val="a5"/>
@@ -9259,7 +12568,7 @@
                     <pic:cNvPicPr/>
                   </pic:nvPicPr>
                   <pic:blipFill>
-                    <a:blip r:embed="rId12" cstate="print">
+                    <a:blip r:embed="rId14" cstate="print">
                       <a:extLst>
                         <a:ext uri="{28A0092B-C50C-407E-A947-70E740481C1C}">
                           <a14:useLocalDpi xmlns:a14="http://schemas.microsoft.com/office/drawing/2010/main" val="0"/>
@@ -9305,6 +12614,2721 @@
     </w:p>
     <w:p>
       <w:pPr>
+        <w:shd w:val="clear" w:color="auto" w:fill="2B2B2B"/>
+        <w:spacing w:after="0" w:line="240" w:lineRule="auto"/>
+        <w:rPr>
+          <w:rFonts w:ascii="Menlo" w:eastAsia="Times New Roman" w:hAnsi="Menlo" w:cs="Menlo"/>
+          <w:color w:val="A9B7C6"/>
+          <w:sz w:val="18"/>
+          <w:szCs w:val="18"/>
+          <w:lang w:val="en-US" w:eastAsia="ru-RU"/>
+        </w:rPr>
+      </w:pPr>
+      <w:r>
+        <w:rPr>
+          <w:rFonts w:ascii="Menlo" w:eastAsia="Times New Roman" w:hAnsi="Menlo" w:cs="Menlo"/>
+          <w:color w:val="A9B7C6"/>
+          <w:sz w:val="18"/>
+          <w:szCs w:val="18"/>
+          <w:lang w:val="en-US" w:eastAsia="ru-RU"/>
+        </w:rPr>
+        <w:t xml:space="preserve">import </w:t>
+      </w:r>
+      <w:proofErr w:type="gramStart"/>
+      <w:r>
+        <w:rPr>
+          <w:rFonts w:ascii="Menlo" w:eastAsia="Times New Roman" w:hAnsi="Menlo" w:cs="Menlo"/>
+          <w:b/>
+          <w:bCs/>
+          <w:color w:val="D4D4D4"/>
+          <w:sz w:val="18"/>
+          <w:szCs w:val="18"/>
+          <w:lang w:val="en-US" w:eastAsia="ru-RU"/>
+        </w:rPr>
+        <w:t>java.util</w:t>
+      </w:r>
+      <w:proofErr w:type="gramEnd"/>
+      <w:r>
+        <w:rPr>
+          <w:rFonts w:ascii="Menlo" w:eastAsia="Times New Roman" w:hAnsi="Menlo" w:cs="Menlo"/>
+          <w:b/>
+          <w:bCs/>
+          <w:color w:val="D4D4D4"/>
+          <w:sz w:val="18"/>
+          <w:szCs w:val="18"/>
+          <w:lang w:val="en-US" w:eastAsia="ru-RU"/>
+        </w:rPr>
+        <w:t>.Scanner</w:t>
+      </w:r>
+      <w:r>
+        <w:rPr>
+          <w:rFonts w:ascii="Menlo" w:eastAsia="Times New Roman" w:hAnsi="Menlo" w:cs="Menlo"/>
+          <w:color w:val="A9B7C6"/>
+          <w:sz w:val="18"/>
+          <w:szCs w:val="18"/>
+          <w:lang w:val="en-US" w:eastAsia="ru-RU"/>
+        </w:rPr>
+        <w:t>;</w:t>
+      </w:r>
+    </w:p>
+    <w:p>
+      <w:pPr>
+        <w:shd w:val="clear" w:color="auto" w:fill="2B2B2B"/>
+        <w:spacing w:after="0" w:line="240" w:lineRule="auto"/>
+        <w:rPr>
+          <w:rFonts w:ascii="Menlo" w:eastAsia="Times New Roman" w:hAnsi="Menlo" w:cs="Menlo"/>
+          <w:color w:val="A9B7C6"/>
+          <w:sz w:val="18"/>
+          <w:szCs w:val="18"/>
+          <w:lang w:val="en-US" w:eastAsia="ru-RU"/>
+        </w:rPr>
+      </w:pPr>
+    </w:p>
+    <w:p>
+      <w:pPr>
+        <w:shd w:val="clear" w:color="auto" w:fill="2B2B2B"/>
+        <w:spacing w:after="0" w:line="240" w:lineRule="auto"/>
+        <w:rPr>
+          <w:rFonts w:ascii="Menlo" w:eastAsia="Times New Roman" w:hAnsi="Menlo" w:cs="Menlo"/>
+          <w:color w:val="A9B7C6"/>
+          <w:sz w:val="18"/>
+          <w:szCs w:val="18"/>
+          <w:lang w:val="en-US" w:eastAsia="ru-RU"/>
+        </w:rPr>
+      </w:pPr>
+      <w:r>
+        <w:rPr>
+          <w:rFonts w:ascii="Menlo" w:eastAsia="Times New Roman" w:hAnsi="Menlo" w:cs="Menlo"/>
+          <w:i/>
+          <w:iCs/>
+          <w:color w:val="808080"/>
+          <w:sz w:val="18"/>
+          <w:szCs w:val="18"/>
+          <w:lang w:val="en-US" w:eastAsia="ru-RU"/>
+        </w:rPr>
+        <w:t>// https://codeforces.com/problemset/problem/991/C</w:t>
+      </w:r>
+    </w:p>
+    <w:p>
+      <w:pPr>
+        <w:shd w:val="clear" w:color="auto" w:fill="2B2B2B"/>
+        <w:spacing w:after="0" w:line="240" w:lineRule="auto"/>
+        <w:rPr>
+          <w:rFonts w:ascii="Menlo" w:eastAsia="Times New Roman" w:hAnsi="Menlo" w:cs="Menlo"/>
+          <w:color w:val="A9B7C6"/>
+          <w:sz w:val="18"/>
+          <w:szCs w:val="18"/>
+          <w:lang w:val="en-US" w:eastAsia="ru-RU"/>
+        </w:rPr>
+      </w:pPr>
+    </w:p>
+    <w:p>
+      <w:pPr>
+        <w:shd w:val="clear" w:color="auto" w:fill="2B2B2B"/>
+        <w:spacing w:after="0" w:line="240" w:lineRule="auto"/>
+        <w:rPr>
+          <w:rFonts w:ascii="Menlo" w:eastAsia="Times New Roman" w:hAnsi="Menlo" w:cs="Menlo"/>
+          <w:color w:val="A9B7C6"/>
+          <w:sz w:val="18"/>
+          <w:szCs w:val="18"/>
+          <w:lang w:val="en-US" w:eastAsia="ru-RU"/>
+        </w:rPr>
+      </w:pPr>
+      <w:r>
+        <w:rPr>
+          <w:rFonts w:ascii="Menlo" w:eastAsia="Times New Roman" w:hAnsi="Menlo" w:cs="Menlo"/>
+          <w:b/>
+          <w:bCs/>
+          <w:color w:val="CC7832"/>
+          <w:sz w:val="18"/>
+          <w:szCs w:val="18"/>
+          <w:lang w:val="en-US" w:eastAsia="ru-RU"/>
+        </w:rPr>
+        <w:t>public</w:t>
+      </w:r>
+      <w:r>
+        <w:rPr>
+          <w:rFonts w:ascii="Menlo" w:eastAsia="Times New Roman" w:hAnsi="Menlo" w:cs="Menlo"/>
+          <w:color w:val="A9B7C6"/>
+          <w:sz w:val="18"/>
+          <w:szCs w:val="18"/>
+          <w:lang w:val="en-US" w:eastAsia="ru-RU"/>
+        </w:rPr>
+        <w:t xml:space="preserve"> </w:t>
+      </w:r>
+      <w:r>
+        <w:rPr>
+          <w:rFonts w:ascii="Menlo" w:eastAsia="Times New Roman" w:hAnsi="Menlo" w:cs="Menlo"/>
+          <w:b/>
+          <w:bCs/>
+          <w:color w:val="CC7832"/>
+          <w:sz w:val="18"/>
+          <w:szCs w:val="18"/>
+          <w:lang w:val="en-US" w:eastAsia="ru-RU"/>
+        </w:rPr>
+        <w:t>class</w:t>
+      </w:r>
+      <w:r>
+        <w:rPr>
+          <w:rFonts w:ascii="Menlo" w:eastAsia="Times New Roman" w:hAnsi="Menlo" w:cs="Menlo"/>
+          <w:color w:val="A9B7C6"/>
+          <w:sz w:val="18"/>
+          <w:szCs w:val="18"/>
+          <w:lang w:val="en-US" w:eastAsia="ru-RU"/>
+        </w:rPr>
+        <w:t xml:space="preserve"> Task4 {</w:t>
+      </w:r>
+    </w:p>
+    <w:p>
+      <w:pPr>
+        <w:shd w:val="clear" w:color="auto" w:fill="2B2B2B"/>
+        <w:spacing w:after="0" w:line="240" w:lineRule="auto"/>
+        <w:rPr>
+          <w:rFonts w:ascii="Menlo" w:eastAsia="Times New Roman" w:hAnsi="Menlo" w:cs="Menlo"/>
+          <w:color w:val="A9B7C6"/>
+          <w:sz w:val="18"/>
+          <w:szCs w:val="18"/>
+          <w:lang w:val="en-US" w:eastAsia="ru-RU"/>
+        </w:rPr>
+      </w:pPr>
+      <w:r>
+        <w:rPr>
+          <w:rFonts w:ascii="Menlo" w:eastAsia="Times New Roman" w:hAnsi="Menlo" w:cs="Menlo"/>
+          <w:color w:val="A9B7C6"/>
+          <w:sz w:val="18"/>
+          <w:szCs w:val="18"/>
+          <w:lang w:val="en-US" w:eastAsia="ru-RU"/>
+        </w:rPr>
+        <w:t xml:space="preserve">  </w:t>
+      </w:r>
+      <w:r>
+        <w:rPr>
+          <w:rFonts w:ascii="Menlo" w:eastAsia="Times New Roman" w:hAnsi="Menlo" w:cs="Menlo"/>
+          <w:b/>
+          <w:bCs/>
+          <w:color w:val="CC7832"/>
+          <w:sz w:val="18"/>
+          <w:szCs w:val="18"/>
+          <w:lang w:val="en-US" w:eastAsia="ru-RU"/>
+        </w:rPr>
+        <w:t>public</w:t>
+      </w:r>
+      <w:r>
+        <w:rPr>
+          <w:rFonts w:ascii="Menlo" w:eastAsia="Times New Roman" w:hAnsi="Menlo" w:cs="Menlo"/>
+          <w:color w:val="A9B7C6"/>
+          <w:sz w:val="18"/>
+          <w:szCs w:val="18"/>
+          <w:lang w:val="en-US" w:eastAsia="ru-RU"/>
+        </w:rPr>
+        <w:t xml:space="preserve"> </w:t>
+      </w:r>
+      <w:r>
+        <w:rPr>
+          <w:rFonts w:ascii="Menlo" w:eastAsia="Times New Roman" w:hAnsi="Menlo" w:cs="Menlo"/>
+          <w:b/>
+          <w:bCs/>
+          <w:color w:val="CC7832"/>
+          <w:sz w:val="18"/>
+          <w:szCs w:val="18"/>
+          <w:lang w:val="en-US" w:eastAsia="ru-RU"/>
+        </w:rPr>
+        <w:t>static</w:t>
+      </w:r>
+      <w:r>
+        <w:rPr>
+          <w:rFonts w:ascii="Menlo" w:eastAsia="Times New Roman" w:hAnsi="Menlo" w:cs="Menlo"/>
+          <w:color w:val="A9B7C6"/>
+          <w:sz w:val="18"/>
+          <w:szCs w:val="18"/>
+          <w:lang w:val="en-US" w:eastAsia="ru-RU"/>
+        </w:rPr>
+        <w:t xml:space="preserve"> </w:t>
+      </w:r>
+      <w:r>
+        <w:rPr>
+          <w:rFonts w:ascii="Menlo" w:eastAsia="Times New Roman" w:hAnsi="Menlo" w:cs="Menlo"/>
+          <w:b/>
+          <w:bCs/>
+          <w:color w:val="4EC9B0"/>
+          <w:sz w:val="18"/>
+          <w:szCs w:val="18"/>
+          <w:lang w:val="en-US" w:eastAsia="ru-RU"/>
+        </w:rPr>
+        <w:t>void</w:t>
+      </w:r>
+      <w:r>
+        <w:rPr>
+          <w:rFonts w:ascii="Menlo" w:eastAsia="Times New Roman" w:hAnsi="Menlo" w:cs="Menlo"/>
+          <w:color w:val="A9B7C6"/>
+          <w:sz w:val="18"/>
+          <w:szCs w:val="18"/>
+          <w:lang w:val="en-US" w:eastAsia="ru-RU"/>
+        </w:rPr>
+        <w:t xml:space="preserve"> </w:t>
+      </w:r>
+      <w:proofErr w:type="gramStart"/>
+      <w:r>
+        <w:rPr>
+          <w:rFonts w:ascii="Menlo" w:eastAsia="Times New Roman" w:hAnsi="Menlo" w:cs="Menlo"/>
+          <w:color w:val="FFC66D"/>
+          <w:sz w:val="18"/>
+          <w:szCs w:val="18"/>
+          <w:lang w:val="en-US" w:eastAsia="ru-RU"/>
+        </w:rPr>
+        <w:t>main</w:t>
+      </w:r>
+      <w:r>
+        <w:rPr>
+          <w:rFonts w:ascii="Menlo" w:eastAsia="Times New Roman" w:hAnsi="Menlo" w:cs="Menlo"/>
+          <w:color w:val="A9B7C6"/>
+          <w:sz w:val="18"/>
+          <w:szCs w:val="18"/>
+          <w:lang w:val="en-US" w:eastAsia="ru-RU"/>
+        </w:rPr>
+        <w:t>(</w:t>
+      </w:r>
+      <w:proofErr w:type="gramEnd"/>
+      <w:r>
+        <w:rPr>
+          <w:rFonts w:ascii="Menlo" w:eastAsia="Times New Roman" w:hAnsi="Menlo" w:cs="Menlo"/>
+          <w:b/>
+          <w:bCs/>
+          <w:color w:val="4EC9B0"/>
+          <w:sz w:val="18"/>
+          <w:szCs w:val="18"/>
+          <w:lang w:val="en-US" w:eastAsia="ru-RU"/>
+        </w:rPr>
+        <w:t>String</w:t>
+      </w:r>
+      <w:r>
+        <w:rPr>
+          <w:rFonts w:ascii="Menlo" w:eastAsia="Times New Roman" w:hAnsi="Menlo" w:cs="Menlo"/>
+          <w:color w:val="A9B7C6"/>
+          <w:sz w:val="18"/>
+          <w:szCs w:val="18"/>
+          <w:lang w:val="en-US" w:eastAsia="ru-RU"/>
+        </w:rPr>
+        <w:t xml:space="preserve"> args[]) {</w:t>
+      </w:r>
+    </w:p>
+    <w:p>
+      <w:pPr>
+        <w:shd w:val="clear" w:color="auto" w:fill="2B2B2B"/>
+        <w:spacing w:after="0" w:line="240" w:lineRule="auto"/>
+        <w:rPr>
+          <w:rFonts w:ascii="Menlo" w:eastAsia="Times New Roman" w:hAnsi="Menlo" w:cs="Menlo"/>
+          <w:color w:val="A9B7C6"/>
+          <w:sz w:val="18"/>
+          <w:szCs w:val="18"/>
+          <w:lang w:val="en-US" w:eastAsia="ru-RU"/>
+        </w:rPr>
+      </w:pPr>
+      <w:r>
+        <w:rPr>
+          <w:rFonts w:ascii="Menlo" w:eastAsia="Times New Roman" w:hAnsi="Menlo" w:cs="Menlo"/>
+          <w:color w:val="A9B7C6"/>
+          <w:sz w:val="18"/>
+          <w:szCs w:val="18"/>
+          <w:lang w:val="en-US" w:eastAsia="ru-RU"/>
+        </w:rPr>
+        <w:t xml:space="preserve">    </w:t>
+      </w:r>
+      <w:r>
+        <w:rPr>
+          <w:rFonts w:ascii="Menlo" w:eastAsia="Times New Roman" w:hAnsi="Menlo" w:cs="Menlo"/>
+          <w:b/>
+          <w:bCs/>
+          <w:color w:val="4EC9B0"/>
+          <w:sz w:val="18"/>
+          <w:szCs w:val="18"/>
+          <w:lang w:val="en-US" w:eastAsia="ru-RU"/>
+        </w:rPr>
+        <w:t>long</w:t>
+      </w:r>
+      <w:r>
+        <w:rPr>
+          <w:rFonts w:ascii="Menlo" w:eastAsia="Times New Roman" w:hAnsi="Menlo" w:cs="Menlo"/>
+          <w:color w:val="A9B7C6"/>
+          <w:sz w:val="18"/>
+          <w:szCs w:val="18"/>
+          <w:lang w:val="en-US" w:eastAsia="ru-RU"/>
+        </w:rPr>
+        <w:t xml:space="preserve"> </w:t>
+      </w:r>
+      <w:r>
+        <w:rPr>
+          <w:rFonts w:ascii="Menlo" w:eastAsia="Times New Roman" w:hAnsi="Menlo" w:cs="Menlo"/>
+          <w:color w:val="9876AA"/>
+          <w:sz w:val="18"/>
+          <w:szCs w:val="18"/>
+          <w:lang w:val="en-US" w:eastAsia="ru-RU"/>
+        </w:rPr>
+        <w:t>eclairs</w:t>
+      </w:r>
+      <w:r>
+        <w:rPr>
+          <w:rFonts w:ascii="Menlo" w:eastAsia="Times New Roman" w:hAnsi="Menlo" w:cs="Menlo"/>
+          <w:color w:val="A9B7C6"/>
+          <w:sz w:val="18"/>
+          <w:szCs w:val="18"/>
+          <w:lang w:val="en-US" w:eastAsia="ru-RU"/>
+        </w:rPr>
+        <w:t xml:space="preserve"> </w:t>
+      </w:r>
+      <w:r>
+        <w:rPr>
+          <w:rFonts w:ascii="Menlo" w:eastAsia="Times New Roman" w:hAnsi="Menlo" w:cs="Menlo"/>
+          <w:color w:val="D4D4D4"/>
+          <w:sz w:val="18"/>
+          <w:szCs w:val="18"/>
+          <w:lang w:val="en-US" w:eastAsia="ru-RU"/>
+        </w:rPr>
+        <w:t>=</w:t>
+      </w:r>
+      <w:r>
+        <w:rPr>
+          <w:rFonts w:ascii="Menlo" w:eastAsia="Times New Roman" w:hAnsi="Menlo" w:cs="Menlo"/>
+          <w:color w:val="A9B7C6"/>
+          <w:sz w:val="18"/>
+          <w:szCs w:val="18"/>
+          <w:lang w:val="en-US" w:eastAsia="ru-RU"/>
+        </w:rPr>
+        <w:t xml:space="preserve"> </w:t>
+      </w:r>
+      <w:r>
+        <w:rPr>
+          <w:rFonts w:ascii="Menlo" w:eastAsia="Times New Roman" w:hAnsi="Menlo" w:cs="Menlo"/>
+          <w:b/>
+          <w:bCs/>
+          <w:color w:val="CC7832"/>
+          <w:sz w:val="18"/>
+          <w:szCs w:val="18"/>
+          <w:lang w:val="en-US" w:eastAsia="ru-RU"/>
+        </w:rPr>
+        <w:t>new</w:t>
+      </w:r>
+      <w:r>
+        <w:rPr>
+          <w:rFonts w:ascii="Menlo" w:eastAsia="Times New Roman" w:hAnsi="Menlo" w:cs="Menlo"/>
+          <w:color w:val="A9B7C6"/>
+          <w:sz w:val="18"/>
+          <w:szCs w:val="18"/>
+          <w:lang w:val="en-US" w:eastAsia="ru-RU"/>
+        </w:rPr>
+        <w:t xml:space="preserve"> </w:t>
+      </w:r>
+      <w:proofErr w:type="gramStart"/>
+      <w:r>
+        <w:rPr>
+          <w:rFonts w:ascii="Menlo" w:eastAsia="Times New Roman" w:hAnsi="Menlo" w:cs="Menlo"/>
+          <w:color w:val="FFC66D"/>
+          <w:sz w:val="18"/>
+          <w:szCs w:val="18"/>
+          <w:lang w:val="en-US" w:eastAsia="ru-RU"/>
+        </w:rPr>
+        <w:t>Scanner</w:t>
+      </w:r>
+      <w:r>
+        <w:rPr>
+          <w:rFonts w:ascii="Menlo" w:eastAsia="Times New Roman" w:hAnsi="Menlo" w:cs="Menlo"/>
+          <w:color w:val="9876AA"/>
+          <w:sz w:val="18"/>
+          <w:szCs w:val="18"/>
+          <w:lang w:val="en-US" w:eastAsia="ru-RU"/>
+        </w:rPr>
+        <w:t>(</w:t>
+      </w:r>
+      <w:proofErr w:type="gramEnd"/>
+      <w:r>
+        <w:rPr>
+          <w:rFonts w:ascii="Menlo" w:eastAsia="Times New Roman" w:hAnsi="Menlo" w:cs="Menlo"/>
+          <w:color w:val="A9B7C6"/>
+          <w:sz w:val="18"/>
+          <w:szCs w:val="18"/>
+          <w:lang w:val="en-US" w:eastAsia="ru-RU"/>
+        </w:rPr>
+        <w:t>System</w:t>
+      </w:r>
+      <w:r>
+        <w:rPr>
+          <w:rFonts w:ascii="Menlo" w:eastAsia="Times New Roman" w:hAnsi="Menlo" w:cs="Menlo"/>
+          <w:color w:val="9876AA"/>
+          <w:sz w:val="18"/>
+          <w:szCs w:val="18"/>
+          <w:lang w:val="en-US" w:eastAsia="ru-RU"/>
+        </w:rPr>
+        <w:t>.in)</w:t>
+      </w:r>
+      <w:r>
+        <w:rPr>
+          <w:rFonts w:ascii="Menlo" w:eastAsia="Times New Roman" w:hAnsi="Menlo" w:cs="Menlo"/>
+          <w:color w:val="A9B7C6"/>
+          <w:sz w:val="18"/>
+          <w:szCs w:val="18"/>
+          <w:lang w:val="en-US" w:eastAsia="ru-RU"/>
+        </w:rPr>
+        <w:t>.</w:t>
+      </w:r>
+      <w:r>
+        <w:rPr>
+          <w:rFonts w:ascii="Menlo" w:eastAsia="Times New Roman" w:hAnsi="Menlo" w:cs="Menlo"/>
+          <w:color w:val="FFC66D"/>
+          <w:sz w:val="18"/>
+          <w:szCs w:val="18"/>
+          <w:lang w:val="en-US" w:eastAsia="ru-RU"/>
+        </w:rPr>
+        <w:t>nextLong</w:t>
+      </w:r>
+      <w:r>
+        <w:rPr>
+          <w:rFonts w:ascii="Menlo" w:eastAsia="Times New Roman" w:hAnsi="Menlo" w:cs="Menlo"/>
+          <w:color w:val="A9B7C6"/>
+          <w:sz w:val="18"/>
+          <w:szCs w:val="18"/>
+          <w:lang w:val="en-US" w:eastAsia="ru-RU"/>
+        </w:rPr>
+        <w:t xml:space="preserve">(); </w:t>
+      </w:r>
+      <w:r>
+        <w:rPr>
+          <w:rFonts w:ascii="Menlo" w:eastAsia="Times New Roman" w:hAnsi="Menlo" w:cs="Menlo"/>
+          <w:i/>
+          <w:iCs/>
+          <w:color w:val="808080"/>
+          <w:sz w:val="18"/>
+          <w:szCs w:val="18"/>
+          <w:lang w:val="en-US" w:eastAsia="ru-RU"/>
+        </w:rPr>
+        <w:t xml:space="preserve">// </w:t>
+      </w:r>
+      <w:r>
+        <w:rPr>
+          <w:rFonts w:ascii="Menlo" w:eastAsia="Times New Roman" w:hAnsi="Menlo" w:cs="Menlo"/>
+          <w:i/>
+          <w:iCs/>
+          <w:color w:val="808080"/>
+          <w:sz w:val="18"/>
+          <w:szCs w:val="18"/>
+          <w:lang w:eastAsia="ru-RU"/>
+        </w:rPr>
+        <w:t>количество</w:t>
+      </w:r>
+      <w:r>
+        <w:rPr>
+          <w:rFonts w:ascii="Menlo" w:eastAsia="Times New Roman" w:hAnsi="Menlo" w:cs="Menlo"/>
+          <w:i/>
+          <w:iCs/>
+          <w:color w:val="808080"/>
+          <w:sz w:val="18"/>
+          <w:szCs w:val="18"/>
+          <w:lang w:val="en-US" w:eastAsia="ru-RU"/>
+        </w:rPr>
+        <w:t xml:space="preserve"> </w:t>
+      </w:r>
+      <w:r>
+        <w:rPr>
+          <w:rFonts w:ascii="Menlo" w:eastAsia="Times New Roman" w:hAnsi="Menlo" w:cs="Menlo"/>
+          <w:i/>
+          <w:iCs/>
+          <w:color w:val="808080"/>
+          <w:sz w:val="18"/>
+          <w:szCs w:val="18"/>
+          <w:lang w:eastAsia="ru-RU"/>
+        </w:rPr>
+        <w:t>эклеров</w:t>
+      </w:r>
+      <w:r>
+        <w:rPr>
+          <w:rFonts w:ascii="Menlo" w:eastAsia="Times New Roman" w:hAnsi="Menlo" w:cs="Menlo"/>
+          <w:i/>
+          <w:iCs/>
+          <w:color w:val="808080"/>
+          <w:sz w:val="18"/>
+          <w:szCs w:val="18"/>
+          <w:lang w:val="en-US" w:eastAsia="ru-RU"/>
+        </w:rPr>
+        <w:t xml:space="preserve"> </w:t>
+      </w:r>
+      <w:r>
+        <w:rPr>
+          <w:rFonts w:ascii="Menlo" w:eastAsia="Times New Roman" w:hAnsi="Menlo" w:cs="Menlo"/>
+          <w:i/>
+          <w:iCs/>
+          <w:color w:val="808080"/>
+          <w:sz w:val="18"/>
+          <w:szCs w:val="18"/>
+          <w:lang w:eastAsia="ru-RU"/>
+        </w:rPr>
+        <w:t>всего</w:t>
+      </w:r>
+    </w:p>
+    <w:p>
+      <w:pPr>
+        <w:shd w:val="clear" w:color="auto" w:fill="2B2B2B"/>
+        <w:spacing w:after="0" w:line="240" w:lineRule="auto"/>
+        <w:rPr>
+          <w:rFonts w:ascii="Menlo" w:eastAsia="Times New Roman" w:hAnsi="Menlo" w:cs="Menlo"/>
+          <w:color w:val="A9B7C6"/>
+          <w:sz w:val="18"/>
+          <w:szCs w:val="18"/>
+          <w:lang w:val="en-US" w:eastAsia="ru-RU"/>
+        </w:rPr>
+      </w:pPr>
+    </w:p>
+    <w:p>
+      <w:pPr>
+        <w:shd w:val="clear" w:color="auto" w:fill="2B2B2B"/>
+        <w:spacing w:after="0" w:line="240" w:lineRule="auto"/>
+        <w:rPr>
+          <w:rFonts w:ascii="Menlo" w:eastAsia="Times New Roman" w:hAnsi="Menlo" w:cs="Menlo"/>
+          <w:color w:val="A9B7C6"/>
+          <w:sz w:val="18"/>
+          <w:szCs w:val="18"/>
+          <w:lang w:eastAsia="ru-RU"/>
+        </w:rPr>
+      </w:pPr>
+      <w:r>
+        <w:rPr>
+          <w:rFonts w:ascii="Menlo" w:eastAsia="Times New Roman" w:hAnsi="Menlo" w:cs="Menlo"/>
+          <w:color w:val="A9B7C6"/>
+          <w:sz w:val="18"/>
+          <w:szCs w:val="18"/>
+          <w:lang w:val="en-US" w:eastAsia="ru-RU"/>
+        </w:rPr>
+        <w:t xml:space="preserve">    </w:t>
+      </w:r>
+      <w:r>
+        <w:rPr>
+          <w:rFonts w:ascii="Menlo" w:eastAsia="Times New Roman" w:hAnsi="Menlo" w:cs="Menlo"/>
+          <w:i/>
+          <w:iCs/>
+          <w:color w:val="808080"/>
+          <w:sz w:val="18"/>
+          <w:szCs w:val="18"/>
+          <w:lang w:eastAsia="ru-RU"/>
+        </w:rPr>
+        <w:t xml:space="preserve">/* число k будет распологаться в промежутке </w:t>
+      </w:r>
+    </w:p>
+    <w:p>
+      <w:pPr>
+        <w:shd w:val="clear" w:color="auto" w:fill="2B2B2B"/>
+        <w:spacing w:after="0" w:line="240" w:lineRule="auto"/>
+        <w:rPr>
+          <w:rFonts w:ascii="Menlo" w:eastAsia="Times New Roman" w:hAnsi="Menlo" w:cs="Menlo"/>
+          <w:color w:val="A9B7C6"/>
+          <w:sz w:val="18"/>
+          <w:szCs w:val="18"/>
+          <w:lang w:eastAsia="ru-RU"/>
+        </w:rPr>
+      </w:pPr>
+      <w:r>
+        <w:rPr>
+          <w:rFonts w:ascii="Menlo" w:eastAsia="Times New Roman" w:hAnsi="Menlo" w:cs="Menlo"/>
+          <w:i/>
+          <w:iCs/>
+          <w:color w:val="808080"/>
+          <w:sz w:val="18"/>
+          <w:szCs w:val="18"/>
+          <w:lang w:eastAsia="ru-RU"/>
+        </w:rPr>
+        <w:t xml:space="preserve">     * 1</w:t>
+      </w:r>
+      <w:proofErr w:type="gramStart"/>
+      <w:r>
+        <w:rPr>
+          <w:rFonts w:ascii="Menlo" w:eastAsia="Times New Roman" w:hAnsi="Menlo" w:cs="Menlo"/>
+          <w:i/>
+          <w:iCs/>
+          <w:color w:val="808080"/>
+          <w:sz w:val="18"/>
+          <w:szCs w:val="18"/>
+          <w:lang w:eastAsia="ru-RU"/>
+        </w:rPr>
+        <w:t xml:space="preserve"> ..</w:t>
+      </w:r>
+      <w:proofErr w:type="gramEnd"/>
+      <w:r>
+        <w:rPr>
+          <w:rFonts w:ascii="Menlo" w:eastAsia="Times New Roman" w:hAnsi="Menlo" w:cs="Menlo"/>
+          <w:i/>
+          <w:iCs/>
+          <w:color w:val="808080"/>
+          <w:sz w:val="18"/>
+          <w:szCs w:val="18"/>
+          <w:lang w:eastAsia="ru-RU"/>
+        </w:rPr>
+        <w:t xml:space="preserve"> eclairs, а это значит</w:t>
+      </w:r>
+    </w:p>
+    <w:p>
+      <w:pPr>
+        <w:shd w:val="clear" w:color="auto" w:fill="2B2B2B"/>
+        <w:spacing w:after="0" w:line="240" w:lineRule="auto"/>
+        <w:rPr>
+          <w:rFonts w:ascii="Menlo" w:eastAsia="Times New Roman" w:hAnsi="Menlo" w:cs="Menlo"/>
+          <w:color w:val="A9B7C6"/>
+          <w:sz w:val="18"/>
+          <w:szCs w:val="18"/>
+          <w:lang w:eastAsia="ru-RU"/>
+        </w:rPr>
+      </w:pPr>
+      <w:r>
+        <w:rPr>
+          <w:rFonts w:ascii="Menlo" w:eastAsia="Times New Roman" w:hAnsi="Menlo" w:cs="Menlo"/>
+          <w:i/>
+          <w:iCs/>
+          <w:color w:val="808080"/>
+          <w:sz w:val="18"/>
+          <w:szCs w:val="18"/>
+          <w:lang w:eastAsia="ru-RU"/>
+        </w:rPr>
+        <w:t xml:space="preserve">     * что мы можем найти это число быстрее,</w:t>
+      </w:r>
+    </w:p>
+    <w:p>
+      <w:pPr>
+        <w:shd w:val="clear" w:color="auto" w:fill="2B2B2B"/>
+        <w:spacing w:after="0" w:line="240" w:lineRule="auto"/>
+        <w:rPr>
+          <w:rFonts w:ascii="Menlo" w:eastAsia="Times New Roman" w:hAnsi="Menlo" w:cs="Menlo"/>
+          <w:color w:val="A9B7C6"/>
+          <w:sz w:val="18"/>
+          <w:szCs w:val="18"/>
+          <w:lang w:eastAsia="ru-RU"/>
+        </w:rPr>
+      </w:pPr>
+      <w:r>
+        <w:rPr>
+          <w:rFonts w:ascii="Menlo" w:eastAsia="Times New Roman" w:hAnsi="Menlo" w:cs="Menlo"/>
+          <w:i/>
+          <w:iCs/>
+          <w:color w:val="808080"/>
+          <w:sz w:val="18"/>
+          <w:szCs w:val="18"/>
+          <w:lang w:eastAsia="ru-RU"/>
+        </w:rPr>
+        <w:t xml:space="preserve">     * используя бинарный поиск</w:t>
+      </w:r>
+    </w:p>
+    <w:p>
+      <w:pPr>
+        <w:shd w:val="clear" w:color="auto" w:fill="2B2B2B"/>
+        <w:spacing w:after="0" w:line="240" w:lineRule="auto"/>
+        <w:rPr>
+          <w:rFonts w:ascii="Menlo" w:eastAsia="Times New Roman" w:hAnsi="Menlo" w:cs="Menlo"/>
+          <w:color w:val="A9B7C6"/>
+          <w:sz w:val="18"/>
+          <w:szCs w:val="18"/>
+          <w:lang w:eastAsia="ru-RU"/>
+        </w:rPr>
+      </w:pPr>
+      <w:r>
+        <w:rPr>
+          <w:rFonts w:ascii="Menlo" w:eastAsia="Times New Roman" w:hAnsi="Menlo" w:cs="Menlo"/>
+          <w:i/>
+          <w:iCs/>
+          <w:color w:val="808080"/>
+          <w:sz w:val="18"/>
+          <w:szCs w:val="18"/>
+          <w:lang w:eastAsia="ru-RU"/>
+        </w:rPr>
+        <w:t xml:space="preserve">    */</w:t>
+      </w:r>
+    </w:p>
+    <w:p>
+      <w:pPr>
+        <w:shd w:val="clear" w:color="auto" w:fill="2B2B2B"/>
+        <w:spacing w:after="0" w:line="240" w:lineRule="auto"/>
+        <w:rPr>
+          <w:rFonts w:ascii="Menlo" w:eastAsia="Times New Roman" w:hAnsi="Menlo" w:cs="Menlo"/>
+          <w:color w:val="A9B7C6"/>
+          <w:sz w:val="18"/>
+          <w:szCs w:val="18"/>
+          <w:lang w:eastAsia="ru-RU"/>
+        </w:rPr>
+      </w:pPr>
+      <w:r>
+        <w:rPr>
+          <w:rFonts w:ascii="Menlo" w:eastAsia="Times New Roman" w:hAnsi="Menlo" w:cs="Menlo"/>
+          <w:color w:val="A9B7C6"/>
+          <w:sz w:val="18"/>
+          <w:szCs w:val="18"/>
+          <w:lang w:eastAsia="ru-RU"/>
+        </w:rPr>
+        <w:t xml:space="preserve">    </w:t>
+      </w:r>
+      <w:r>
+        <w:rPr>
+          <w:rFonts w:ascii="Menlo" w:eastAsia="Times New Roman" w:hAnsi="Menlo" w:cs="Menlo"/>
+          <w:b/>
+          <w:bCs/>
+          <w:color w:val="4EC9B0"/>
+          <w:sz w:val="18"/>
+          <w:szCs w:val="18"/>
+          <w:lang w:eastAsia="ru-RU"/>
+        </w:rPr>
+        <w:t>long</w:t>
+      </w:r>
+      <w:r>
+        <w:rPr>
+          <w:rFonts w:ascii="Menlo" w:eastAsia="Times New Roman" w:hAnsi="Menlo" w:cs="Menlo"/>
+          <w:color w:val="A9B7C6"/>
+          <w:sz w:val="18"/>
+          <w:szCs w:val="18"/>
+          <w:lang w:eastAsia="ru-RU"/>
+        </w:rPr>
+        <w:t xml:space="preserve"> </w:t>
+      </w:r>
+      <w:r>
+        <w:rPr>
+          <w:rFonts w:ascii="Menlo" w:eastAsia="Times New Roman" w:hAnsi="Menlo" w:cs="Menlo"/>
+          <w:color w:val="9876AA"/>
+          <w:sz w:val="18"/>
+          <w:szCs w:val="18"/>
+          <w:lang w:eastAsia="ru-RU"/>
+        </w:rPr>
+        <w:t>startPoint</w:t>
+      </w:r>
+      <w:r>
+        <w:rPr>
+          <w:rFonts w:ascii="Menlo" w:eastAsia="Times New Roman" w:hAnsi="Menlo" w:cs="Menlo"/>
+          <w:color w:val="A9B7C6"/>
+          <w:sz w:val="18"/>
+          <w:szCs w:val="18"/>
+          <w:lang w:eastAsia="ru-RU"/>
+        </w:rPr>
+        <w:t xml:space="preserve"> </w:t>
+      </w:r>
+      <w:r>
+        <w:rPr>
+          <w:rFonts w:ascii="Menlo" w:eastAsia="Times New Roman" w:hAnsi="Menlo" w:cs="Menlo"/>
+          <w:color w:val="D4D4D4"/>
+          <w:sz w:val="18"/>
+          <w:szCs w:val="18"/>
+          <w:lang w:eastAsia="ru-RU"/>
+        </w:rPr>
+        <w:t>=</w:t>
+      </w:r>
+      <w:r>
+        <w:rPr>
+          <w:rFonts w:ascii="Menlo" w:eastAsia="Times New Roman" w:hAnsi="Menlo" w:cs="Menlo"/>
+          <w:color w:val="A9B7C6"/>
+          <w:sz w:val="18"/>
+          <w:szCs w:val="18"/>
+          <w:lang w:eastAsia="ru-RU"/>
+        </w:rPr>
+        <w:t xml:space="preserve"> </w:t>
+      </w:r>
+      <w:r>
+        <w:rPr>
+          <w:rFonts w:ascii="Menlo" w:eastAsia="Times New Roman" w:hAnsi="Menlo" w:cs="Menlo"/>
+          <w:color w:val="6897BB"/>
+          <w:sz w:val="18"/>
+          <w:szCs w:val="18"/>
+          <w:lang w:eastAsia="ru-RU"/>
+        </w:rPr>
+        <w:t>1</w:t>
+      </w:r>
+      <w:r>
+        <w:rPr>
+          <w:rFonts w:ascii="Menlo" w:eastAsia="Times New Roman" w:hAnsi="Menlo" w:cs="Menlo"/>
+          <w:color w:val="A9B7C6"/>
+          <w:sz w:val="18"/>
+          <w:szCs w:val="18"/>
+          <w:lang w:eastAsia="ru-RU"/>
+        </w:rPr>
+        <w:t>;</w:t>
+      </w:r>
+    </w:p>
+    <w:p>
+      <w:pPr>
+        <w:shd w:val="clear" w:color="auto" w:fill="2B2B2B"/>
+        <w:spacing w:after="0" w:line="240" w:lineRule="auto"/>
+        <w:rPr>
+          <w:rFonts w:ascii="Menlo" w:eastAsia="Times New Roman" w:hAnsi="Menlo" w:cs="Menlo"/>
+          <w:color w:val="A9B7C6"/>
+          <w:sz w:val="18"/>
+          <w:szCs w:val="18"/>
+          <w:lang w:val="en-US" w:eastAsia="ru-RU"/>
+        </w:rPr>
+      </w:pPr>
+      <w:r>
+        <w:rPr>
+          <w:rFonts w:ascii="Menlo" w:eastAsia="Times New Roman" w:hAnsi="Menlo" w:cs="Menlo"/>
+          <w:color w:val="A9B7C6"/>
+          <w:sz w:val="18"/>
+          <w:szCs w:val="18"/>
+          <w:lang w:eastAsia="ru-RU"/>
+        </w:rPr>
+        <w:t xml:space="preserve">    </w:t>
+      </w:r>
+      <w:r>
+        <w:rPr>
+          <w:rFonts w:ascii="Menlo" w:eastAsia="Times New Roman" w:hAnsi="Menlo" w:cs="Menlo"/>
+          <w:b/>
+          <w:bCs/>
+          <w:color w:val="4EC9B0"/>
+          <w:sz w:val="18"/>
+          <w:szCs w:val="18"/>
+          <w:lang w:val="en-US" w:eastAsia="ru-RU"/>
+        </w:rPr>
+        <w:t>long</w:t>
+      </w:r>
+      <w:r>
+        <w:rPr>
+          <w:rFonts w:ascii="Menlo" w:eastAsia="Times New Roman" w:hAnsi="Menlo" w:cs="Menlo"/>
+          <w:color w:val="A9B7C6"/>
+          <w:sz w:val="18"/>
+          <w:szCs w:val="18"/>
+          <w:lang w:val="en-US" w:eastAsia="ru-RU"/>
+        </w:rPr>
+        <w:t xml:space="preserve"> </w:t>
+      </w:r>
+      <w:r>
+        <w:rPr>
+          <w:rFonts w:ascii="Menlo" w:eastAsia="Times New Roman" w:hAnsi="Menlo" w:cs="Menlo"/>
+          <w:color w:val="9876AA"/>
+          <w:sz w:val="18"/>
+          <w:szCs w:val="18"/>
+          <w:lang w:val="en-US" w:eastAsia="ru-RU"/>
+        </w:rPr>
+        <w:t>endPoint</w:t>
+      </w:r>
+      <w:r>
+        <w:rPr>
+          <w:rFonts w:ascii="Menlo" w:eastAsia="Times New Roman" w:hAnsi="Menlo" w:cs="Menlo"/>
+          <w:color w:val="A9B7C6"/>
+          <w:sz w:val="18"/>
+          <w:szCs w:val="18"/>
+          <w:lang w:val="en-US" w:eastAsia="ru-RU"/>
+        </w:rPr>
+        <w:t xml:space="preserve"> </w:t>
+      </w:r>
+      <w:r>
+        <w:rPr>
+          <w:rFonts w:ascii="Menlo" w:eastAsia="Times New Roman" w:hAnsi="Menlo" w:cs="Menlo"/>
+          <w:color w:val="D4D4D4"/>
+          <w:sz w:val="18"/>
+          <w:szCs w:val="18"/>
+          <w:lang w:val="en-US" w:eastAsia="ru-RU"/>
+        </w:rPr>
+        <w:t>=</w:t>
+      </w:r>
+      <w:r>
+        <w:rPr>
+          <w:rFonts w:ascii="Menlo" w:eastAsia="Times New Roman" w:hAnsi="Menlo" w:cs="Menlo"/>
+          <w:color w:val="A9B7C6"/>
+          <w:sz w:val="18"/>
+          <w:szCs w:val="18"/>
+          <w:lang w:val="en-US" w:eastAsia="ru-RU"/>
+        </w:rPr>
+        <w:t xml:space="preserve"> eclairs;</w:t>
+      </w:r>
+    </w:p>
+    <w:p>
+      <w:pPr>
+        <w:shd w:val="clear" w:color="auto" w:fill="2B2B2B"/>
+        <w:spacing w:after="0" w:line="240" w:lineRule="auto"/>
+        <w:rPr>
+          <w:rFonts w:ascii="Menlo" w:eastAsia="Times New Roman" w:hAnsi="Menlo" w:cs="Menlo"/>
+          <w:color w:val="A9B7C6"/>
+          <w:sz w:val="18"/>
+          <w:szCs w:val="18"/>
+          <w:lang w:val="en-US" w:eastAsia="ru-RU"/>
+        </w:rPr>
+      </w:pPr>
+      <w:r>
+        <w:rPr>
+          <w:rFonts w:ascii="Menlo" w:eastAsia="Times New Roman" w:hAnsi="Menlo" w:cs="Menlo"/>
+          <w:color w:val="A9B7C6"/>
+          <w:sz w:val="18"/>
+          <w:szCs w:val="18"/>
+          <w:lang w:val="en-US" w:eastAsia="ru-RU"/>
+        </w:rPr>
+        <w:t xml:space="preserve">    </w:t>
+      </w:r>
+      <w:r>
+        <w:rPr>
+          <w:rFonts w:ascii="Menlo" w:eastAsia="Times New Roman" w:hAnsi="Menlo" w:cs="Menlo"/>
+          <w:b/>
+          <w:bCs/>
+          <w:color w:val="4EC9B0"/>
+          <w:sz w:val="18"/>
+          <w:szCs w:val="18"/>
+          <w:lang w:val="en-US" w:eastAsia="ru-RU"/>
+        </w:rPr>
+        <w:t>long</w:t>
+      </w:r>
+      <w:r>
+        <w:rPr>
+          <w:rFonts w:ascii="Menlo" w:eastAsia="Times New Roman" w:hAnsi="Menlo" w:cs="Menlo"/>
+          <w:color w:val="A9B7C6"/>
+          <w:sz w:val="18"/>
+          <w:szCs w:val="18"/>
+          <w:lang w:val="en-US" w:eastAsia="ru-RU"/>
+        </w:rPr>
+        <w:t xml:space="preserve"> </w:t>
+      </w:r>
+      <w:r>
+        <w:rPr>
+          <w:rFonts w:ascii="Menlo" w:eastAsia="Times New Roman" w:hAnsi="Menlo" w:cs="Menlo"/>
+          <w:color w:val="9876AA"/>
+          <w:sz w:val="18"/>
+          <w:szCs w:val="18"/>
+          <w:lang w:val="en-US" w:eastAsia="ru-RU"/>
+        </w:rPr>
+        <w:t>k</w:t>
+      </w:r>
+      <w:r>
+        <w:rPr>
+          <w:rFonts w:ascii="Menlo" w:eastAsia="Times New Roman" w:hAnsi="Menlo" w:cs="Menlo"/>
+          <w:color w:val="A9B7C6"/>
+          <w:sz w:val="18"/>
+          <w:szCs w:val="18"/>
+          <w:lang w:val="en-US" w:eastAsia="ru-RU"/>
+        </w:rPr>
+        <w:t xml:space="preserve"> </w:t>
+      </w:r>
+      <w:r>
+        <w:rPr>
+          <w:rFonts w:ascii="Menlo" w:eastAsia="Times New Roman" w:hAnsi="Menlo" w:cs="Menlo"/>
+          <w:color w:val="D4D4D4"/>
+          <w:sz w:val="18"/>
+          <w:szCs w:val="18"/>
+          <w:lang w:val="en-US" w:eastAsia="ru-RU"/>
+        </w:rPr>
+        <w:t>=</w:t>
+      </w:r>
+      <w:r>
+        <w:rPr>
+          <w:rFonts w:ascii="Menlo" w:eastAsia="Times New Roman" w:hAnsi="Menlo" w:cs="Menlo"/>
+          <w:color w:val="A9B7C6"/>
+          <w:sz w:val="18"/>
+          <w:szCs w:val="18"/>
+          <w:lang w:val="en-US" w:eastAsia="ru-RU"/>
+        </w:rPr>
+        <w:t xml:space="preserve"> eclairs;</w:t>
+      </w:r>
+    </w:p>
+    <w:p>
+      <w:pPr>
+        <w:shd w:val="clear" w:color="auto" w:fill="2B2B2B"/>
+        <w:spacing w:after="0" w:line="240" w:lineRule="auto"/>
+        <w:rPr>
+          <w:rFonts w:ascii="Menlo" w:eastAsia="Times New Roman" w:hAnsi="Menlo" w:cs="Menlo"/>
+          <w:color w:val="A9B7C6"/>
+          <w:sz w:val="18"/>
+          <w:szCs w:val="18"/>
+          <w:lang w:val="en-US" w:eastAsia="ru-RU"/>
+        </w:rPr>
+      </w:pPr>
+    </w:p>
+    <w:p>
+      <w:pPr>
+        <w:shd w:val="clear" w:color="auto" w:fill="2B2B2B"/>
+        <w:spacing w:after="0" w:line="240" w:lineRule="auto"/>
+        <w:rPr>
+          <w:rFonts w:ascii="Menlo" w:eastAsia="Times New Roman" w:hAnsi="Menlo" w:cs="Menlo"/>
+          <w:color w:val="A9B7C6"/>
+          <w:sz w:val="18"/>
+          <w:szCs w:val="18"/>
+          <w:lang w:eastAsia="ru-RU"/>
+        </w:rPr>
+      </w:pPr>
+      <w:r>
+        <w:rPr>
+          <w:rFonts w:ascii="Menlo" w:eastAsia="Times New Roman" w:hAnsi="Menlo" w:cs="Menlo"/>
+          <w:color w:val="A9B7C6"/>
+          <w:sz w:val="18"/>
+          <w:szCs w:val="18"/>
+          <w:lang w:val="en-US" w:eastAsia="ru-RU"/>
+        </w:rPr>
+        <w:t xml:space="preserve">    </w:t>
+      </w:r>
+      <w:proofErr w:type="gramStart"/>
+      <w:r>
+        <w:rPr>
+          <w:rFonts w:ascii="Menlo" w:eastAsia="Times New Roman" w:hAnsi="Menlo" w:cs="Menlo"/>
+          <w:b/>
+          <w:bCs/>
+          <w:color w:val="CC7832"/>
+          <w:sz w:val="18"/>
+          <w:szCs w:val="18"/>
+          <w:lang w:eastAsia="ru-RU"/>
+        </w:rPr>
+        <w:t>while</w:t>
+      </w:r>
+      <w:r>
+        <w:rPr>
+          <w:rFonts w:ascii="Menlo" w:eastAsia="Times New Roman" w:hAnsi="Menlo" w:cs="Menlo"/>
+          <w:color w:val="A9B7C6"/>
+          <w:sz w:val="18"/>
+          <w:szCs w:val="18"/>
+          <w:lang w:eastAsia="ru-RU"/>
+        </w:rPr>
+        <w:t>(</w:t>
+      </w:r>
+      <w:proofErr w:type="gramEnd"/>
+      <w:r>
+        <w:rPr>
+          <w:rFonts w:ascii="Menlo" w:eastAsia="Times New Roman" w:hAnsi="Menlo" w:cs="Menlo"/>
+          <w:color w:val="A9B7C6"/>
+          <w:sz w:val="18"/>
+          <w:szCs w:val="18"/>
+          <w:lang w:eastAsia="ru-RU"/>
+        </w:rPr>
+        <w:t xml:space="preserve">startPoint </w:t>
+      </w:r>
+      <w:r>
+        <w:rPr>
+          <w:rFonts w:ascii="Menlo" w:eastAsia="Times New Roman" w:hAnsi="Menlo" w:cs="Menlo"/>
+          <w:color w:val="D4D4D4"/>
+          <w:sz w:val="18"/>
+          <w:szCs w:val="18"/>
+          <w:lang w:eastAsia="ru-RU"/>
+        </w:rPr>
+        <w:t>&lt;=</w:t>
+      </w:r>
+      <w:r>
+        <w:rPr>
+          <w:rFonts w:ascii="Menlo" w:eastAsia="Times New Roman" w:hAnsi="Menlo" w:cs="Menlo"/>
+          <w:color w:val="A9B7C6"/>
+          <w:sz w:val="18"/>
+          <w:szCs w:val="18"/>
+          <w:lang w:eastAsia="ru-RU"/>
+        </w:rPr>
+        <w:t xml:space="preserve"> endPoint) {</w:t>
+      </w:r>
+    </w:p>
+    <w:p>
+      <w:pPr>
+        <w:shd w:val="clear" w:color="auto" w:fill="2B2B2B"/>
+        <w:spacing w:after="0" w:line="240" w:lineRule="auto"/>
+        <w:rPr>
+          <w:rFonts w:ascii="Menlo" w:eastAsia="Times New Roman" w:hAnsi="Menlo" w:cs="Menlo"/>
+          <w:color w:val="A9B7C6"/>
+          <w:sz w:val="18"/>
+          <w:szCs w:val="18"/>
+          <w:lang w:eastAsia="ru-RU"/>
+        </w:rPr>
+      </w:pPr>
+      <w:r>
+        <w:rPr>
+          <w:rFonts w:ascii="Menlo" w:eastAsia="Times New Roman" w:hAnsi="Menlo" w:cs="Menlo"/>
+          <w:color w:val="A9B7C6"/>
+          <w:sz w:val="18"/>
+          <w:szCs w:val="18"/>
+          <w:lang w:eastAsia="ru-RU"/>
+        </w:rPr>
+        <w:t xml:space="preserve">      </w:t>
+      </w:r>
+      <w:r>
+        <w:rPr>
+          <w:rFonts w:ascii="Menlo" w:eastAsia="Times New Roman" w:hAnsi="Menlo" w:cs="Menlo"/>
+          <w:b/>
+          <w:bCs/>
+          <w:color w:val="4EC9B0"/>
+          <w:sz w:val="18"/>
+          <w:szCs w:val="18"/>
+          <w:lang w:eastAsia="ru-RU"/>
+        </w:rPr>
+        <w:t>long</w:t>
+      </w:r>
+      <w:r>
+        <w:rPr>
+          <w:rFonts w:ascii="Menlo" w:eastAsia="Times New Roman" w:hAnsi="Menlo" w:cs="Menlo"/>
+          <w:color w:val="A9B7C6"/>
+          <w:sz w:val="18"/>
+          <w:szCs w:val="18"/>
+          <w:lang w:eastAsia="ru-RU"/>
+        </w:rPr>
+        <w:t xml:space="preserve"> </w:t>
+      </w:r>
+      <w:r>
+        <w:rPr>
+          <w:rFonts w:ascii="Menlo" w:eastAsia="Times New Roman" w:hAnsi="Menlo" w:cs="Menlo"/>
+          <w:color w:val="9876AA"/>
+          <w:sz w:val="18"/>
+          <w:szCs w:val="18"/>
+          <w:lang w:eastAsia="ru-RU"/>
+        </w:rPr>
+        <w:t>pivot</w:t>
+      </w:r>
+      <w:r>
+        <w:rPr>
+          <w:rFonts w:ascii="Menlo" w:eastAsia="Times New Roman" w:hAnsi="Menlo" w:cs="Menlo"/>
+          <w:color w:val="A9B7C6"/>
+          <w:sz w:val="18"/>
+          <w:szCs w:val="18"/>
+          <w:lang w:eastAsia="ru-RU"/>
+        </w:rPr>
+        <w:t xml:space="preserve"> </w:t>
+      </w:r>
+      <w:r>
+        <w:rPr>
+          <w:rFonts w:ascii="Menlo" w:eastAsia="Times New Roman" w:hAnsi="Menlo" w:cs="Menlo"/>
+          <w:color w:val="D4D4D4"/>
+          <w:sz w:val="18"/>
+          <w:szCs w:val="18"/>
+          <w:lang w:eastAsia="ru-RU"/>
+        </w:rPr>
+        <w:t>=</w:t>
+      </w:r>
+      <w:r>
+        <w:rPr>
+          <w:rFonts w:ascii="Menlo" w:eastAsia="Times New Roman" w:hAnsi="Menlo" w:cs="Menlo"/>
+          <w:color w:val="A9B7C6"/>
+          <w:sz w:val="18"/>
+          <w:szCs w:val="18"/>
+          <w:lang w:eastAsia="ru-RU"/>
+        </w:rPr>
+        <w:t xml:space="preserve"> (startPoint </w:t>
+      </w:r>
+      <w:r>
+        <w:rPr>
+          <w:rFonts w:ascii="Menlo" w:eastAsia="Times New Roman" w:hAnsi="Menlo" w:cs="Menlo"/>
+          <w:color w:val="D4D4D4"/>
+          <w:sz w:val="18"/>
+          <w:szCs w:val="18"/>
+          <w:lang w:eastAsia="ru-RU"/>
+        </w:rPr>
+        <w:t>+</w:t>
+      </w:r>
+      <w:r>
+        <w:rPr>
+          <w:rFonts w:ascii="Menlo" w:eastAsia="Times New Roman" w:hAnsi="Menlo" w:cs="Menlo"/>
+          <w:color w:val="A9B7C6"/>
+          <w:sz w:val="18"/>
+          <w:szCs w:val="18"/>
+          <w:lang w:eastAsia="ru-RU"/>
+        </w:rPr>
+        <w:t xml:space="preserve"> endPoint) </w:t>
+      </w:r>
+      <w:r>
+        <w:rPr>
+          <w:rFonts w:ascii="Menlo" w:eastAsia="Times New Roman" w:hAnsi="Menlo" w:cs="Menlo"/>
+          <w:color w:val="D4D4D4"/>
+          <w:sz w:val="18"/>
+          <w:szCs w:val="18"/>
+          <w:lang w:eastAsia="ru-RU"/>
+        </w:rPr>
+        <w:t>/</w:t>
+      </w:r>
+      <w:r>
+        <w:rPr>
+          <w:rFonts w:ascii="Menlo" w:eastAsia="Times New Roman" w:hAnsi="Menlo" w:cs="Menlo"/>
+          <w:color w:val="A9B7C6"/>
+          <w:sz w:val="18"/>
+          <w:szCs w:val="18"/>
+          <w:lang w:eastAsia="ru-RU"/>
+        </w:rPr>
+        <w:t xml:space="preserve"> </w:t>
+      </w:r>
+      <w:r>
+        <w:rPr>
+          <w:rFonts w:ascii="Menlo" w:eastAsia="Times New Roman" w:hAnsi="Menlo" w:cs="Menlo"/>
+          <w:color w:val="6897BB"/>
+          <w:sz w:val="18"/>
+          <w:szCs w:val="18"/>
+          <w:lang w:eastAsia="ru-RU"/>
+        </w:rPr>
+        <w:t>2</w:t>
+      </w:r>
+      <w:r>
+        <w:rPr>
+          <w:rFonts w:ascii="Menlo" w:eastAsia="Times New Roman" w:hAnsi="Menlo" w:cs="Menlo"/>
+          <w:color w:val="A9B7C6"/>
+          <w:sz w:val="18"/>
+          <w:szCs w:val="18"/>
+          <w:lang w:eastAsia="ru-RU"/>
+        </w:rPr>
+        <w:t xml:space="preserve">; </w:t>
+      </w:r>
+      <w:r>
+        <w:rPr>
+          <w:rFonts w:ascii="Menlo" w:eastAsia="Times New Roman" w:hAnsi="Menlo" w:cs="Menlo"/>
+          <w:i/>
+          <w:iCs/>
+          <w:color w:val="808080"/>
+          <w:sz w:val="18"/>
+          <w:szCs w:val="18"/>
+          <w:lang w:eastAsia="ru-RU"/>
+        </w:rPr>
+        <w:t>// выбираем середину нашего отрезка</w:t>
+      </w:r>
+    </w:p>
+    <w:p>
+      <w:pPr>
+        <w:shd w:val="clear" w:color="auto" w:fill="2B2B2B"/>
+        <w:spacing w:after="0" w:line="240" w:lineRule="auto"/>
+        <w:rPr>
+          <w:rFonts w:ascii="Menlo" w:eastAsia="Times New Roman" w:hAnsi="Menlo" w:cs="Menlo"/>
+          <w:color w:val="A9B7C6"/>
+          <w:sz w:val="18"/>
+          <w:szCs w:val="18"/>
+          <w:lang w:eastAsia="ru-RU"/>
+        </w:rPr>
+      </w:pPr>
+    </w:p>
+    <w:p>
+      <w:pPr>
+        <w:shd w:val="clear" w:color="auto" w:fill="2B2B2B"/>
+        <w:spacing w:after="0" w:line="240" w:lineRule="auto"/>
+        <w:rPr>
+          <w:rFonts w:ascii="Menlo" w:eastAsia="Times New Roman" w:hAnsi="Menlo" w:cs="Menlo"/>
+          <w:color w:val="A9B7C6"/>
+          <w:sz w:val="18"/>
+          <w:szCs w:val="18"/>
+          <w:lang w:eastAsia="ru-RU"/>
+        </w:rPr>
+      </w:pPr>
+      <w:r>
+        <w:rPr>
+          <w:rFonts w:ascii="Menlo" w:eastAsia="Times New Roman" w:hAnsi="Menlo" w:cs="Menlo"/>
+          <w:color w:val="A9B7C6"/>
+          <w:sz w:val="18"/>
+          <w:szCs w:val="18"/>
+          <w:lang w:eastAsia="ru-RU"/>
+        </w:rPr>
+        <w:t xml:space="preserve">      </w:t>
+      </w:r>
+      <w:r>
+        <w:rPr>
+          <w:rFonts w:ascii="Menlo" w:eastAsia="Times New Roman" w:hAnsi="Menlo" w:cs="Menlo"/>
+          <w:i/>
+          <w:iCs/>
+          <w:color w:val="808080"/>
+          <w:sz w:val="18"/>
+          <w:szCs w:val="18"/>
+          <w:lang w:eastAsia="ru-RU"/>
+        </w:rPr>
+        <w:t>// найдем число k для текущей pivot</w:t>
+      </w:r>
+    </w:p>
+    <w:p>
+      <w:pPr>
+        <w:shd w:val="clear" w:color="auto" w:fill="2B2B2B"/>
+        <w:spacing w:after="0" w:line="240" w:lineRule="auto"/>
+        <w:rPr>
+          <w:rFonts w:ascii="Menlo" w:eastAsia="Times New Roman" w:hAnsi="Menlo" w:cs="Menlo"/>
+          <w:color w:val="A9B7C6"/>
+          <w:sz w:val="18"/>
+          <w:szCs w:val="18"/>
+          <w:lang w:val="en-US" w:eastAsia="ru-RU"/>
+        </w:rPr>
+      </w:pPr>
+      <w:r>
+        <w:rPr>
+          <w:rFonts w:ascii="Menlo" w:eastAsia="Times New Roman" w:hAnsi="Menlo" w:cs="Menlo"/>
+          <w:color w:val="A9B7C6"/>
+          <w:sz w:val="18"/>
+          <w:szCs w:val="18"/>
+          <w:lang w:eastAsia="ru-RU"/>
+        </w:rPr>
+        <w:t xml:space="preserve">      </w:t>
+      </w:r>
+      <w:r>
+        <w:rPr>
+          <w:rFonts w:ascii="Menlo" w:eastAsia="Times New Roman" w:hAnsi="Menlo" w:cs="Menlo"/>
+          <w:b/>
+          <w:bCs/>
+          <w:color w:val="4EC9B0"/>
+          <w:sz w:val="18"/>
+          <w:szCs w:val="18"/>
+          <w:lang w:val="en-US" w:eastAsia="ru-RU"/>
+        </w:rPr>
+        <w:t>long</w:t>
+      </w:r>
+      <w:r>
+        <w:rPr>
+          <w:rFonts w:ascii="Menlo" w:eastAsia="Times New Roman" w:hAnsi="Menlo" w:cs="Menlo"/>
+          <w:color w:val="A9B7C6"/>
+          <w:sz w:val="18"/>
+          <w:szCs w:val="18"/>
+          <w:lang w:val="en-US" w:eastAsia="ru-RU"/>
+        </w:rPr>
+        <w:t xml:space="preserve"> </w:t>
+      </w:r>
+      <w:r>
+        <w:rPr>
+          <w:rFonts w:ascii="Menlo" w:eastAsia="Times New Roman" w:hAnsi="Menlo" w:cs="Menlo"/>
+          <w:color w:val="9876AA"/>
+          <w:sz w:val="18"/>
+          <w:szCs w:val="18"/>
+          <w:lang w:val="en-US" w:eastAsia="ru-RU"/>
+        </w:rPr>
+        <w:t>countEclairs</w:t>
+      </w:r>
+      <w:r>
+        <w:rPr>
+          <w:rFonts w:ascii="Menlo" w:eastAsia="Times New Roman" w:hAnsi="Menlo" w:cs="Menlo"/>
+          <w:color w:val="A9B7C6"/>
+          <w:sz w:val="18"/>
+          <w:szCs w:val="18"/>
+          <w:lang w:val="en-US" w:eastAsia="ru-RU"/>
+        </w:rPr>
+        <w:t xml:space="preserve"> </w:t>
+      </w:r>
+      <w:r>
+        <w:rPr>
+          <w:rFonts w:ascii="Menlo" w:eastAsia="Times New Roman" w:hAnsi="Menlo" w:cs="Menlo"/>
+          <w:color w:val="D4D4D4"/>
+          <w:sz w:val="18"/>
+          <w:szCs w:val="18"/>
+          <w:lang w:val="en-US" w:eastAsia="ru-RU"/>
+        </w:rPr>
+        <w:t>=</w:t>
+      </w:r>
+      <w:r>
+        <w:rPr>
+          <w:rFonts w:ascii="Menlo" w:eastAsia="Times New Roman" w:hAnsi="Menlo" w:cs="Menlo"/>
+          <w:color w:val="A9B7C6"/>
+          <w:sz w:val="18"/>
+          <w:szCs w:val="18"/>
+          <w:lang w:val="en-US" w:eastAsia="ru-RU"/>
+        </w:rPr>
+        <w:t xml:space="preserve"> eclairs;</w:t>
+      </w:r>
+    </w:p>
+    <w:p>
+      <w:pPr>
+        <w:shd w:val="clear" w:color="auto" w:fill="2B2B2B"/>
+        <w:spacing w:after="0" w:line="240" w:lineRule="auto"/>
+        <w:rPr>
+          <w:rFonts w:ascii="Menlo" w:eastAsia="Times New Roman" w:hAnsi="Menlo" w:cs="Menlo"/>
+          <w:color w:val="A9B7C6"/>
+          <w:sz w:val="18"/>
+          <w:szCs w:val="18"/>
+          <w:lang w:val="en-US" w:eastAsia="ru-RU"/>
+        </w:rPr>
+      </w:pPr>
+      <w:r>
+        <w:rPr>
+          <w:rFonts w:ascii="Menlo" w:eastAsia="Times New Roman" w:hAnsi="Menlo" w:cs="Menlo"/>
+          <w:color w:val="A9B7C6"/>
+          <w:sz w:val="18"/>
+          <w:szCs w:val="18"/>
+          <w:lang w:val="en-US" w:eastAsia="ru-RU"/>
+        </w:rPr>
+        <w:t xml:space="preserve">      </w:t>
+      </w:r>
+      <w:r>
+        <w:rPr>
+          <w:rFonts w:ascii="Menlo" w:eastAsia="Times New Roman" w:hAnsi="Menlo" w:cs="Menlo"/>
+          <w:b/>
+          <w:bCs/>
+          <w:color w:val="4EC9B0"/>
+          <w:sz w:val="18"/>
+          <w:szCs w:val="18"/>
+          <w:lang w:val="en-US" w:eastAsia="ru-RU"/>
+        </w:rPr>
+        <w:t>long</w:t>
+      </w:r>
+      <w:r>
+        <w:rPr>
+          <w:rFonts w:ascii="Menlo" w:eastAsia="Times New Roman" w:hAnsi="Menlo" w:cs="Menlo"/>
+          <w:color w:val="A9B7C6"/>
+          <w:sz w:val="18"/>
+          <w:szCs w:val="18"/>
+          <w:lang w:val="en-US" w:eastAsia="ru-RU"/>
+        </w:rPr>
+        <w:t xml:space="preserve"> </w:t>
+      </w:r>
+      <w:r>
+        <w:rPr>
+          <w:rFonts w:ascii="Menlo" w:eastAsia="Times New Roman" w:hAnsi="Menlo" w:cs="Menlo"/>
+          <w:color w:val="9876AA"/>
+          <w:sz w:val="18"/>
+          <w:szCs w:val="18"/>
+          <w:lang w:val="en-US" w:eastAsia="ru-RU"/>
+        </w:rPr>
+        <w:t>sum</w:t>
+      </w:r>
+      <w:r>
+        <w:rPr>
+          <w:rFonts w:ascii="Menlo" w:eastAsia="Times New Roman" w:hAnsi="Menlo" w:cs="Menlo"/>
+          <w:color w:val="A9B7C6"/>
+          <w:sz w:val="18"/>
+          <w:szCs w:val="18"/>
+          <w:lang w:val="en-US" w:eastAsia="ru-RU"/>
+        </w:rPr>
+        <w:t xml:space="preserve"> </w:t>
+      </w:r>
+      <w:r>
+        <w:rPr>
+          <w:rFonts w:ascii="Menlo" w:eastAsia="Times New Roman" w:hAnsi="Menlo" w:cs="Menlo"/>
+          <w:color w:val="D4D4D4"/>
+          <w:sz w:val="18"/>
+          <w:szCs w:val="18"/>
+          <w:lang w:val="en-US" w:eastAsia="ru-RU"/>
+        </w:rPr>
+        <w:t>=</w:t>
+      </w:r>
+      <w:r>
+        <w:rPr>
+          <w:rFonts w:ascii="Menlo" w:eastAsia="Times New Roman" w:hAnsi="Menlo" w:cs="Menlo"/>
+          <w:color w:val="A9B7C6"/>
+          <w:sz w:val="18"/>
+          <w:szCs w:val="18"/>
+          <w:lang w:val="en-US" w:eastAsia="ru-RU"/>
+        </w:rPr>
+        <w:t xml:space="preserve"> </w:t>
+      </w:r>
+      <w:r>
+        <w:rPr>
+          <w:rFonts w:ascii="Menlo" w:eastAsia="Times New Roman" w:hAnsi="Menlo" w:cs="Menlo"/>
+          <w:color w:val="6897BB"/>
+          <w:sz w:val="18"/>
+          <w:szCs w:val="18"/>
+          <w:lang w:val="en-US" w:eastAsia="ru-RU"/>
+        </w:rPr>
+        <w:t>0</w:t>
+      </w:r>
+      <w:r>
+        <w:rPr>
+          <w:rFonts w:ascii="Menlo" w:eastAsia="Times New Roman" w:hAnsi="Menlo" w:cs="Menlo"/>
+          <w:color w:val="A9B7C6"/>
+          <w:sz w:val="18"/>
+          <w:szCs w:val="18"/>
+          <w:lang w:val="en-US" w:eastAsia="ru-RU"/>
+        </w:rPr>
+        <w:t>;</w:t>
+      </w:r>
+    </w:p>
+    <w:p>
+      <w:pPr>
+        <w:shd w:val="clear" w:color="auto" w:fill="2B2B2B"/>
+        <w:spacing w:after="0" w:line="240" w:lineRule="auto"/>
+        <w:rPr>
+          <w:rFonts w:ascii="Menlo" w:eastAsia="Times New Roman" w:hAnsi="Menlo" w:cs="Menlo"/>
+          <w:color w:val="A9B7C6"/>
+          <w:sz w:val="18"/>
+          <w:szCs w:val="18"/>
+          <w:lang w:val="en-US" w:eastAsia="ru-RU"/>
+        </w:rPr>
+      </w:pPr>
+      <w:r>
+        <w:rPr>
+          <w:rFonts w:ascii="Menlo" w:eastAsia="Times New Roman" w:hAnsi="Menlo" w:cs="Menlo"/>
+          <w:color w:val="A9B7C6"/>
+          <w:sz w:val="18"/>
+          <w:szCs w:val="18"/>
+          <w:lang w:val="en-US" w:eastAsia="ru-RU"/>
+        </w:rPr>
+        <w:t xml:space="preserve">      </w:t>
+      </w:r>
+      <w:proofErr w:type="gramStart"/>
+      <w:r>
+        <w:rPr>
+          <w:rFonts w:ascii="Menlo" w:eastAsia="Times New Roman" w:hAnsi="Menlo" w:cs="Menlo"/>
+          <w:b/>
+          <w:bCs/>
+          <w:color w:val="CC7832"/>
+          <w:sz w:val="18"/>
+          <w:szCs w:val="18"/>
+          <w:lang w:val="en-US" w:eastAsia="ru-RU"/>
+        </w:rPr>
+        <w:t>while</w:t>
+      </w:r>
+      <w:r>
+        <w:rPr>
+          <w:rFonts w:ascii="Menlo" w:eastAsia="Times New Roman" w:hAnsi="Menlo" w:cs="Menlo"/>
+          <w:color w:val="A9B7C6"/>
+          <w:sz w:val="18"/>
+          <w:szCs w:val="18"/>
+          <w:lang w:val="en-US" w:eastAsia="ru-RU"/>
+        </w:rPr>
+        <w:t>(</w:t>
+      </w:r>
+      <w:proofErr w:type="gramEnd"/>
+      <w:r>
+        <w:rPr>
+          <w:rFonts w:ascii="Menlo" w:eastAsia="Times New Roman" w:hAnsi="Menlo" w:cs="Menlo"/>
+          <w:color w:val="A9B7C6"/>
+          <w:sz w:val="18"/>
+          <w:szCs w:val="18"/>
+          <w:lang w:val="en-US" w:eastAsia="ru-RU"/>
+        </w:rPr>
+        <w:t xml:space="preserve">countEclairs </w:t>
+      </w:r>
+      <w:r>
+        <w:rPr>
+          <w:rFonts w:ascii="Menlo" w:eastAsia="Times New Roman" w:hAnsi="Menlo" w:cs="Menlo"/>
+          <w:color w:val="D4D4D4"/>
+          <w:sz w:val="18"/>
+          <w:szCs w:val="18"/>
+          <w:lang w:val="en-US" w:eastAsia="ru-RU"/>
+        </w:rPr>
+        <w:t>&gt;</w:t>
+      </w:r>
+      <w:r>
+        <w:rPr>
+          <w:rFonts w:ascii="Menlo" w:eastAsia="Times New Roman" w:hAnsi="Menlo" w:cs="Menlo"/>
+          <w:color w:val="A9B7C6"/>
+          <w:sz w:val="18"/>
+          <w:szCs w:val="18"/>
+          <w:lang w:val="en-US" w:eastAsia="ru-RU"/>
+        </w:rPr>
+        <w:t xml:space="preserve"> </w:t>
+      </w:r>
+      <w:r>
+        <w:rPr>
+          <w:rFonts w:ascii="Menlo" w:eastAsia="Times New Roman" w:hAnsi="Menlo" w:cs="Menlo"/>
+          <w:color w:val="6897BB"/>
+          <w:sz w:val="18"/>
+          <w:szCs w:val="18"/>
+          <w:lang w:val="en-US" w:eastAsia="ru-RU"/>
+        </w:rPr>
+        <w:t>0</w:t>
+      </w:r>
+      <w:r>
+        <w:rPr>
+          <w:rFonts w:ascii="Menlo" w:eastAsia="Times New Roman" w:hAnsi="Menlo" w:cs="Menlo"/>
+          <w:color w:val="A9B7C6"/>
+          <w:sz w:val="18"/>
+          <w:szCs w:val="18"/>
+          <w:lang w:val="en-US" w:eastAsia="ru-RU"/>
+        </w:rPr>
+        <w:t>) {</w:t>
+      </w:r>
+    </w:p>
+    <w:p>
+      <w:pPr>
+        <w:shd w:val="clear" w:color="auto" w:fill="2B2B2B"/>
+        <w:spacing w:after="0" w:line="240" w:lineRule="auto"/>
+        <w:rPr>
+          <w:rFonts w:ascii="Menlo" w:eastAsia="Times New Roman" w:hAnsi="Menlo" w:cs="Menlo"/>
+          <w:color w:val="A9B7C6"/>
+          <w:sz w:val="18"/>
+          <w:szCs w:val="18"/>
+          <w:lang w:val="en-US" w:eastAsia="ru-RU"/>
+        </w:rPr>
+      </w:pPr>
+      <w:r>
+        <w:rPr>
+          <w:rFonts w:ascii="Menlo" w:eastAsia="Times New Roman" w:hAnsi="Menlo" w:cs="Menlo"/>
+          <w:color w:val="A9B7C6"/>
+          <w:sz w:val="18"/>
+          <w:szCs w:val="18"/>
+          <w:lang w:val="en-US" w:eastAsia="ru-RU"/>
+        </w:rPr>
+        <w:t xml:space="preserve">        </w:t>
+      </w:r>
+      <w:r>
+        <w:rPr>
+          <w:rFonts w:ascii="Menlo" w:eastAsia="Times New Roman" w:hAnsi="Menlo" w:cs="Menlo"/>
+          <w:b/>
+          <w:bCs/>
+          <w:color w:val="4EC9B0"/>
+          <w:sz w:val="18"/>
+          <w:szCs w:val="18"/>
+          <w:lang w:val="en-US" w:eastAsia="ru-RU"/>
+        </w:rPr>
+        <w:t>long</w:t>
+      </w:r>
+      <w:r>
+        <w:rPr>
+          <w:rFonts w:ascii="Menlo" w:eastAsia="Times New Roman" w:hAnsi="Menlo" w:cs="Menlo"/>
+          <w:color w:val="A9B7C6"/>
+          <w:sz w:val="18"/>
+          <w:szCs w:val="18"/>
+          <w:lang w:val="en-US" w:eastAsia="ru-RU"/>
+        </w:rPr>
+        <w:t xml:space="preserve"> </w:t>
+      </w:r>
+      <w:r>
+        <w:rPr>
+          <w:rFonts w:ascii="Menlo" w:eastAsia="Times New Roman" w:hAnsi="Menlo" w:cs="Menlo"/>
+          <w:color w:val="9876AA"/>
+          <w:sz w:val="18"/>
+          <w:szCs w:val="18"/>
+          <w:lang w:val="en-US" w:eastAsia="ru-RU"/>
+        </w:rPr>
+        <w:t>day</w:t>
+      </w:r>
+      <w:r>
+        <w:rPr>
+          <w:rFonts w:ascii="Menlo" w:eastAsia="Times New Roman" w:hAnsi="Menlo" w:cs="Menlo"/>
+          <w:color w:val="A9B7C6"/>
+          <w:sz w:val="18"/>
+          <w:szCs w:val="18"/>
+          <w:lang w:val="en-US" w:eastAsia="ru-RU"/>
+        </w:rPr>
+        <w:t xml:space="preserve"> </w:t>
+      </w:r>
+      <w:r>
+        <w:rPr>
+          <w:rFonts w:ascii="Menlo" w:eastAsia="Times New Roman" w:hAnsi="Menlo" w:cs="Menlo"/>
+          <w:color w:val="D4D4D4"/>
+          <w:sz w:val="18"/>
+          <w:szCs w:val="18"/>
+          <w:lang w:val="en-US" w:eastAsia="ru-RU"/>
+        </w:rPr>
+        <w:t>=</w:t>
+      </w:r>
+      <w:r>
+        <w:rPr>
+          <w:rFonts w:ascii="Menlo" w:eastAsia="Times New Roman" w:hAnsi="Menlo" w:cs="Menlo"/>
+          <w:color w:val="A9B7C6"/>
+          <w:sz w:val="18"/>
+          <w:szCs w:val="18"/>
+          <w:lang w:val="en-US" w:eastAsia="ru-RU"/>
+        </w:rPr>
+        <w:t xml:space="preserve"> </w:t>
+      </w:r>
+      <w:proofErr w:type="gramStart"/>
+      <w:r>
+        <w:rPr>
+          <w:rFonts w:ascii="Menlo" w:eastAsia="Times New Roman" w:hAnsi="Menlo" w:cs="Menlo"/>
+          <w:color w:val="A9B7C6"/>
+          <w:sz w:val="18"/>
+          <w:szCs w:val="18"/>
+          <w:lang w:val="en-US" w:eastAsia="ru-RU"/>
+        </w:rPr>
+        <w:t>Math.</w:t>
+      </w:r>
+      <w:r>
+        <w:rPr>
+          <w:rFonts w:ascii="Menlo" w:eastAsia="Times New Roman" w:hAnsi="Menlo" w:cs="Menlo"/>
+          <w:color w:val="FFC66D"/>
+          <w:sz w:val="18"/>
+          <w:szCs w:val="18"/>
+          <w:lang w:val="en-US" w:eastAsia="ru-RU"/>
+        </w:rPr>
+        <w:t>min</w:t>
+      </w:r>
+      <w:r>
+        <w:rPr>
+          <w:rFonts w:ascii="Menlo" w:eastAsia="Times New Roman" w:hAnsi="Menlo" w:cs="Menlo"/>
+          <w:color w:val="A9B7C6"/>
+          <w:sz w:val="18"/>
+          <w:szCs w:val="18"/>
+          <w:lang w:val="en-US" w:eastAsia="ru-RU"/>
+        </w:rPr>
+        <w:t>(</w:t>
+      </w:r>
+      <w:proofErr w:type="gramEnd"/>
+      <w:r>
+        <w:rPr>
+          <w:rFonts w:ascii="Menlo" w:eastAsia="Times New Roman" w:hAnsi="Menlo" w:cs="Menlo"/>
+          <w:color w:val="A9B7C6"/>
+          <w:sz w:val="18"/>
+          <w:szCs w:val="18"/>
+          <w:lang w:val="en-US" w:eastAsia="ru-RU"/>
+        </w:rPr>
+        <w:t xml:space="preserve">pivot, countEclairs); </w:t>
+      </w:r>
+      <w:r>
+        <w:rPr>
+          <w:rFonts w:ascii="Menlo" w:eastAsia="Times New Roman" w:hAnsi="Menlo" w:cs="Menlo"/>
+          <w:i/>
+          <w:iCs/>
+          <w:color w:val="808080"/>
+          <w:sz w:val="18"/>
+          <w:szCs w:val="18"/>
+          <w:lang w:val="en-US" w:eastAsia="ru-RU"/>
+        </w:rPr>
+        <w:t xml:space="preserve">// </w:t>
+      </w:r>
+      <w:r>
+        <w:rPr>
+          <w:rFonts w:ascii="Menlo" w:eastAsia="Times New Roman" w:hAnsi="Menlo" w:cs="Menlo"/>
+          <w:i/>
+          <w:iCs/>
+          <w:color w:val="808080"/>
+          <w:sz w:val="18"/>
+          <w:szCs w:val="18"/>
+          <w:lang w:eastAsia="ru-RU"/>
+        </w:rPr>
+        <w:t>день</w:t>
+      </w:r>
+    </w:p>
+    <w:p>
+      <w:pPr>
+        <w:shd w:val="clear" w:color="auto" w:fill="2B2B2B"/>
+        <w:spacing w:after="0" w:line="240" w:lineRule="auto"/>
+        <w:rPr>
+          <w:rFonts w:ascii="Menlo" w:eastAsia="Times New Roman" w:hAnsi="Menlo" w:cs="Menlo"/>
+          <w:color w:val="A9B7C6"/>
+          <w:sz w:val="18"/>
+          <w:szCs w:val="18"/>
+          <w:lang w:eastAsia="ru-RU"/>
+        </w:rPr>
+      </w:pPr>
+      <w:r>
+        <w:rPr>
+          <w:rFonts w:ascii="Menlo" w:eastAsia="Times New Roman" w:hAnsi="Menlo" w:cs="Menlo"/>
+          <w:color w:val="A9B7C6"/>
+          <w:sz w:val="18"/>
+          <w:szCs w:val="18"/>
+          <w:lang w:val="en-US" w:eastAsia="ru-RU"/>
+        </w:rPr>
+        <w:t xml:space="preserve">        </w:t>
+      </w:r>
+      <w:r>
+        <w:rPr>
+          <w:rFonts w:ascii="Menlo" w:eastAsia="Times New Roman" w:hAnsi="Menlo" w:cs="Menlo"/>
+          <w:color w:val="A9B7C6"/>
+          <w:sz w:val="18"/>
+          <w:szCs w:val="18"/>
+          <w:lang w:eastAsia="ru-RU"/>
+        </w:rPr>
+        <w:t xml:space="preserve">sum </w:t>
+      </w:r>
+      <w:r>
+        <w:rPr>
+          <w:rFonts w:ascii="Menlo" w:eastAsia="Times New Roman" w:hAnsi="Menlo" w:cs="Menlo"/>
+          <w:color w:val="D4D4D4"/>
+          <w:sz w:val="18"/>
+          <w:szCs w:val="18"/>
+          <w:lang w:eastAsia="ru-RU"/>
+        </w:rPr>
+        <w:t>+=</w:t>
+      </w:r>
+      <w:r>
+        <w:rPr>
+          <w:rFonts w:ascii="Menlo" w:eastAsia="Times New Roman" w:hAnsi="Menlo" w:cs="Menlo"/>
+          <w:color w:val="A9B7C6"/>
+          <w:sz w:val="18"/>
+          <w:szCs w:val="18"/>
+          <w:lang w:eastAsia="ru-RU"/>
+        </w:rPr>
+        <w:t xml:space="preserve"> day; </w:t>
+      </w:r>
+      <w:r>
+        <w:rPr>
+          <w:rFonts w:ascii="Menlo" w:eastAsia="Times New Roman" w:hAnsi="Menlo" w:cs="Menlo"/>
+          <w:i/>
+          <w:iCs/>
+          <w:color w:val="808080"/>
+          <w:sz w:val="18"/>
+          <w:szCs w:val="18"/>
+          <w:lang w:eastAsia="ru-RU"/>
+        </w:rPr>
+        <w:t>// доля Васи (накапливаем, чтобы узнать сколько он съест всего)</w:t>
+      </w:r>
+    </w:p>
+    <w:p>
+      <w:pPr>
+        <w:shd w:val="clear" w:color="auto" w:fill="2B2B2B"/>
+        <w:spacing w:after="0" w:line="240" w:lineRule="auto"/>
+        <w:rPr>
+          <w:rFonts w:ascii="Menlo" w:eastAsia="Times New Roman" w:hAnsi="Menlo" w:cs="Menlo"/>
+          <w:color w:val="A9B7C6"/>
+          <w:sz w:val="18"/>
+          <w:szCs w:val="18"/>
+          <w:lang w:eastAsia="ru-RU"/>
+        </w:rPr>
+      </w:pPr>
+      <w:r>
+        <w:rPr>
+          <w:rFonts w:ascii="Menlo" w:eastAsia="Times New Roman" w:hAnsi="Menlo" w:cs="Menlo"/>
+          <w:color w:val="A9B7C6"/>
+          <w:sz w:val="18"/>
+          <w:szCs w:val="18"/>
+          <w:lang w:eastAsia="ru-RU"/>
+        </w:rPr>
+        <w:t xml:space="preserve">        countEclairs </w:t>
+      </w:r>
+      <w:r>
+        <w:rPr>
+          <w:rFonts w:ascii="Menlo" w:eastAsia="Times New Roman" w:hAnsi="Menlo" w:cs="Menlo"/>
+          <w:color w:val="D4D4D4"/>
+          <w:sz w:val="18"/>
+          <w:szCs w:val="18"/>
+          <w:lang w:eastAsia="ru-RU"/>
+        </w:rPr>
+        <w:t>-=</w:t>
+      </w:r>
+      <w:r>
+        <w:rPr>
+          <w:rFonts w:ascii="Menlo" w:eastAsia="Times New Roman" w:hAnsi="Menlo" w:cs="Menlo"/>
+          <w:color w:val="A9B7C6"/>
+          <w:sz w:val="18"/>
+          <w:szCs w:val="18"/>
+          <w:lang w:eastAsia="ru-RU"/>
+        </w:rPr>
+        <w:t xml:space="preserve"> day; </w:t>
+      </w:r>
+      <w:r>
+        <w:rPr>
+          <w:rFonts w:ascii="Menlo" w:eastAsia="Times New Roman" w:hAnsi="Menlo" w:cs="Menlo"/>
+          <w:i/>
+          <w:iCs/>
+          <w:color w:val="808080"/>
+          <w:sz w:val="18"/>
+          <w:szCs w:val="18"/>
+          <w:lang w:eastAsia="ru-RU"/>
+        </w:rPr>
+        <w:t>// доля Васи вычитаем</w:t>
+      </w:r>
+    </w:p>
+    <w:p>
+      <w:pPr>
+        <w:shd w:val="clear" w:color="auto" w:fill="2B2B2B"/>
+        <w:spacing w:after="0" w:line="240" w:lineRule="auto"/>
+        <w:rPr>
+          <w:rFonts w:ascii="Menlo" w:eastAsia="Times New Roman" w:hAnsi="Menlo" w:cs="Menlo"/>
+          <w:color w:val="A9B7C6"/>
+          <w:sz w:val="18"/>
+          <w:szCs w:val="18"/>
+          <w:lang w:eastAsia="ru-RU"/>
+        </w:rPr>
+      </w:pPr>
+      <w:r>
+        <w:rPr>
+          <w:rFonts w:ascii="Menlo" w:eastAsia="Times New Roman" w:hAnsi="Menlo" w:cs="Menlo"/>
+          <w:color w:val="A9B7C6"/>
+          <w:sz w:val="18"/>
+          <w:szCs w:val="18"/>
+          <w:lang w:eastAsia="ru-RU"/>
+        </w:rPr>
+        <w:t xml:space="preserve">        countEclairs </w:t>
+      </w:r>
+      <w:r>
+        <w:rPr>
+          <w:rFonts w:ascii="Menlo" w:eastAsia="Times New Roman" w:hAnsi="Menlo" w:cs="Menlo"/>
+          <w:color w:val="D4D4D4"/>
+          <w:sz w:val="18"/>
+          <w:szCs w:val="18"/>
+          <w:lang w:eastAsia="ru-RU"/>
+        </w:rPr>
+        <w:t>-=</w:t>
+      </w:r>
+      <w:r>
+        <w:rPr>
+          <w:rFonts w:ascii="Menlo" w:eastAsia="Times New Roman" w:hAnsi="Menlo" w:cs="Menlo"/>
+          <w:color w:val="A9B7C6"/>
+          <w:sz w:val="18"/>
+          <w:szCs w:val="18"/>
+          <w:lang w:eastAsia="ru-RU"/>
+        </w:rPr>
+        <w:t xml:space="preserve"> countEclairs </w:t>
+      </w:r>
+      <w:r>
+        <w:rPr>
+          <w:rFonts w:ascii="Menlo" w:eastAsia="Times New Roman" w:hAnsi="Menlo" w:cs="Menlo"/>
+          <w:color w:val="D4D4D4"/>
+          <w:sz w:val="18"/>
+          <w:szCs w:val="18"/>
+          <w:lang w:eastAsia="ru-RU"/>
+        </w:rPr>
+        <w:t>/</w:t>
+      </w:r>
+      <w:r>
+        <w:rPr>
+          <w:rFonts w:ascii="Menlo" w:eastAsia="Times New Roman" w:hAnsi="Menlo" w:cs="Menlo"/>
+          <w:color w:val="A9B7C6"/>
+          <w:sz w:val="18"/>
+          <w:szCs w:val="18"/>
+          <w:lang w:eastAsia="ru-RU"/>
+        </w:rPr>
+        <w:t xml:space="preserve"> </w:t>
+      </w:r>
+      <w:r>
+        <w:rPr>
+          <w:rFonts w:ascii="Menlo" w:eastAsia="Times New Roman" w:hAnsi="Menlo" w:cs="Menlo"/>
+          <w:color w:val="6897BB"/>
+          <w:sz w:val="18"/>
+          <w:szCs w:val="18"/>
+          <w:lang w:eastAsia="ru-RU"/>
+        </w:rPr>
+        <w:t>10</w:t>
+      </w:r>
+      <w:r>
+        <w:rPr>
+          <w:rFonts w:ascii="Menlo" w:eastAsia="Times New Roman" w:hAnsi="Menlo" w:cs="Menlo"/>
+          <w:color w:val="A9B7C6"/>
+          <w:sz w:val="18"/>
+          <w:szCs w:val="18"/>
+          <w:lang w:eastAsia="ru-RU"/>
+        </w:rPr>
+        <w:t xml:space="preserve">; </w:t>
+      </w:r>
+      <w:r>
+        <w:rPr>
+          <w:rFonts w:ascii="Menlo" w:eastAsia="Times New Roman" w:hAnsi="Menlo" w:cs="Menlo"/>
+          <w:i/>
+          <w:iCs/>
+          <w:color w:val="808080"/>
+          <w:sz w:val="18"/>
+          <w:szCs w:val="18"/>
+          <w:lang w:eastAsia="ru-RU"/>
+        </w:rPr>
+        <w:t>// Петину долю вычитаем</w:t>
+      </w:r>
+    </w:p>
+    <w:p>
+      <w:pPr>
+        <w:shd w:val="clear" w:color="auto" w:fill="2B2B2B"/>
+        <w:spacing w:after="0" w:line="240" w:lineRule="auto"/>
+        <w:rPr>
+          <w:rFonts w:ascii="Menlo" w:eastAsia="Times New Roman" w:hAnsi="Menlo" w:cs="Menlo"/>
+          <w:color w:val="A9B7C6"/>
+          <w:sz w:val="18"/>
+          <w:szCs w:val="18"/>
+          <w:lang w:eastAsia="ru-RU"/>
+        </w:rPr>
+      </w:pPr>
+      <w:r>
+        <w:rPr>
+          <w:rFonts w:ascii="Menlo" w:eastAsia="Times New Roman" w:hAnsi="Menlo" w:cs="Menlo"/>
+          <w:color w:val="A9B7C6"/>
+          <w:sz w:val="18"/>
+          <w:szCs w:val="18"/>
+          <w:lang w:eastAsia="ru-RU"/>
+        </w:rPr>
+        <w:t xml:space="preserve">      }</w:t>
+      </w:r>
+    </w:p>
+    <w:p>
+      <w:pPr>
+        <w:shd w:val="clear" w:color="auto" w:fill="2B2B2B"/>
+        <w:spacing w:after="0" w:line="240" w:lineRule="auto"/>
+        <w:rPr>
+          <w:rFonts w:ascii="Menlo" w:eastAsia="Times New Roman" w:hAnsi="Menlo" w:cs="Menlo"/>
+          <w:color w:val="A9B7C6"/>
+          <w:sz w:val="18"/>
+          <w:szCs w:val="18"/>
+          <w:lang w:eastAsia="ru-RU"/>
+        </w:rPr>
+      </w:pPr>
+    </w:p>
+    <w:p>
+      <w:pPr>
+        <w:shd w:val="clear" w:color="auto" w:fill="2B2B2B"/>
+        <w:spacing w:after="0" w:line="240" w:lineRule="auto"/>
+        <w:rPr>
+          <w:rFonts w:ascii="Menlo" w:eastAsia="Times New Roman" w:hAnsi="Menlo" w:cs="Menlo"/>
+          <w:color w:val="A9B7C6"/>
+          <w:sz w:val="18"/>
+          <w:szCs w:val="18"/>
+          <w:lang w:eastAsia="ru-RU"/>
+        </w:rPr>
+      </w:pPr>
+      <w:r>
+        <w:rPr>
+          <w:rFonts w:ascii="Menlo" w:eastAsia="Times New Roman" w:hAnsi="Menlo" w:cs="Menlo"/>
+          <w:color w:val="A9B7C6"/>
+          <w:sz w:val="18"/>
+          <w:szCs w:val="18"/>
+          <w:lang w:eastAsia="ru-RU"/>
+        </w:rPr>
+        <w:t xml:space="preserve">      </w:t>
+      </w:r>
+      <w:r>
+        <w:rPr>
+          <w:rFonts w:ascii="Menlo" w:eastAsia="Times New Roman" w:hAnsi="Menlo" w:cs="Menlo"/>
+          <w:b/>
+          <w:bCs/>
+          <w:color w:val="CC7832"/>
+          <w:sz w:val="18"/>
+          <w:szCs w:val="18"/>
+          <w:lang w:eastAsia="ru-RU"/>
+        </w:rPr>
+        <w:t>if</w:t>
+      </w:r>
+      <w:r>
+        <w:rPr>
+          <w:rFonts w:ascii="Menlo" w:eastAsia="Times New Roman" w:hAnsi="Menlo" w:cs="Menlo"/>
+          <w:color w:val="A9B7C6"/>
+          <w:sz w:val="18"/>
+          <w:szCs w:val="18"/>
+          <w:lang w:eastAsia="ru-RU"/>
+        </w:rPr>
+        <w:t xml:space="preserve"> (sum </w:t>
+      </w:r>
+      <w:r>
+        <w:rPr>
+          <w:rFonts w:ascii="Menlo" w:eastAsia="Times New Roman" w:hAnsi="Menlo" w:cs="Menlo"/>
+          <w:color w:val="D4D4D4"/>
+          <w:sz w:val="18"/>
+          <w:szCs w:val="18"/>
+          <w:lang w:eastAsia="ru-RU"/>
+        </w:rPr>
+        <w:t>*</w:t>
+      </w:r>
+      <w:r>
+        <w:rPr>
+          <w:rFonts w:ascii="Menlo" w:eastAsia="Times New Roman" w:hAnsi="Menlo" w:cs="Menlo"/>
+          <w:color w:val="A9B7C6"/>
+          <w:sz w:val="18"/>
+          <w:szCs w:val="18"/>
+          <w:lang w:eastAsia="ru-RU"/>
+        </w:rPr>
+        <w:t xml:space="preserve"> </w:t>
+      </w:r>
+      <w:proofErr w:type="gramStart"/>
+      <w:r>
+        <w:rPr>
+          <w:rFonts w:ascii="Menlo" w:eastAsia="Times New Roman" w:hAnsi="Menlo" w:cs="Menlo"/>
+          <w:color w:val="6897BB"/>
+          <w:sz w:val="18"/>
+          <w:szCs w:val="18"/>
+          <w:lang w:eastAsia="ru-RU"/>
+        </w:rPr>
+        <w:t>2</w:t>
+      </w:r>
+      <w:r>
+        <w:rPr>
+          <w:rFonts w:ascii="Menlo" w:eastAsia="Times New Roman" w:hAnsi="Menlo" w:cs="Menlo"/>
+          <w:color w:val="A9B7C6"/>
+          <w:sz w:val="18"/>
+          <w:szCs w:val="18"/>
+          <w:lang w:eastAsia="ru-RU"/>
+        </w:rPr>
+        <w:t xml:space="preserve"> </w:t>
+      </w:r>
+      <w:r>
+        <w:rPr>
+          <w:rFonts w:ascii="Menlo" w:eastAsia="Times New Roman" w:hAnsi="Menlo" w:cs="Menlo"/>
+          <w:color w:val="D4D4D4"/>
+          <w:sz w:val="18"/>
+          <w:szCs w:val="18"/>
+          <w:lang w:eastAsia="ru-RU"/>
+        </w:rPr>
+        <w:t>&gt;</w:t>
+      </w:r>
+      <w:proofErr w:type="gramEnd"/>
+      <w:r>
+        <w:rPr>
+          <w:rFonts w:ascii="Menlo" w:eastAsia="Times New Roman" w:hAnsi="Menlo" w:cs="Menlo"/>
+          <w:color w:val="D4D4D4"/>
+          <w:sz w:val="18"/>
+          <w:szCs w:val="18"/>
+          <w:lang w:eastAsia="ru-RU"/>
+        </w:rPr>
+        <w:t>=</w:t>
+      </w:r>
+      <w:r>
+        <w:rPr>
+          <w:rFonts w:ascii="Menlo" w:eastAsia="Times New Roman" w:hAnsi="Menlo" w:cs="Menlo"/>
+          <w:color w:val="A9B7C6"/>
+          <w:sz w:val="18"/>
+          <w:szCs w:val="18"/>
+          <w:lang w:eastAsia="ru-RU"/>
+        </w:rPr>
+        <w:t xml:space="preserve"> eclairs) { </w:t>
+      </w:r>
+      <w:r>
+        <w:rPr>
+          <w:rFonts w:ascii="Menlo" w:eastAsia="Times New Roman" w:hAnsi="Menlo" w:cs="Menlo"/>
+          <w:i/>
+          <w:iCs/>
+          <w:color w:val="808080"/>
+          <w:sz w:val="18"/>
+          <w:szCs w:val="18"/>
+          <w:lang w:eastAsia="ru-RU"/>
+        </w:rPr>
+        <w:t>// проверяем больше/равно половине от всех эклеров съел Вася или нет</w:t>
+      </w:r>
+    </w:p>
+    <w:p>
+      <w:pPr>
+        <w:shd w:val="clear" w:color="auto" w:fill="2B2B2B"/>
+        <w:spacing w:after="0" w:line="240" w:lineRule="auto"/>
+        <w:rPr>
+          <w:rFonts w:ascii="Menlo" w:eastAsia="Times New Roman" w:hAnsi="Menlo" w:cs="Menlo"/>
+          <w:color w:val="A9B7C6"/>
+          <w:sz w:val="18"/>
+          <w:szCs w:val="18"/>
+          <w:lang w:eastAsia="ru-RU"/>
+        </w:rPr>
+      </w:pPr>
+      <w:r>
+        <w:rPr>
+          <w:rFonts w:ascii="Menlo" w:eastAsia="Times New Roman" w:hAnsi="Menlo" w:cs="Menlo"/>
+          <w:color w:val="A9B7C6"/>
+          <w:sz w:val="18"/>
+          <w:szCs w:val="18"/>
+          <w:lang w:eastAsia="ru-RU"/>
+        </w:rPr>
+        <w:t xml:space="preserve">        </w:t>
+      </w:r>
+      <w:r>
+        <w:rPr>
+          <w:rFonts w:ascii="Menlo" w:eastAsia="Times New Roman" w:hAnsi="Menlo" w:cs="Menlo"/>
+          <w:i/>
+          <w:iCs/>
+          <w:color w:val="808080"/>
+          <w:sz w:val="18"/>
+          <w:szCs w:val="18"/>
+          <w:lang w:eastAsia="ru-RU"/>
+        </w:rPr>
+        <w:t xml:space="preserve">// если </w:t>
+      </w:r>
+      <w:proofErr w:type="gramStart"/>
+      <w:r>
+        <w:rPr>
+          <w:rFonts w:ascii="Menlo" w:eastAsia="Times New Roman" w:hAnsi="Menlo" w:cs="Menlo"/>
+          <w:i/>
+          <w:iCs/>
+          <w:color w:val="808080"/>
+          <w:sz w:val="18"/>
+          <w:szCs w:val="18"/>
+          <w:lang w:eastAsia="ru-RU"/>
+        </w:rPr>
+        <w:t>да</w:t>
+      </w:r>
+      <w:proofErr w:type="gramEnd"/>
+      <w:r>
+        <w:rPr>
+          <w:rFonts w:ascii="Menlo" w:eastAsia="Times New Roman" w:hAnsi="Menlo" w:cs="Menlo"/>
+          <w:i/>
+          <w:iCs/>
+          <w:color w:val="808080"/>
+          <w:sz w:val="18"/>
+          <w:szCs w:val="18"/>
+          <w:lang w:eastAsia="ru-RU"/>
+        </w:rPr>
+        <w:t xml:space="preserve"> то pivot теперь новое k</w:t>
+      </w:r>
+    </w:p>
+    <w:p>
+      <w:pPr>
+        <w:shd w:val="clear" w:color="auto" w:fill="2B2B2B"/>
+        <w:spacing w:after="0" w:line="240" w:lineRule="auto"/>
+        <w:rPr>
+          <w:rFonts w:ascii="Menlo" w:eastAsia="Times New Roman" w:hAnsi="Menlo" w:cs="Menlo"/>
+          <w:color w:val="A9B7C6"/>
+          <w:sz w:val="18"/>
+          <w:szCs w:val="18"/>
+          <w:lang w:eastAsia="ru-RU"/>
+        </w:rPr>
+      </w:pPr>
+      <w:r>
+        <w:rPr>
+          <w:rFonts w:ascii="Menlo" w:eastAsia="Times New Roman" w:hAnsi="Menlo" w:cs="Menlo"/>
+          <w:color w:val="A9B7C6"/>
+          <w:sz w:val="18"/>
+          <w:szCs w:val="18"/>
+          <w:lang w:eastAsia="ru-RU"/>
+        </w:rPr>
+        <w:lastRenderedPageBreak/>
+        <w:t xml:space="preserve">        </w:t>
+      </w:r>
+      <w:r>
+        <w:rPr>
+          <w:rFonts w:ascii="Menlo" w:eastAsia="Times New Roman" w:hAnsi="Menlo" w:cs="Menlo"/>
+          <w:i/>
+          <w:iCs/>
+          <w:color w:val="808080"/>
+          <w:sz w:val="18"/>
+          <w:szCs w:val="18"/>
+          <w:lang w:eastAsia="ru-RU"/>
+        </w:rPr>
+        <w:t xml:space="preserve">// а </w:t>
+      </w:r>
+      <w:proofErr w:type="gramStart"/>
+      <w:r>
+        <w:rPr>
+          <w:rFonts w:ascii="Menlo" w:eastAsia="Times New Roman" w:hAnsi="Menlo" w:cs="Menlo"/>
+          <w:i/>
+          <w:iCs/>
+          <w:color w:val="808080"/>
+          <w:sz w:val="18"/>
+          <w:szCs w:val="18"/>
+          <w:lang w:eastAsia="ru-RU"/>
+        </w:rPr>
+        <w:t>так же</w:t>
+      </w:r>
+      <w:proofErr w:type="gramEnd"/>
+      <w:r>
+        <w:rPr>
+          <w:rFonts w:ascii="Menlo" w:eastAsia="Times New Roman" w:hAnsi="Menlo" w:cs="Menlo"/>
+          <w:i/>
+          <w:iCs/>
+          <w:color w:val="808080"/>
+          <w:sz w:val="18"/>
+          <w:szCs w:val="18"/>
+          <w:lang w:eastAsia="ru-RU"/>
+        </w:rPr>
+        <w:t xml:space="preserve"> сужаем отрезок вдвое</w:t>
+      </w:r>
+    </w:p>
+    <w:p>
+      <w:pPr>
+        <w:shd w:val="clear" w:color="auto" w:fill="2B2B2B"/>
+        <w:spacing w:after="0" w:line="240" w:lineRule="auto"/>
+        <w:rPr>
+          <w:rFonts w:ascii="Menlo" w:eastAsia="Times New Roman" w:hAnsi="Menlo" w:cs="Menlo"/>
+          <w:color w:val="A9B7C6"/>
+          <w:sz w:val="18"/>
+          <w:szCs w:val="18"/>
+          <w:lang w:eastAsia="ru-RU"/>
+        </w:rPr>
+      </w:pPr>
+      <w:r>
+        <w:rPr>
+          <w:rFonts w:ascii="Menlo" w:eastAsia="Times New Roman" w:hAnsi="Menlo" w:cs="Menlo"/>
+          <w:color w:val="A9B7C6"/>
+          <w:sz w:val="18"/>
+          <w:szCs w:val="18"/>
+          <w:lang w:eastAsia="ru-RU"/>
+        </w:rPr>
+        <w:t xml:space="preserve">        </w:t>
+      </w:r>
+      <w:r>
+        <w:rPr>
+          <w:rFonts w:ascii="Menlo" w:eastAsia="Times New Roman" w:hAnsi="Menlo" w:cs="Menlo"/>
+          <w:i/>
+          <w:iCs/>
+          <w:color w:val="808080"/>
+          <w:sz w:val="18"/>
+          <w:szCs w:val="18"/>
+          <w:lang w:eastAsia="ru-RU"/>
+        </w:rPr>
+        <w:t>// и продолжаем идти к минимальному к</w:t>
+      </w:r>
+    </w:p>
+    <w:p>
+      <w:pPr>
+        <w:shd w:val="clear" w:color="auto" w:fill="2B2B2B"/>
+        <w:spacing w:after="0" w:line="240" w:lineRule="auto"/>
+        <w:rPr>
+          <w:rFonts w:ascii="Menlo" w:eastAsia="Times New Roman" w:hAnsi="Menlo" w:cs="Menlo"/>
+          <w:color w:val="A9B7C6"/>
+          <w:sz w:val="18"/>
+          <w:szCs w:val="18"/>
+          <w:lang w:eastAsia="ru-RU"/>
+        </w:rPr>
+      </w:pPr>
+      <w:r>
+        <w:rPr>
+          <w:rFonts w:ascii="Menlo" w:eastAsia="Times New Roman" w:hAnsi="Menlo" w:cs="Menlo"/>
+          <w:color w:val="A9B7C6"/>
+          <w:sz w:val="18"/>
+          <w:szCs w:val="18"/>
+          <w:lang w:eastAsia="ru-RU"/>
+        </w:rPr>
+        <w:t xml:space="preserve">        k </w:t>
+      </w:r>
+      <w:r>
+        <w:rPr>
+          <w:rFonts w:ascii="Menlo" w:eastAsia="Times New Roman" w:hAnsi="Menlo" w:cs="Menlo"/>
+          <w:color w:val="D4D4D4"/>
+          <w:sz w:val="18"/>
+          <w:szCs w:val="18"/>
+          <w:lang w:eastAsia="ru-RU"/>
+        </w:rPr>
+        <w:t>=</w:t>
+      </w:r>
+      <w:r>
+        <w:rPr>
+          <w:rFonts w:ascii="Menlo" w:eastAsia="Times New Roman" w:hAnsi="Menlo" w:cs="Menlo"/>
+          <w:color w:val="A9B7C6"/>
+          <w:sz w:val="18"/>
+          <w:szCs w:val="18"/>
+          <w:lang w:eastAsia="ru-RU"/>
+        </w:rPr>
+        <w:t xml:space="preserve"> pivot;</w:t>
+      </w:r>
+    </w:p>
+    <w:p>
+      <w:pPr>
+        <w:shd w:val="clear" w:color="auto" w:fill="2B2B2B"/>
+        <w:spacing w:after="0" w:line="240" w:lineRule="auto"/>
+        <w:rPr>
+          <w:rFonts w:ascii="Menlo" w:eastAsia="Times New Roman" w:hAnsi="Menlo" w:cs="Menlo"/>
+          <w:color w:val="A9B7C6"/>
+          <w:sz w:val="18"/>
+          <w:szCs w:val="18"/>
+          <w:lang w:eastAsia="ru-RU"/>
+        </w:rPr>
+      </w:pPr>
+      <w:r>
+        <w:rPr>
+          <w:rFonts w:ascii="Menlo" w:eastAsia="Times New Roman" w:hAnsi="Menlo" w:cs="Menlo"/>
+          <w:color w:val="A9B7C6"/>
+          <w:sz w:val="18"/>
+          <w:szCs w:val="18"/>
+          <w:lang w:eastAsia="ru-RU"/>
+        </w:rPr>
+        <w:t xml:space="preserve">        endPoint </w:t>
+      </w:r>
+      <w:r>
+        <w:rPr>
+          <w:rFonts w:ascii="Menlo" w:eastAsia="Times New Roman" w:hAnsi="Menlo" w:cs="Menlo"/>
+          <w:color w:val="D4D4D4"/>
+          <w:sz w:val="18"/>
+          <w:szCs w:val="18"/>
+          <w:lang w:eastAsia="ru-RU"/>
+        </w:rPr>
+        <w:t>=</w:t>
+      </w:r>
+      <w:r>
+        <w:rPr>
+          <w:rFonts w:ascii="Menlo" w:eastAsia="Times New Roman" w:hAnsi="Menlo" w:cs="Menlo"/>
+          <w:color w:val="A9B7C6"/>
+          <w:sz w:val="18"/>
+          <w:szCs w:val="18"/>
+          <w:lang w:eastAsia="ru-RU"/>
+        </w:rPr>
+        <w:t xml:space="preserve"> pivot </w:t>
+      </w:r>
+      <w:r>
+        <w:rPr>
+          <w:rFonts w:ascii="Menlo" w:eastAsia="Times New Roman" w:hAnsi="Menlo" w:cs="Menlo"/>
+          <w:color w:val="D4D4D4"/>
+          <w:sz w:val="18"/>
+          <w:szCs w:val="18"/>
+          <w:lang w:eastAsia="ru-RU"/>
+        </w:rPr>
+        <w:t>-</w:t>
+      </w:r>
+      <w:r>
+        <w:rPr>
+          <w:rFonts w:ascii="Menlo" w:eastAsia="Times New Roman" w:hAnsi="Menlo" w:cs="Menlo"/>
+          <w:color w:val="A9B7C6"/>
+          <w:sz w:val="18"/>
+          <w:szCs w:val="18"/>
+          <w:lang w:eastAsia="ru-RU"/>
+        </w:rPr>
+        <w:t xml:space="preserve"> </w:t>
+      </w:r>
+      <w:r>
+        <w:rPr>
+          <w:rFonts w:ascii="Menlo" w:eastAsia="Times New Roman" w:hAnsi="Menlo" w:cs="Menlo"/>
+          <w:color w:val="6897BB"/>
+          <w:sz w:val="18"/>
+          <w:szCs w:val="18"/>
+          <w:lang w:eastAsia="ru-RU"/>
+        </w:rPr>
+        <w:t>1</w:t>
+      </w:r>
+      <w:r>
+        <w:rPr>
+          <w:rFonts w:ascii="Menlo" w:eastAsia="Times New Roman" w:hAnsi="Menlo" w:cs="Menlo"/>
+          <w:color w:val="A9B7C6"/>
+          <w:sz w:val="18"/>
+          <w:szCs w:val="18"/>
+          <w:lang w:eastAsia="ru-RU"/>
+        </w:rPr>
+        <w:t>;</w:t>
+      </w:r>
+    </w:p>
+    <w:p>
+      <w:pPr>
+        <w:shd w:val="clear" w:color="auto" w:fill="2B2B2B"/>
+        <w:spacing w:after="0" w:line="240" w:lineRule="auto"/>
+        <w:rPr>
+          <w:rFonts w:ascii="Menlo" w:eastAsia="Times New Roman" w:hAnsi="Menlo" w:cs="Menlo"/>
+          <w:color w:val="A9B7C6"/>
+          <w:sz w:val="18"/>
+          <w:szCs w:val="18"/>
+          <w:lang w:eastAsia="ru-RU"/>
+        </w:rPr>
+      </w:pPr>
+      <w:r>
+        <w:rPr>
+          <w:rFonts w:ascii="Menlo" w:eastAsia="Times New Roman" w:hAnsi="Menlo" w:cs="Menlo"/>
+          <w:color w:val="A9B7C6"/>
+          <w:sz w:val="18"/>
+          <w:szCs w:val="18"/>
+          <w:lang w:eastAsia="ru-RU"/>
+        </w:rPr>
+        <w:t xml:space="preserve">      }</w:t>
+      </w:r>
+    </w:p>
+    <w:p>
+      <w:pPr>
+        <w:shd w:val="clear" w:color="auto" w:fill="2B2B2B"/>
+        <w:spacing w:after="0" w:line="240" w:lineRule="auto"/>
+        <w:rPr>
+          <w:rFonts w:ascii="Menlo" w:eastAsia="Times New Roman" w:hAnsi="Menlo" w:cs="Menlo"/>
+          <w:color w:val="A9B7C6"/>
+          <w:sz w:val="18"/>
+          <w:szCs w:val="18"/>
+          <w:lang w:eastAsia="ru-RU"/>
+        </w:rPr>
+      </w:pPr>
+      <w:r>
+        <w:rPr>
+          <w:rFonts w:ascii="Menlo" w:eastAsia="Times New Roman" w:hAnsi="Menlo" w:cs="Menlo"/>
+          <w:color w:val="A9B7C6"/>
+          <w:sz w:val="18"/>
+          <w:szCs w:val="18"/>
+          <w:lang w:eastAsia="ru-RU"/>
+        </w:rPr>
+        <w:t xml:space="preserve">      </w:t>
+      </w:r>
+      <w:r>
+        <w:rPr>
+          <w:rFonts w:ascii="Menlo" w:eastAsia="Times New Roman" w:hAnsi="Menlo" w:cs="Menlo"/>
+          <w:i/>
+          <w:iCs/>
+          <w:color w:val="808080"/>
+          <w:sz w:val="18"/>
+          <w:szCs w:val="18"/>
+          <w:lang w:eastAsia="ru-RU"/>
+        </w:rPr>
+        <w:t>// к остается прежним, сужаем отрезок и переходим на правую сторону от середины прошлого отрезка</w:t>
+      </w:r>
+    </w:p>
+    <w:p>
+      <w:pPr>
+        <w:shd w:val="clear" w:color="auto" w:fill="2B2B2B"/>
+        <w:spacing w:after="0" w:line="240" w:lineRule="auto"/>
+        <w:rPr>
+          <w:rFonts w:ascii="Menlo" w:eastAsia="Times New Roman" w:hAnsi="Menlo" w:cs="Menlo"/>
+          <w:color w:val="A9B7C6"/>
+          <w:sz w:val="18"/>
+          <w:szCs w:val="18"/>
+          <w:lang w:val="en-US" w:eastAsia="ru-RU"/>
+        </w:rPr>
+      </w:pPr>
+      <w:r>
+        <w:rPr>
+          <w:rFonts w:ascii="Menlo" w:eastAsia="Times New Roman" w:hAnsi="Menlo" w:cs="Menlo"/>
+          <w:color w:val="A9B7C6"/>
+          <w:sz w:val="18"/>
+          <w:szCs w:val="18"/>
+          <w:lang w:eastAsia="ru-RU"/>
+        </w:rPr>
+        <w:t xml:space="preserve">      </w:t>
+      </w:r>
+      <w:r>
+        <w:rPr>
+          <w:rFonts w:ascii="Menlo" w:eastAsia="Times New Roman" w:hAnsi="Menlo" w:cs="Menlo"/>
+          <w:b/>
+          <w:bCs/>
+          <w:color w:val="CC7832"/>
+          <w:sz w:val="18"/>
+          <w:szCs w:val="18"/>
+          <w:lang w:val="en-US" w:eastAsia="ru-RU"/>
+        </w:rPr>
+        <w:t>else</w:t>
+      </w:r>
+      <w:r>
+        <w:rPr>
+          <w:rFonts w:ascii="Menlo" w:eastAsia="Times New Roman" w:hAnsi="Menlo" w:cs="Menlo"/>
+          <w:color w:val="A9B7C6"/>
+          <w:sz w:val="18"/>
+          <w:szCs w:val="18"/>
+          <w:lang w:val="en-US" w:eastAsia="ru-RU"/>
+        </w:rPr>
+        <w:t xml:space="preserve"> startPoint </w:t>
+      </w:r>
+      <w:r>
+        <w:rPr>
+          <w:rFonts w:ascii="Menlo" w:eastAsia="Times New Roman" w:hAnsi="Menlo" w:cs="Menlo"/>
+          <w:color w:val="D4D4D4"/>
+          <w:sz w:val="18"/>
+          <w:szCs w:val="18"/>
+          <w:lang w:val="en-US" w:eastAsia="ru-RU"/>
+        </w:rPr>
+        <w:t>=</w:t>
+      </w:r>
+      <w:r>
+        <w:rPr>
+          <w:rFonts w:ascii="Menlo" w:eastAsia="Times New Roman" w:hAnsi="Menlo" w:cs="Menlo"/>
+          <w:color w:val="A9B7C6"/>
+          <w:sz w:val="18"/>
+          <w:szCs w:val="18"/>
+          <w:lang w:val="en-US" w:eastAsia="ru-RU"/>
+        </w:rPr>
+        <w:t xml:space="preserve"> pivot </w:t>
+      </w:r>
+      <w:r>
+        <w:rPr>
+          <w:rFonts w:ascii="Menlo" w:eastAsia="Times New Roman" w:hAnsi="Menlo" w:cs="Menlo"/>
+          <w:color w:val="D4D4D4"/>
+          <w:sz w:val="18"/>
+          <w:szCs w:val="18"/>
+          <w:lang w:val="en-US" w:eastAsia="ru-RU"/>
+        </w:rPr>
+        <w:t>+</w:t>
+      </w:r>
+      <w:r>
+        <w:rPr>
+          <w:rFonts w:ascii="Menlo" w:eastAsia="Times New Roman" w:hAnsi="Menlo" w:cs="Menlo"/>
+          <w:color w:val="A9B7C6"/>
+          <w:sz w:val="18"/>
+          <w:szCs w:val="18"/>
+          <w:lang w:val="en-US" w:eastAsia="ru-RU"/>
+        </w:rPr>
+        <w:t xml:space="preserve"> </w:t>
+      </w:r>
+      <w:r>
+        <w:rPr>
+          <w:rFonts w:ascii="Menlo" w:eastAsia="Times New Roman" w:hAnsi="Menlo" w:cs="Menlo"/>
+          <w:color w:val="6897BB"/>
+          <w:sz w:val="18"/>
+          <w:szCs w:val="18"/>
+          <w:lang w:val="en-US" w:eastAsia="ru-RU"/>
+        </w:rPr>
+        <w:t>1</w:t>
+      </w:r>
+      <w:r>
+        <w:rPr>
+          <w:rFonts w:ascii="Menlo" w:eastAsia="Times New Roman" w:hAnsi="Menlo" w:cs="Menlo"/>
+          <w:color w:val="A9B7C6"/>
+          <w:sz w:val="18"/>
+          <w:szCs w:val="18"/>
+          <w:lang w:val="en-US" w:eastAsia="ru-RU"/>
+        </w:rPr>
+        <w:t>;</w:t>
+      </w:r>
+    </w:p>
+    <w:p>
+      <w:pPr>
+        <w:shd w:val="clear" w:color="auto" w:fill="2B2B2B"/>
+        <w:spacing w:after="0" w:line="240" w:lineRule="auto"/>
+        <w:rPr>
+          <w:rFonts w:ascii="Menlo" w:eastAsia="Times New Roman" w:hAnsi="Menlo" w:cs="Menlo"/>
+          <w:color w:val="A9B7C6"/>
+          <w:sz w:val="18"/>
+          <w:szCs w:val="18"/>
+          <w:lang w:val="en-US" w:eastAsia="ru-RU"/>
+        </w:rPr>
+      </w:pPr>
+      <w:r>
+        <w:rPr>
+          <w:rFonts w:ascii="Menlo" w:eastAsia="Times New Roman" w:hAnsi="Menlo" w:cs="Menlo"/>
+          <w:color w:val="A9B7C6"/>
+          <w:sz w:val="18"/>
+          <w:szCs w:val="18"/>
+          <w:lang w:val="en-US" w:eastAsia="ru-RU"/>
+        </w:rPr>
+        <w:t xml:space="preserve">    }</w:t>
+      </w:r>
+    </w:p>
+    <w:p>
+      <w:pPr>
+        <w:shd w:val="clear" w:color="auto" w:fill="2B2B2B"/>
+        <w:spacing w:after="0" w:line="240" w:lineRule="auto"/>
+        <w:rPr>
+          <w:rFonts w:ascii="Menlo" w:eastAsia="Times New Roman" w:hAnsi="Menlo" w:cs="Menlo"/>
+          <w:color w:val="A9B7C6"/>
+          <w:sz w:val="18"/>
+          <w:szCs w:val="18"/>
+          <w:lang w:val="en-US" w:eastAsia="ru-RU"/>
+        </w:rPr>
+      </w:pPr>
+    </w:p>
+    <w:p>
+      <w:pPr>
+        <w:shd w:val="clear" w:color="auto" w:fill="2B2B2B"/>
+        <w:spacing w:after="0" w:line="240" w:lineRule="auto"/>
+        <w:rPr>
+          <w:rFonts w:ascii="Menlo" w:eastAsia="Times New Roman" w:hAnsi="Menlo" w:cs="Menlo"/>
+          <w:color w:val="A9B7C6"/>
+          <w:sz w:val="18"/>
+          <w:szCs w:val="18"/>
+          <w:lang w:val="en-US" w:eastAsia="ru-RU"/>
+        </w:rPr>
+      </w:pPr>
+      <w:r>
+        <w:rPr>
+          <w:rFonts w:ascii="Menlo" w:eastAsia="Times New Roman" w:hAnsi="Menlo" w:cs="Menlo"/>
+          <w:color w:val="A9B7C6"/>
+          <w:sz w:val="18"/>
+          <w:szCs w:val="18"/>
+          <w:lang w:val="en-US" w:eastAsia="ru-RU"/>
+        </w:rPr>
+        <w:t xml:space="preserve">    System.</w:t>
+      </w:r>
+      <w:r>
+        <w:rPr>
+          <w:rFonts w:ascii="Menlo" w:eastAsia="Times New Roman" w:hAnsi="Menlo" w:cs="Menlo"/>
+          <w:color w:val="9876AA"/>
+          <w:sz w:val="18"/>
+          <w:szCs w:val="18"/>
+          <w:lang w:val="en-US" w:eastAsia="ru-RU"/>
+        </w:rPr>
+        <w:t>out</w:t>
+      </w:r>
+      <w:r>
+        <w:rPr>
+          <w:rFonts w:ascii="Menlo" w:eastAsia="Times New Roman" w:hAnsi="Menlo" w:cs="Menlo"/>
+          <w:color w:val="A9B7C6"/>
+          <w:sz w:val="18"/>
+          <w:szCs w:val="18"/>
+          <w:lang w:val="en-US" w:eastAsia="ru-RU"/>
+        </w:rPr>
+        <w:t>.</w:t>
+      </w:r>
+      <w:r>
+        <w:rPr>
+          <w:rFonts w:ascii="Menlo" w:eastAsia="Times New Roman" w:hAnsi="Menlo" w:cs="Menlo"/>
+          <w:color w:val="FFC66D"/>
+          <w:sz w:val="18"/>
+          <w:szCs w:val="18"/>
+          <w:lang w:val="en-US" w:eastAsia="ru-RU"/>
+        </w:rPr>
+        <w:t>println</w:t>
+      </w:r>
+      <w:r>
+        <w:rPr>
+          <w:rFonts w:ascii="Menlo" w:eastAsia="Times New Roman" w:hAnsi="Menlo" w:cs="Menlo"/>
+          <w:color w:val="A9B7C6"/>
+          <w:sz w:val="18"/>
+          <w:szCs w:val="18"/>
+          <w:lang w:val="en-US" w:eastAsia="ru-RU"/>
+        </w:rPr>
+        <w:t>(k);</w:t>
+      </w:r>
+    </w:p>
+    <w:p>
+      <w:pPr>
+        <w:shd w:val="clear" w:color="auto" w:fill="2B2B2B"/>
+        <w:spacing w:after="0" w:line="240" w:lineRule="auto"/>
+        <w:rPr>
+          <w:rFonts w:ascii="Menlo" w:eastAsia="Times New Roman" w:hAnsi="Menlo" w:cs="Menlo"/>
+          <w:color w:val="A9B7C6"/>
+          <w:sz w:val="18"/>
+          <w:szCs w:val="18"/>
+          <w:lang w:eastAsia="ru-RU"/>
+        </w:rPr>
+      </w:pPr>
+      <w:r>
+        <w:rPr>
+          <w:rFonts w:ascii="Menlo" w:eastAsia="Times New Roman" w:hAnsi="Menlo" w:cs="Menlo"/>
+          <w:color w:val="A9B7C6"/>
+          <w:sz w:val="18"/>
+          <w:szCs w:val="18"/>
+          <w:lang w:val="en-US" w:eastAsia="ru-RU"/>
+        </w:rPr>
+        <w:t xml:space="preserve">  </w:t>
+      </w:r>
+      <w:r>
+        <w:rPr>
+          <w:rFonts w:ascii="Menlo" w:eastAsia="Times New Roman" w:hAnsi="Menlo" w:cs="Menlo"/>
+          <w:color w:val="A9B7C6"/>
+          <w:sz w:val="18"/>
+          <w:szCs w:val="18"/>
+          <w:lang w:eastAsia="ru-RU"/>
+        </w:rPr>
+        <w:t>}</w:t>
+      </w:r>
+    </w:p>
+    <w:p>
+      <w:pPr>
+        <w:shd w:val="clear" w:color="auto" w:fill="2B2B2B"/>
+        <w:spacing w:after="0" w:line="240" w:lineRule="auto"/>
+        <w:rPr>
+          <w:rFonts w:ascii="Menlo" w:eastAsia="Times New Roman" w:hAnsi="Menlo" w:cs="Menlo"/>
+          <w:color w:val="A9B7C6"/>
+          <w:sz w:val="18"/>
+          <w:szCs w:val="18"/>
+          <w:lang w:eastAsia="ru-RU"/>
+        </w:rPr>
+      </w:pPr>
+      <w:r>
+        <w:rPr>
+          <w:rFonts w:ascii="Menlo" w:eastAsia="Times New Roman" w:hAnsi="Menlo" w:cs="Menlo"/>
+          <w:color w:val="A9B7C6"/>
+          <w:sz w:val="18"/>
+          <w:szCs w:val="18"/>
+          <w:lang w:eastAsia="ru-RU"/>
+        </w:rPr>
+        <w:t>}</w:t>
+      </w:r>
+    </w:p>
+    <w:p>
+      <w:pPr>
         <w:rPr>
           <w:rFonts w:ascii="Times New Roman" w:hAnsi="Times New Roman" w:cs="Times New Roman"/>
           <w:sz w:val="28"/>
@@ -9328,6 +15352,55 @@
           <w:szCs w:val="28"/>
         </w:rPr>
       </w:pPr>
+      <w:r>
+        <w:rPr>
+          <w:rFonts w:ascii="Times New Roman" w:hAnsi="Times New Roman" w:cs="Times New Roman"/>
+          <w:noProof/>
+          <w:sz w:val="28"/>
+          <w:szCs w:val="28"/>
+        </w:rPr>
+        <w:drawing>
+          <wp:inline distT="0" distB="0" distL="0" distR="0" wp14:anchorId="0F335C46" wp14:editId="1EE611D4">
+            <wp:extent cx="5940425" cy="294005"/>
+            <wp:effectExtent l="0" t="0" r="3175" b="0"/>
+            <wp:docPr id="11" name="Рисунок 11"/>
+            <wp:cNvGraphicFramePr>
+              <a:graphicFrameLocks xmlns:a="http://schemas.openxmlformats.org/drawingml/2006/main" noChangeAspect="1"/>
+            </wp:cNvGraphicFramePr>
+            <a:graphic xmlns:a="http://schemas.openxmlformats.org/drawingml/2006/main">
+              <a:graphicData uri="http://schemas.openxmlformats.org/drawingml/2006/picture">
+                <pic:pic xmlns:pic="http://schemas.openxmlformats.org/drawingml/2006/picture">
+                  <pic:nvPicPr>
+                    <pic:cNvPr id="11" name="Снимок экрана 2020-06-20 в 02.13.38.png"/>
+                    <pic:cNvPicPr/>
+                  </pic:nvPicPr>
+                  <pic:blipFill>
+                    <a:blip r:embed="rId15" cstate="print">
+                      <a:extLst>
+                        <a:ext uri="{28A0092B-C50C-407E-A947-70E740481C1C}">
+                          <a14:useLocalDpi xmlns:a14="http://schemas.microsoft.com/office/drawing/2010/main" val="0"/>
+                        </a:ext>
+                      </a:extLst>
+                    </a:blip>
+                    <a:stretch>
+                      <a:fillRect/>
+                    </a:stretch>
+                  </pic:blipFill>
+                  <pic:spPr>
+                    <a:xfrm>
+                      <a:off x="0" y="0"/>
+                      <a:ext cx="5940425" cy="294005"/>
+                    </a:xfrm>
+                    <a:prstGeom prst="rect">
+                      <a:avLst/>
+                    </a:prstGeom>
+                  </pic:spPr>
+                </pic:pic>
+              </a:graphicData>
+            </a:graphic>
+          </wp:inline>
+        </w:drawing>
+      </w:r>
     </w:p>
     <w:p>
       <w:pPr>
@@ -9339,7 +15412,9 @@
           <w:szCs w:val="28"/>
         </w:rPr>
       </w:pPr>
-      <w:r>
+    </w:p>
+    <w:p>
+      <w:pPr>
         <w:rPr>
           <w:rFonts w:ascii="Times New Roman" w:hAnsi="Times New Roman" w:cs="Times New Roman"/>
           <w:b/>
@@ -9347,7 +15422,76 @@
           <w:sz w:val="28"/>
           <w:szCs w:val="28"/>
         </w:rPr>
+      </w:pPr>
+    </w:p>
+    <w:p>
+      <w:pPr>
+        <w:rPr>
+          <w:rFonts w:ascii="Times New Roman" w:hAnsi="Times New Roman" w:cs="Times New Roman"/>
+          <w:sz w:val="28"/>
+          <w:szCs w:val="28"/>
+        </w:rPr>
+      </w:pPr>
+      <w:proofErr w:type="gramStart"/>
+      <w:r>
+        <w:rPr>
+          <w:rFonts w:ascii="Times New Roman" w:hAnsi="Times New Roman" w:cs="Times New Roman"/>
+          <w:b/>
+          <w:bCs/>
+          <w:sz w:val="28"/>
+          <w:szCs w:val="28"/>
+        </w:rPr>
         <w:t xml:space="preserve">Вывод: </w:t>
+      </w:r>
+      <w:r>
+        <w:rPr>
+          <w:rFonts w:ascii="Times New Roman" w:hAnsi="Times New Roman" w:cs="Times New Roman"/>
+          <w:sz w:val="28"/>
+          <w:szCs w:val="28"/>
+        </w:rPr>
+        <w:t xml:space="preserve"> в</w:t>
+      </w:r>
+      <w:proofErr w:type="gramEnd"/>
+      <w:r>
+        <w:rPr>
+          <w:rFonts w:ascii="Times New Roman" w:hAnsi="Times New Roman" w:cs="Times New Roman"/>
+          <w:sz w:val="28"/>
+          <w:szCs w:val="28"/>
+        </w:rPr>
+        <w:t xml:space="preserve"> процессе работы были изучены несколько примеров олимпиадных задач по алгоритмам, реализована работа </w:t>
+      </w:r>
+      <w:r>
+        <w:rPr>
+          <w:rFonts w:ascii="Times New Roman" w:hAnsi="Times New Roman" w:cs="Times New Roman"/>
+          <w:sz w:val="28"/>
+          <w:szCs w:val="28"/>
+        </w:rPr>
+        <w:t xml:space="preserve">этих </w:t>
+      </w:r>
+      <w:r>
+        <w:rPr>
+          <w:rFonts w:ascii="Times New Roman" w:hAnsi="Times New Roman" w:cs="Times New Roman"/>
+          <w:sz w:val="28"/>
+          <w:szCs w:val="28"/>
+        </w:rPr>
+        <w:t xml:space="preserve">программ и протестирована на платформе </w:t>
+      </w:r>
+      <w:r>
+        <w:rPr>
+          <w:rFonts w:ascii="Times New Roman" w:hAnsi="Times New Roman" w:cs="Times New Roman"/>
+          <w:sz w:val="28"/>
+          <w:szCs w:val="28"/>
+          <w:lang w:val="en-US"/>
+        </w:rPr>
+        <w:t>codeforces</w:t>
+      </w:r>
+      <w:r>
+        <w:rPr>
+          <w:rFonts w:ascii="Times New Roman" w:hAnsi="Times New Roman" w:cs="Times New Roman"/>
+          <w:sz w:val="28"/>
+          <w:szCs w:val="28"/>
+        </w:rPr>
+        <w:t>.</w:t>
       </w:r>
     </w:p>
     <w:sectPr>
